--- a/templates/residencyApplication.docx
+++ b/templates/residencyApplication.docx
@@ -228,6 +228,10 @@
       <w:r>
         <w:rPr/>
         <w:t xml:space="preserve">Индекс, населенный пункт </w:t>
+      </w:r>
+      <w:r>
+        <w:rPr/>
+        <w:t>{item.FormValue.User.Human.PostIndex} {item.FormValue.User.Human.Address}</w:t>
       </w:r>
     </w:p>
     <w:p>
@@ -645,7 +649,15 @@
       </w:pPr>
       <w:r>
         <w:rPr/>
-        <w:t>Окончил (а) в ___________ году образовательное учреждение высшего профессионального образования____________________________________________________________________________________________________________________________________________________________</w:t>
+        <w:t xml:space="preserve">Окончил (а) в </w:t>
+      </w:r>
+      <w:r>
+        <w:rPr/>
+        <w:t>{UniversityEndYear}</w:t>
+      </w:r>
+      <w:r>
+        <w:rPr/>
+        <w:t xml:space="preserve"> году образовательное учреждение высшего профессионального образования____________________________________________________________________________________________________________________________________________________________</w:t>
       </w:r>
     </w:p>
     <w:p>
@@ -675,15 +687,19 @@
       </w:pPr>
       <w:r>
         <w:rPr/>
-        <w:t xml:space="preserve">Серия </w:t>
-      </w:r>
-      <w:r>
-        <w:rPr/>
-        <w:t>{DiplomaSeries}</w:t>
-      </w:r>
-      <w:r>
-        <w:rPr/>
-        <w:t>№ _________________ когда выдан (число, месяц, год)______________</w:t>
+        <w:t>Серия {DiplomaSeries} № {Diploma</w:t>
+      </w:r>
+      <w:r>
+        <w:rPr/>
+        <w:t>Number</w:t>
+      </w:r>
+      <w:r>
+        <w:rPr/>
+        <w:t>} когда выдан (число, месяц, год</w:t>
+      </w:r>
+      <w:r>
+        <w:rPr/>
+        <w:t>) {DiplomaDate}</w:t>
       </w:r>
     </w:p>
     <w:p>
@@ -1847,6 +1863,18 @@
     <w:p>
       <w:pPr>
         <w:pStyle w:val="Normal"/>
+        <w:spacing w:lineRule="auto" w:line="276"/>
+        <w:jc w:val="both"/>
+        <w:rPr/>
+      </w:pPr>
+      <w:r>
+        <w:rPr/>
+        <w:t>Документ, удостоверяющий личность, _______________________________________</w:t>
+      </w:r>
+    </w:p>
+    <w:p>
+      <w:pPr>
+        <w:pStyle w:val="Normal"/>
         <w:pBdr/>
         <w:jc w:val="right"/>
         <w:rPr/>
@@ -1855,18 +1883,6 @@
       <w:r>
         <w:rPr/>
         <w:t>______________</w:t>
-      </w:r>
-    </w:p>
-    <w:p>
-      <w:pPr>
-        <w:pStyle w:val="Normal"/>
-        <w:spacing w:lineRule="auto" w:line="276"/>
-        <w:jc w:val="both"/>
-        <w:rPr/>
-      </w:pPr>
-      <w:r>
-        <w:rPr/>
-        <w:t>Документ, удостоверяющий личность, _______________________________________</w:t>
       </w:r>
     </w:p>
     <w:p>

--- a/templates/residencyApplication.docx
+++ b/templates/residencyApplication.docx
@@ -227,11 +227,7 @@
       </w:pPr>
       <w:r>
         <w:rPr/>
-        <w:t xml:space="preserve">Индекс, населенный пункт </w:t>
-      </w:r>
-      <w:r>
-        <w:rPr/>
-        <w:t>{item.FormValue.User.Human.PostIndex} {item.FormValue.User.Human.Address}</w:t>
+        <w:t>Индекс, населенный пункт {item.FormValue.User.Human.PostIndex} {item.FormValue.User.Human.Address}</w:t>
       </w:r>
     </w:p>
     <w:p>
@@ -381,39 +377,20 @@
       </w:pPr>
       <w:r>
         <w:rPr/>
-        <w:t xml:space="preserve">Специальность, указанная в заявлении </w:t>
-        <w:tab/>
-        <w:tab/>
-        <w:t xml:space="preserve">      приоритетная </w:t>
-      </w:r>
-      <w:r>
-        <w:rPr>
-          <w:rFonts w:eastAsia="Wingdings" w:cs="Wingdings" w:ascii="Wingdings" w:hAnsi="Wingdings"/>
+        <w:t>Специальность, указанная в заявлении: приоритетная {MainApplication}</w:t>
+      </w:r>
+      <w:r>
+        <w:rPr>
           <w:sz w:val="28"/>
           <w:szCs w:val="28"/>
         </w:rPr>
-        <w:t></w:t>
-      </w:r>
-      <w:r>
-        <w:rPr>
-          <w:sz w:val="28"/>
+        <w:t xml:space="preserve"> </w:t>
+      </w:r>
+      <w:r>
+        <w:rPr>
           <w:szCs w:val="28"/>
         </w:rPr>
-        <w:t xml:space="preserve">            </w:t>
-      </w:r>
-      <w:r>
-        <w:rPr>
-          <w:szCs w:val="28"/>
-        </w:rPr>
-        <w:t>дополнительная</w:t>
-      </w:r>
-      <w:r>
-        <w:rPr>
-          <w:rFonts w:eastAsia="Wingdings" w:cs="Wingdings" w:ascii="Wingdings" w:hAnsi="Wingdings"/>
-          <w:sz w:val="28"/>
-          <w:szCs w:val="28"/>
-        </w:rPr>
-        <w:t></w:t>
+        <w:t>дополнительная {AdditionalApplication}</w:t>
       </w:r>
     </w:p>
     <w:tbl>
@@ -448,79 +425,45 @@
             </w:pPr>
             <w:r>
               <w:rPr/>
-              <w:t xml:space="preserve">Первичную аккредитацию прошел  </w:t>
-            </w:r>
-            <w:r>
-              <w:rPr>
-                <w:rFonts w:eastAsia="Wingdings" w:cs="Wingdings" w:ascii="Wingdings" w:hAnsi="Wingdings"/>
+              <w:t>Первичную аккредитацию прошел {PrimaryAccreditation}</w:t>
+            </w:r>
+            <w:r>
+              <w:rPr>
                 <w:sz w:val="28"/>
                 <w:szCs w:val="28"/>
               </w:rPr>
-              <w:t></w:t>
-            </w:r>
-            <w:r>
+              <w:t xml:space="preserve">         </w:t>
+            </w:r>
+            <w:r>
+              <w:rPr/>
+              <w:t>баллы первичной аккредитации {PrimaryAccreditationPoints}</w:t>
+            </w:r>
+          </w:p>
+          <w:p>
+            <w:pPr>
+              <w:pStyle w:val="Normal"/>
+              <w:jc w:val="both"/>
               <w:rPr>
                 <w:sz w:val="28"/>
                 <w:szCs w:val="28"/>
               </w:rPr>
-              <w:t xml:space="preserve">             </w:t>
-            </w:r>
-            <w:r>
-              <w:rPr/>
-              <w:t>баллы первичной аккредитации_______________</w:t>
-            </w:r>
-          </w:p>
-          <w:p>
-            <w:pPr>
-              <w:pStyle w:val="Normal"/>
-              <w:jc w:val="both"/>
-              <w:rPr>
-                <w:sz w:val="28"/>
+            </w:pPr>
+            <w:r>
+              <w:rPr>
                 <w:szCs w:val="28"/>
               </w:rPr>
-            </w:pPr>
-            <w:r>
-              <w:rPr>
-                <w:szCs w:val="28"/>
-              </w:rPr>
-              <w:t xml:space="preserve">Первичная аккредитация пройдена в </w:t>
-            </w:r>
-            <w:r>
-              <w:rPr>
-                <w:sz w:val="28"/>
-                <w:szCs w:val="28"/>
-              </w:rPr>
-              <w:t>________________________________________</w:t>
-            </w:r>
-          </w:p>
-          <w:p>
-            <w:pPr>
-              <w:pStyle w:val="Normal"/>
-              <w:jc w:val="both"/>
-              <w:rPr/>
-            </w:pPr>
-            <w:r>
-              <w:rPr>
-                <w:rFonts w:eastAsia="Wingdings" w:cs="Wingdings" w:ascii="Wingdings" w:hAnsi="Wingdings"/>
-                <w:sz w:val="28"/>
-                <w:szCs w:val="28"/>
-              </w:rPr>
-              <w:t></w:t>
-            </w:r>
-            <w:r>
-              <w:rPr/>
-              <w:t xml:space="preserve"> </w:t>
-            </w:r>
-            <w:r>
-              <w:rPr/>
-              <w:t>прошу учесть баллы первичной аккредитации в конкурсе на направление/специальность подготовки_________________________________________________________________________</w:t>
-            </w:r>
-            <w:r>
-              <w:rPr>
-                <w:sz w:val="28"/>
-                <w:szCs w:val="28"/>
-              </w:rPr>
-              <w:t>___________________________________________________________________</w:t>
+              <w:t>Первичная аккредитация пройдена в {PrimaryAccreditationPlace}</w:t>
+            </w:r>
+          </w:p>
+          <w:p>
+            <w:pPr>
+              <w:pStyle w:val="Normal"/>
+              <w:jc w:val="both"/>
+              <w:rPr/>
+            </w:pPr>
+            <w:r>
+              <w:rPr/>
+              <w:t>{PrimaryAccreditation} прошу учесть баллы первичной аккредитации в конкурсе на направление/специальность подготовки {CourseName}</w:t>
             </w:r>
           </w:p>
         </w:tc>
@@ -545,21 +488,13 @@
             </w:pPr>
             <w:r>
               <w:rPr/>
-              <w:t xml:space="preserve">Первичную аккредитацию не прошел </w:t>
-            </w:r>
-            <w:r>
-              <w:rPr>
-                <w:rFonts w:eastAsia="Wingdings" w:cs="Wingdings" w:ascii="Wingdings" w:hAnsi="Wingdings"/>
+              <w:t>Первичную аккредитацию не прошел {PrimaryAccreditation}</w:t>
+            </w:r>
+            <w:r>
+              <w:rPr>
                 <w:sz w:val="28"/>
                 <w:szCs w:val="28"/>
               </w:rPr>
-              <w:t></w:t>
-            </w:r>
-            <w:r>
-              <w:rPr>
-                <w:sz w:val="28"/>
-                <w:szCs w:val="28"/>
-              </w:rPr>
               <w:t>,</w:t>
             </w:r>
           </w:p>
@@ -603,7 +538,7 @@
             </w:pPr>
             <w:r>
               <w:rPr/>
-              <w:t>Прошу допустить меня к вступительным испытаниям в ГБУЗ «Морозовская ДГКБ ДЗМ» по программе специалитета:_____________________________________________________________</w:t>
+              <w:t>Прошу допустить меня к вступительным испытаниям в ГБУЗ «Морозовская ДГКБ ДЗМ» по программе специалитета: {CourseName}</w:t>
             </w:r>
           </w:p>
           <w:p>
@@ -649,15 +584,7 @@
       </w:pPr>
       <w:r>
         <w:rPr/>
-        <w:t xml:space="preserve">Окончил (а) в </w:t>
-      </w:r>
-      <w:r>
-        <w:rPr/>
-        <w:t>{UniversityEndYear}</w:t>
-      </w:r>
-      <w:r>
-        <w:rPr/>
-        <w:t xml:space="preserve"> году образовательное учреждение высшего профессионального образования____________________________________________________________________________________________________________________________________________________________</w:t>
+        <w:t>Окончил (а) в {UniversityEndYear} году образовательное учреждение высшего профессионального образования {UniversityName}</w:t>
       </w:r>
     </w:p>
     <w:p>
@@ -669,6 +596,52 @@
       <w:r>
         <w:rPr/>
         <w:t xml:space="preserve">Диплом </w:t>
+      </w:r>
+      <w:r>
+        <w:rPr>
+          <w:rFonts w:eastAsia="Wingdings" w:cs="Wingdings" w:ascii="Wingdings" w:hAnsi="Wingdings"/>
+          <w:caps w:val="false"/>
+          <w:smallCaps w:val="false"/>
+          <w:color w:val="4D5156"/>
+          <w:spacing w:val="0"/>
+          <w:sz w:val="28"/>
+          <w:szCs w:val="28"/>
+        </w:rPr>
+        <w:t>☑</w:t>
+      </w:r>
+    </w:p>
+    <w:p>
+      <w:pPr>
+        <w:pStyle w:val="Normal"/>
+        <w:ind w:left="-284" w:hanging="0"/>
+        <w:rPr/>
+      </w:pPr>
+      <w:r>
+        <w:rPr/>
+        <w:t>Серия {DiplomaSeries}  № {DiplomaNumber}  когда выдан (число, месяц, год) {DiplomaDate}</w:t>
+      </w:r>
+    </w:p>
+    <w:p>
+      <w:pPr>
+        <w:pStyle w:val="Normal"/>
+        <w:ind w:left="-284" w:hanging="0"/>
+        <w:rPr/>
+      </w:pPr>
+      <w:r>
+        <w:rPr/>
+        <w:t>Специальность по диплому {DiplomaSpeciality}</w:t>
+      </w:r>
+    </w:p>
+    <w:p>
+      <w:pPr>
+        <w:pStyle w:val="Normal"/>
+        <w:spacing w:lineRule="auto" w:line="276"/>
+        <w:ind w:left="-284" w:hanging="0"/>
+        <w:rPr/>
+      </w:pPr>
+      <w:r>
+        <w:rPr/>
+        <w:t xml:space="preserve">Иностранный язык: английский </w:t>
       </w:r>
       <w:r>
         <w:rPr>
@@ -678,51 +651,9 @@
         </w:rPr>
         <w:t></w:t>
       </w:r>
-    </w:p>
-    <w:p>
-      <w:pPr>
-        <w:pStyle w:val="Normal"/>
-        <w:ind w:left="-284" w:hanging="0"/>
-        <w:rPr/>
-      </w:pPr>
-      <w:r>
-        <w:rPr/>
-        <w:t>Серия {DiplomaSeries} № {Diploma</w:t>
-      </w:r>
-      <w:r>
-        <w:rPr/>
-        <w:t>Number</w:t>
-      </w:r>
-      <w:r>
-        <w:rPr/>
-        <w:t>} когда выдан (число, месяц, год</w:t>
-      </w:r>
-      <w:r>
-        <w:rPr/>
-        <w:t>) {DiplomaDate}</w:t>
-      </w:r>
-    </w:p>
-    <w:p>
-      <w:pPr>
-        <w:pStyle w:val="Normal"/>
-        <w:ind w:left="-284" w:hanging="0"/>
-        <w:rPr/>
-      </w:pPr>
-      <w:r>
-        <w:rPr/>
-        <w:t>Специальность по диплому____________________________________________________________</w:t>
-      </w:r>
-    </w:p>
-    <w:p>
-      <w:pPr>
-        <w:pStyle w:val="Normal"/>
-        <w:spacing w:lineRule="auto" w:line="276"/>
-        <w:ind w:left="-284" w:hanging="0"/>
-        <w:rPr/>
-      </w:pPr>
-      <w:r>
-        <w:rPr/>
-        <w:t xml:space="preserve">Иностранный язык: английский </w:t>
+      <w:r>
+        <w:rPr/>
+        <w:t xml:space="preserve">, немецкий </w:t>
       </w:r>
       <w:r>
         <w:rPr>
@@ -734,7 +665,7 @@
       </w:r>
       <w:r>
         <w:rPr/>
-        <w:t xml:space="preserve">, немецкий </w:t>
+        <w:t xml:space="preserve">, французский </w:t>
       </w:r>
       <w:r>
         <w:rPr>
@@ -744,9 +675,17 @@
         </w:rPr>
         <w:t></w:t>
       </w:r>
-      <w:r>
-        <w:rPr/>
-        <w:t xml:space="preserve">, французский </w:t>
+    </w:p>
+    <w:p>
+      <w:pPr>
+        <w:pStyle w:val="Normal"/>
+        <w:spacing w:lineRule="auto" w:line="276"/>
+        <w:ind w:left="-284" w:hanging="0"/>
+        <w:rPr/>
+      </w:pPr>
+      <w:r>
+        <w:rPr/>
+        <w:t>другой</w:t>
       </w:r>
       <w:r>
         <w:rPr>
@@ -756,17 +695,9 @@
         </w:rPr>
         <w:t></w:t>
       </w:r>
-    </w:p>
-    <w:p>
-      <w:pPr>
-        <w:pStyle w:val="Normal"/>
-        <w:spacing w:lineRule="auto" w:line="276"/>
-        <w:ind w:left="-284" w:hanging="0"/>
-        <w:rPr/>
-      </w:pPr>
-      <w:r>
-        <w:rPr/>
-        <w:t>другой</w:t>
+      <w:r>
+        <w:rPr/>
+        <w:t xml:space="preserve">_______________________________________________________________, не изучал </w:t>
       </w:r>
       <w:r>
         <w:rPr>
@@ -778,7 +709,60 @@
       </w:r>
       <w:r>
         <w:rPr/>
-        <w:t xml:space="preserve">_______________________________________________________________, не изучал </w:t>
+        <w:t xml:space="preserve"> </w:t>
+      </w:r>
+    </w:p>
+    <w:p>
+      <w:pPr>
+        <w:pStyle w:val="Normal"/>
+        <w:spacing w:lineRule="auto" w:line="276"/>
+        <w:ind w:left="-284" w:hanging="0"/>
+        <w:rPr/>
+      </w:pPr>
+      <w:r>
+        <w:rPr/>
+        <w:t>При поступлении имею следующие льготы (особые права)_________________________________</w:t>
+      </w:r>
+    </w:p>
+    <w:p>
+      <w:pPr>
+        <w:pStyle w:val="Normal"/>
+        <w:spacing w:lineRule="auto" w:line="276"/>
+        <w:ind w:left="-284" w:hanging="0"/>
+        <w:jc w:val="both"/>
+        <w:rPr/>
+      </w:pPr>
+      <w:r>
+        <w:rPr/>
+        <w:t>Документ, предоставляющий право на льготы (особые права)_______________________________</w:t>
+        <w:br/>
+        <w:t>___________________________________________________________________________________Необходимость создания условий при проведении вступительных испытаний в связи с ограниченными возможностями здоровья или инвалидностью ____________________________</w:t>
+      </w:r>
+    </w:p>
+    <w:p>
+      <w:pPr>
+        <w:pStyle w:val="Normal"/>
+        <w:spacing w:lineRule="auto" w:line="276"/>
+        <w:ind w:left="-284" w:hanging="0"/>
+        <w:jc w:val="both"/>
+        <w:rPr/>
+      </w:pPr>
+      <w:r>
+        <w:rPr/>
+        <w:t>__________________________________________________________________________________</w:t>
+      </w:r>
+    </w:p>
+    <w:p>
+      <w:pPr>
+        <w:pStyle w:val="Normal"/>
+        <w:spacing w:lineRule="auto" w:line="276"/>
+        <w:ind w:left="-284" w:hanging="0"/>
+        <w:jc w:val="both"/>
+        <w:rPr/>
+      </w:pPr>
+      <w:r>
+        <w:rPr/>
+        <w:t xml:space="preserve">Общежитие: нуждаюсь </w:t>
       </w:r>
       <w:r>
         <w:rPr>
@@ -790,80 +774,21 @@
       </w:r>
       <w:r>
         <w:rPr/>
-        <w:t xml:space="preserve"> </w:t>
-      </w:r>
-    </w:p>
-    <w:p>
-      <w:pPr>
-        <w:pStyle w:val="Normal"/>
-        <w:spacing w:lineRule="auto" w:line="276"/>
-        <w:ind w:left="-284" w:hanging="0"/>
-        <w:rPr/>
-      </w:pPr>
-      <w:r>
-        <w:rPr/>
-        <w:t>При поступлении имею следующие льготы (особые права)_________________________________</w:t>
-      </w:r>
-    </w:p>
-    <w:p>
-      <w:pPr>
-        <w:pStyle w:val="Normal"/>
-        <w:spacing w:lineRule="auto" w:line="276"/>
-        <w:ind w:left="-284" w:hanging="0"/>
-        <w:jc w:val="both"/>
-        <w:rPr/>
-      </w:pPr>
-      <w:r>
-        <w:rPr/>
-        <w:t>Документ, предоставляющий право на льготы (особые права)_______________________________</w:t>
-        <w:br/>
-        <w:t>___________________________________________________________________________________Необходимость создания условий при проведении вступительных испытаний в связи с ограниченными возможностями здоровья или инвалидностью ____________________________</w:t>
-      </w:r>
-    </w:p>
-    <w:p>
-      <w:pPr>
-        <w:pStyle w:val="Normal"/>
-        <w:spacing w:lineRule="auto" w:line="276"/>
-        <w:ind w:left="-284" w:hanging="0"/>
-        <w:jc w:val="both"/>
-        <w:rPr/>
-      </w:pPr>
-      <w:r>
-        <w:rPr/>
-        <w:t>__________________________________________________________________________________</w:t>
-      </w:r>
-    </w:p>
-    <w:p>
-      <w:pPr>
-        <w:pStyle w:val="Normal"/>
-        <w:spacing w:lineRule="auto" w:line="276"/>
-        <w:ind w:left="-284" w:hanging="0"/>
-        <w:jc w:val="both"/>
-        <w:rPr/>
-      </w:pPr>
-      <w:r>
-        <w:rPr/>
-        <w:t xml:space="preserve">Общежитие: нуждаюсь </w:t>
+        <w:t xml:space="preserve">, не нуждаюсь </w:t>
       </w:r>
       <w:r>
         <w:rPr>
           <w:rFonts w:eastAsia="Wingdings" w:cs="Wingdings" w:ascii="Wingdings" w:hAnsi="Wingdings"/>
+          <w:b/>
+          <w:bCs/>
+          <w:caps w:val="false"/>
+          <w:smallCaps w:val="false"/>
+          <w:color w:val="4D5156"/>
+          <w:spacing w:val="0"/>
           <w:sz w:val="28"/>
           <w:szCs w:val="28"/>
         </w:rPr>
-        <w:t></w:t>
-      </w:r>
-      <w:r>
-        <w:rPr/>
-        <w:t xml:space="preserve">, не нуждаюсь </w:t>
-      </w:r>
-      <w:r>
-        <w:rPr>
-          <w:rFonts w:eastAsia="Wingdings" w:cs="Wingdings" w:ascii="Wingdings" w:hAnsi="Wingdings"/>
-          <w:sz w:val="28"/>
-          <w:szCs w:val="28"/>
-        </w:rPr>
-        <w:t></w:t>
+        <w:t>☑</w:t>
       </w:r>
     </w:p>
     <w:p>
@@ -875,7 +800,7 @@
       </w:pPr>
       <w:r>
         <w:rPr/>
-        <w:t xml:space="preserve">Индивидуальные достижения (согласно критериям Порядка) ______________________________ </w:t>
+        <w:t>Индивидуальные достижения (согласно критериям Порядка):</w:t>
       </w:r>
     </w:p>
     <w:p>
@@ -883,14 +808,11 @@
         <w:pStyle w:val="Normal"/>
         <w:spacing w:lineRule="auto" w:line="276"/>
         <w:ind w:left="-284" w:hanging="0"/>
-        <w:jc w:val="both"/>
-        <w:rPr>
-          <w:color w:val="000000"/>
-        </w:rPr>
-      </w:pPr>
-      <w:r>
-        <w:rPr/>
-        <w:t>______________________________________________________________________________________________________________________________________________________________________</w:t>
+        <w:rPr/>
+      </w:pPr>
+      <w:r>
+        <w:rPr/>
+        <w:t>{PointsAchievements}</w:t>
       </w:r>
     </w:p>
     <w:p>
@@ -902,67 +824,6 @@
       </w:pPr>
       <w:r>
         <w:rPr/>
-        <w:t xml:space="preserve">___________________________________________________________________________________ </w:t>
-      </w:r>
-    </w:p>
-    <w:p>
-      <w:pPr>
-        <w:pStyle w:val="Normal"/>
-        <w:spacing w:lineRule="auto" w:line="276"/>
-        <w:ind w:left="-284" w:hanging="0"/>
-        <w:rPr/>
-      </w:pPr>
-      <w:r>
-        <w:rPr/>
-        <w:t>___________________________________________________________________________________</w:t>
-      </w:r>
-    </w:p>
-    <w:p>
-      <w:pPr>
-        <w:pStyle w:val="Normal"/>
-        <w:spacing w:lineRule="auto" w:line="276"/>
-        <w:ind w:left="-284" w:hanging="0"/>
-        <w:rPr/>
-      </w:pPr>
-      <w:r>
-        <w:rPr/>
-        <w:t>___________________________________________________________________________________</w:t>
-      </w:r>
-    </w:p>
-    <w:p>
-      <w:pPr>
-        <w:pStyle w:val="Normal"/>
-        <w:spacing w:lineRule="auto" w:line="276"/>
-        <w:ind w:left="-284" w:hanging="0"/>
-        <w:rPr/>
-      </w:pPr>
-      <w:r>
-        <w:rPr/>
-        <w:t>___________________________________________________________________________________</w:t>
-      </w:r>
-    </w:p>
-    <w:p>
-      <w:pPr>
-        <w:pStyle w:val="Normal"/>
-        <w:spacing w:lineRule="auto" w:line="276"/>
-        <w:ind w:left="-284" w:hanging="0"/>
-        <w:rPr/>
-      </w:pPr>
-      <w:r>
-        <w:rPr/>
-        <w:t>___________________________________________________________________________________</w:t>
-      </w:r>
-    </w:p>
-    <w:p>
-      <w:pPr>
-        <w:pStyle w:val="Normal"/>
-        <w:spacing w:lineRule="auto" w:line="276"/>
-        <w:ind w:left="-284" w:hanging="0"/>
-        <w:rPr/>
-      </w:pPr>
-      <w:r>
-        <w:rPr/>
-        <w:t>_________________________________________________________________________________________________________________________________________________________________________________________________________________________________________________________</w:t>
       </w:r>
     </w:p>
     <w:tbl>
@@ -1875,6 +1736,42 @@
     <w:p>
       <w:pPr>
         <w:pStyle w:val="Normal"/>
+        <w:spacing w:lineRule="auto" w:line="276"/>
+        <w:jc w:val="both"/>
+        <w:rPr/>
+      </w:pPr>
+      <w:r>
+        <w:rPr/>
+        <w:t>Серия _______________№_________________</w:t>
+      </w:r>
+    </w:p>
+    <w:p>
+      <w:pPr>
+        <w:pStyle w:val="Normal"/>
+        <w:spacing w:lineRule="auto" w:line="276"/>
+        <w:jc w:val="both"/>
+        <w:rPr/>
+      </w:pPr>
+      <w:r>
+        <w:rPr/>
+        <w:t>Кем и когда и выдан: _____________________</w:t>
+      </w:r>
+    </w:p>
+    <w:p>
+      <w:pPr>
+        <w:pStyle w:val="Normal"/>
+        <w:spacing w:before="120" w:after="0"/>
+        <w:jc w:val="both"/>
+        <w:rPr/>
+      </w:pPr>
+      <w:r>
+        <w:rPr/>
+        <w:t>Дата приема документов «_____» _____________________ 2021 г.</w:t>
+      </w:r>
+    </w:p>
+    <w:p>
+      <w:pPr>
+        <w:pStyle w:val="Normal"/>
         <w:pBdr/>
         <w:jc w:val="right"/>
         <w:rPr/>
@@ -1883,42 +1780,6 @@
       <w:r>
         <w:rPr/>
         <w:t>______________</w:t>
-      </w:r>
-    </w:p>
-    <w:p>
-      <w:pPr>
-        <w:pStyle w:val="Normal"/>
-        <w:spacing w:lineRule="auto" w:line="276"/>
-        <w:jc w:val="both"/>
-        <w:rPr/>
-      </w:pPr>
-      <w:r>
-        <w:rPr/>
-        <w:t>Серия _______________№_________________</w:t>
-      </w:r>
-    </w:p>
-    <w:p>
-      <w:pPr>
-        <w:pStyle w:val="Normal"/>
-        <w:spacing w:lineRule="auto" w:line="276"/>
-        <w:jc w:val="both"/>
-        <w:rPr/>
-      </w:pPr>
-      <w:r>
-        <w:rPr/>
-        <w:t>Кем и когда и выдан: _____________________</w:t>
-      </w:r>
-    </w:p>
-    <w:p>
-      <w:pPr>
-        <w:pStyle w:val="Normal"/>
-        <w:spacing w:before="120" w:after="0"/>
-        <w:jc w:val="both"/>
-        <w:rPr/>
-      </w:pPr>
-      <w:r>
-        <w:rPr/>
-        <w:t>Дата приема документов «_____» _____________________ 2021 г.</w:t>
       </w:r>
     </w:p>
     <w:sectPr>

--- a/templates/residencyApplication.docx
+++ b/templates/residencyApplication.docx
@@ -463,7 +463,7 @@
             </w:pPr>
             <w:r>
               <w:rPr/>
-              <w:t>{PrimaryAccreditation} прошу учесть баллы первичной аккредитации в конкурсе на направление/специальность подготовки {CourseName}</w:t>
+              <w:t>{PrimaryAccreditation} прошу учесть баллы первичной аккредитации в конкурсе на направление/специальность подготовки {PrimaryAccreditationSpecialisation}</w:t>
             </w:r>
           </w:p>
         </w:tc>
@@ -488,7 +488,17 @@
             </w:pPr>
             <w:r>
               <w:rPr/>
-              <w:t>Первичную аккредитацию не прошел {PrimaryAccreditation}</w:t>
+              <w:t>Первичную аккредитацию не прошел {</w:t>
+            </w:r>
+            <w:bookmarkStart w:id="6" w:name="__DdeLink__530_3187724187"/>
+            <w:r>
+              <w:rPr/>
+              <w:t>PrimaryAccreditationNotPass</w:t>
+            </w:r>
+            <w:bookmarkEnd w:id="6"/>
+            <w:r>
+              <w:rPr/>
+              <w:t>}</w:t>
             </w:r>
             <w:r>
               <w:rPr>
@@ -504,9 +514,15 @@
               <w:jc w:val="both"/>
               <w:rPr/>
             </w:pPr>
-            <w:r>
-              <w:rPr/>
-              <w:t>Вступительные испытания прохожу в ___________________________________________________</w:t>
+            <w:bookmarkStart w:id="7" w:name="__DdeLink__351_3187724187"/>
+            <w:r>
+              <w:rPr/>
+              <w:t xml:space="preserve">Вступительные испытания прохожу в </w:t>
+            </w:r>
+            <w:bookmarkEnd w:id="7"/>
+            <w:r>
+              <w:rPr/>
+              <w:t>{EntranceExamPlace}</w:t>
             </w:r>
           </w:p>
           <w:p>
@@ -538,7 +554,7 @@
             </w:pPr>
             <w:r>
               <w:rPr/>
-              <w:t>Прошу допустить меня к вступительным испытаниям в ГБУЗ «Морозовская ДГКБ ДЗМ» по программе специалитета: {CourseName}</w:t>
+              <w:t>{MdgkbExam} Прошу допустить меня к вступительным испытаниям в ГБУЗ «Морозовская ДГКБ ДЗМ» по программе специалитета: {EntranceExamSpecialisation}</w:t>
             </w:r>
           </w:p>
           <w:p>

--- a/templates/residencyApplication.docx
+++ b/templates/residencyApplication.docx
@@ -1717,17 +1717,6 @@
     <w:p>
       <w:pPr>
         <w:pStyle w:val="Normal"/>
-        <w:jc w:val="both"/>
-        <w:rPr/>
-      </w:pPr>
-      <w:r>
-        <w:rPr/>
-        <w:t>Подпись и расшифровка подписи лица принявшего документы: __________________________</w:t>
-      </w:r>
-    </w:p>
-    <w:p>
-      <w:pPr>
-        <w:pStyle w:val="Normal"/>
         <w:spacing w:lineRule="auto" w:line="276"/>
         <w:jc w:val="both"/>
         <w:rPr/>
@@ -1796,6 +1785,18 @@
       <w:r>
         <w:rPr/>
         <w:t>______________</w:t>
+      </w:r>
+    </w:p>
+    <w:p>
+      <w:pPr>
+        <w:pStyle w:val="Normal"/>
+        <w:spacing w:before="120" w:after="0"/>
+        <w:jc w:val="both"/>
+        <w:rPr/>
+      </w:pPr>
+      <w:r>
+        <w:rPr/>
+        <w:t>Подпись и расшифровка подписи лица принявшего документы: __________________________</w:t>
       </w:r>
     </w:p>
     <w:sectPr>

--- a/templates/residencyApplication.docx
+++ b/templates/residencyApplication.docx
@@ -1683,35 +1683,16 @@
       </w:r>
       <w:r>
         <w:rPr/>
-        <w:t xml:space="preserve"> документов _________________________________________________________________________________</w:t>
-      </w:r>
-    </w:p>
-    <w:p>
-      <w:pPr>
-        <w:pStyle w:val="Normal"/>
-        <w:shd w:val="clear" w:color="auto" w:fill="FFFFFF"/>
-        <w:jc w:val="right"/>
-        <w:rPr>
-          <w:color w:val="000000"/>
-        </w:rPr>
-      </w:pPr>
-      <w:r>
-        <w:rPr>
-          <w:vertAlign w:val="subscript"/>
-        </w:rPr>
-        <w:t xml:space="preserve"> </w:t>
-      </w:r>
-      <w:r>
-        <w:rPr>
-          <w:vertAlign w:val="subscript"/>
-        </w:rPr>
-        <w:t>(подпись поступающего)</w:t>
-      </w:r>
-      <w:r>
-        <w:rPr>
-          <w:color w:val="000000"/>
-        </w:rPr>
-        <w:br/>
+        <w:t xml:space="preserve"> документов </w:t>
+      </w:r>
+    </w:p>
+    <w:p>
+      <w:pPr>
+        <w:pStyle w:val="Normal"/>
+        <w:rPr/>
+      </w:pPr>
+      <w:r>
+        <w:rPr/>
       </w:r>
     </w:p>
     <w:p>
@@ -1765,13 +1746,102 @@
     <w:p>
       <w:pPr>
         <w:pStyle w:val="Normal"/>
+        <w:rPr/>
+      </w:pPr>
+      <w:r>
+        <w:rPr/>
+        <w:t>_________________________________________________________________________________</w:t>
+      </w:r>
+    </w:p>
+    <w:p>
+      <w:pPr>
+        <w:pStyle w:val="Normal"/>
+        <w:shd w:val="clear" w:color="auto" w:fill="FFFFFF"/>
+        <w:spacing w:lineRule="auto" w:line="276"/>
+        <w:jc w:val="right"/>
+        <w:rPr>
+          <w:color w:val="000000"/>
+        </w:rPr>
+      </w:pPr>
+      <w:r>
+        <w:rPr>
+          <w:vertAlign w:val="subscript"/>
+        </w:rPr>
+        <w:t xml:space="preserve"> </w:t>
+      </w:r>
+      <w:r>
+        <w:rPr>
+          <w:vertAlign w:val="subscript"/>
+        </w:rPr>
+        <w:t>(подпись поступающего)</w:t>
+      </w:r>
+    </w:p>
+    <w:p>
+      <w:pPr>
+        <w:pStyle w:val="Normal"/>
+        <w:shd w:val="clear" w:color="auto" w:fill="FFFFFF"/>
+        <w:spacing w:lineRule="auto" w:line="276"/>
+        <w:jc w:val="right"/>
+        <w:rPr>
+          <w:color w:val="000000"/>
+        </w:rPr>
+      </w:pPr>
+      <w:r>
+        <w:rPr/>
+      </w:r>
+    </w:p>
+    <w:p>
+      <w:pPr>
+        <w:pStyle w:val="Normal"/>
+        <w:shd w:val="clear" w:color="auto" w:fill="FFFFFF"/>
+        <w:spacing w:lineRule="auto" w:line="276"/>
+        <w:jc w:val="right"/>
+        <w:rPr>
+          <w:color w:val="000000"/>
+        </w:rPr>
+      </w:pPr>
+      <w:r>
+        <w:rPr/>
+      </w:r>
+    </w:p>
+    <w:p>
+      <w:pPr>
+        <w:pStyle w:val="Normal"/>
         <w:spacing w:before="120" w:after="0"/>
         <w:jc w:val="both"/>
         <w:rPr/>
       </w:pPr>
       <w:r>
         <w:rPr/>
-        <w:t>Дата приема документов «_____» _____________________ 2021 г.</w:t>
+        <w:t>Дата приема документов «_____» _____________________ 202</w:t>
+      </w:r>
+      <w:r>
+        <w:rPr/>
+        <w:t>2</w:t>
+      </w:r>
+      <w:r>
+        <w:rPr/>
+        <w:t xml:space="preserve"> г.</w:t>
+      </w:r>
+    </w:p>
+    <w:p>
+      <w:pPr>
+        <w:pStyle w:val="Normal"/>
+        <w:spacing w:before="120" w:after="0"/>
+        <w:jc w:val="both"/>
+        <w:rPr/>
+      </w:pPr>
+      <w:r>
+        <w:rPr/>
+        <w:t xml:space="preserve">Подпись и расшифровка подписи лица </w:t>
+      </w:r>
+      <w:r>
+        <w:rPr/>
+        <w:t>приемной комиссии ГБУЗ «Морозовская ДГКБ ДЗМ»</w:t>
+      </w:r>
+      <w:r>
+        <w:rPr/>
+        <w:t>: __________________________</w:t>
       </w:r>
     </w:p>
     <w:p>
@@ -1785,18 +1855,6 @@
       <w:r>
         <w:rPr/>
         <w:t>______________</w:t>
-      </w:r>
-    </w:p>
-    <w:p>
-      <w:pPr>
-        <w:pStyle w:val="Normal"/>
-        <w:spacing w:before="120" w:after="0"/>
-        <w:jc w:val="both"/>
-        <w:rPr/>
-      </w:pPr>
-      <w:r>
-        <w:rPr/>
-        <w:t>Подпись и расшифровка подписи лица принявшего документы: __________________________</w:t>
       </w:r>
     </w:p>
     <w:sectPr>

--- a/templates/residencyApplication.docx
+++ b/templates/residencyApplication.docx
@@ -4,7 +4,7 @@
   <w:body>
     <w:p>
       <w:pPr>
-        <w:pStyle w:val="617"/>
+        <w:pStyle w:val="824"/>
         <w:ind w:left="-284" w:firstLine="0"/>
         <w:jc w:val="right"/>
       </w:pPr>
@@ -19,7 +19,7 @@
     </w:p>
     <w:p>
       <w:pPr>
-        <w:pStyle w:val="617"/>
+        <w:pStyle w:val="824"/>
         <w:jc w:val="right"/>
         <w:spacing w:before="120" w:after="0"/>
         <w:rPr>
@@ -40,10 +40,16 @@
           <w:u w:val="single"/>
         </w:rPr>
       </w:r>
+      <w:r>
+        <w:rPr>
+          <w:b/>
+          <w:u w:val="single"/>
+        </w:rPr>
+      </w:r>
     </w:p>
     <w:p>
       <w:pPr>
-        <w:pStyle w:val="617"/>
+        <w:pStyle w:val="824"/>
         <w:ind w:left="-284" w:firstLine="0"/>
         <w:jc w:val="right"/>
         <w:rPr>
@@ -61,10 +67,15 @@
           <w:b/>
         </w:rPr>
       </w:r>
+      <w:r>
+        <w:rPr>
+          <w:b/>
+        </w:rPr>
+      </w:r>
     </w:p>
     <w:p>
       <w:pPr>
-        <w:pStyle w:val="617"/>
+        <w:pStyle w:val="824"/>
         <w:jc w:val="both"/>
         <w:spacing w:line="276" w:lineRule="auto"/>
       </w:pPr>
@@ -75,7 +86,7 @@
     </w:p>
     <w:p>
       <w:pPr>
-        <w:pStyle w:val="617"/>
+        <w:pStyle w:val="824"/>
         <w:jc w:val="both"/>
         <w:spacing w:line="276" w:lineRule="auto"/>
       </w:pPr>
@@ -92,7 +103,7 @@
     </w:p>
     <w:p>
       <w:pPr>
-        <w:pStyle w:val="617"/>
+        <w:pStyle w:val="824"/>
         <w:jc w:val="both"/>
         <w:spacing w:line="276" w:lineRule="auto"/>
       </w:pPr>
@@ -111,7 +122,7 @@
     </w:p>
     <w:p>
       <w:pPr>
-        <w:pStyle w:val="617"/>
+        <w:pStyle w:val="824"/>
         <w:jc w:val="both"/>
         <w:spacing w:line="276" w:lineRule="auto"/>
       </w:pPr>
@@ -130,7 +141,7 @@
     </w:p>
     <w:p>
       <w:pPr>
-        <w:pStyle w:val="617"/>
+        <w:pStyle w:val="824"/>
         <w:jc w:val="both"/>
         <w:spacing w:line="276" w:lineRule="auto"/>
       </w:pPr>
@@ -154,7 +165,7 @@
     </w:p>
     <w:p>
       <w:pPr>
-        <w:pStyle w:val="617"/>
+        <w:pStyle w:val="824"/>
         <w:jc w:val="both"/>
         <w:spacing w:line="276" w:lineRule="auto"/>
       </w:pPr>
@@ -191,7 +202,7 @@
     </w:p>
     <w:p>
       <w:pPr>
-        <w:pStyle w:val="617"/>
+        <w:pStyle w:val="824"/>
         <w:jc w:val="both"/>
         <w:spacing w:line="276" w:lineRule="auto"/>
       </w:pPr>
@@ -207,7 +218,7 @@
     </w:p>
     <w:p>
       <w:pPr>
-        <w:pStyle w:val="617"/>
+        <w:pStyle w:val="824"/>
         <w:ind w:left="-284" w:firstLine="0"/>
         <w:spacing w:line="360" w:lineRule="auto"/>
       </w:pPr>
@@ -218,18 +229,18 @@
     </w:p>
     <w:p>
       <w:pPr>
-        <w:pStyle w:val="617"/>
-        <w:ind w:left="-284" w:firstLine="0"/>
+        <w:pStyle w:val="824"/>
+        <w:ind w:left="0" w:firstLine="0"/>
         <w:spacing w:line="360" w:lineRule="auto"/>
       </w:pPr>
       <w:r>
-        <w:t xml:space="preserve">Индекс, населенный пункт {item.FormValue.User.Human.Address}</w:t>
+        <w:t xml:space="preserve"> {item.FormValue.User.Human.Address}</w:t>
       </w:r>
       <w:r/>
     </w:p>
     <w:p>
       <w:pPr>
-        <w:pStyle w:val="617"/>
+        <w:pStyle w:val="824"/>
         <w:ind w:left="-284" w:firstLine="0"/>
         <w:spacing w:line="360" w:lineRule="auto"/>
       </w:pPr>
@@ -248,7 +259,7 @@
     </w:p>
     <w:p>
       <w:pPr>
-        <w:pStyle w:val="617"/>
+        <w:pStyle w:val="824"/>
         <w:ind w:left="-284" w:firstLine="0"/>
         <w:spacing w:line="360" w:lineRule="auto"/>
       </w:pPr>
@@ -279,7 +290,7 @@
     </w:p>
     <w:p>
       <w:pPr>
-        <w:pStyle w:val="617"/>
+        <w:pStyle w:val="824"/>
         <w:ind w:left="-284" w:firstLine="0"/>
         <w:jc w:val="center"/>
         <w:rPr>
@@ -302,10 +313,17 @@
           <w:szCs w:val="32"/>
         </w:rPr>
       </w:r>
+      <w:r>
+        <w:rPr>
+          <w:b/>
+          <w:sz w:val="20"/>
+          <w:szCs w:val="32"/>
+        </w:rPr>
+      </w:r>
     </w:p>
     <w:p>
       <w:pPr>
-        <w:pStyle w:val="617"/>
+        <w:pStyle w:val="824"/>
         <w:ind w:left="-284" w:firstLine="0"/>
         <w:jc w:val="center"/>
         <w:rPr>
@@ -329,10 +347,17 @@
           <w:szCs w:val="32"/>
         </w:rPr>
       </w:r>
+      <w:r>
+        <w:rPr>
+          <w:b/>
+          <w:sz w:val="32"/>
+          <w:szCs w:val="32"/>
+        </w:rPr>
+      </w:r>
     </w:p>
     <w:p>
       <w:pPr>
-        <w:pStyle w:val="617"/>
+        <w:pStyle w:val="824"/>
         <w:ind w:left="-284" w:firstLine="0"/>
         <w:jc w:val="both"/>
         <w:spacing w:line="276" w:lineRule="auto"/>
@@ -344,7 +369,7 @@
     </w:p>
     <w:p>
       <w:pPr>
-        <w:pStyle w:val="617"/>
+        <w:pStyle w:val="824"/>
         <w:ind w:left="-284" w:firstLine="0"/>
       </w:pPr>
       <w:r>
@@ -354,7 +379,7 @@
     </w:p>
     <w:p>
       <w:pPr>
-        <w:pStyle w:val="617"/>
+        <w:pStyle w:val="824"/>
         <w:ind w:left="-284" w:firstLine="0"/>
       </w:pPr>
       <w:r>
@@ -364,7 +389,7 @@
     </w:p>
     <w:p>
       <w:pPr>
-        <w:pStyle w:val="617"/>
+        <w:pStyle w:val="824"/>
         <w:ind w:left="-284" w:firstLine="0"/>
       </w:pPr>
       <w:r>
@@ -374,7 +399,7 @@
     </w:p>
     <w:p>
       <w:pPr>
-        <w:pStyle w:val="617"/>
+        <w:pStyle w:val="824"/>
         <w:ind w:left="-284" w:firstLine="0"/>
       </w:pPr>
       <w:r>
@@ -423,7 +448,7 @@
           </w:tcPr>
           <w:p>
             <w:pPr>
-              <w:pStyle w:val="617"/>
+              <w:pStyle w:val="824"/>
             </w:pPr>
             <w:r>
               <w:t xml:space="preserve">Первичную аккредитацию прошел {PrimaryAccreditation}</w:t>
@@ -442,7 +467,7 @@
           </w:p>
           <w:p>
             <w:pPr>
-              <w:pStyle w:val="617"/>
+              <w:pStyle w:val="824"/>
               <w:jc w:val="both"/>
               <w:rPr>
                 <w:sz w:val="28"/>
@@ -461,10 +486,16 @@
                 <w:szCs w:val="28"/>
               </w:rPr>
             </w:r>
+            <w:r>
+              <w:rPr>
+                <w:sz w:val="28"/>
+                <w:szCs w:val="28"/>
+              </w:rPr>
+            </w:r>
           </w:p>
           <w:p>
             <w:pPr>
-              <w:pStyle w:val="617"/>
+              <w:pStyle w:val="824"/>
               <w:jc w:val="both"/>
             </w:pPr>
             <w:r>
@@ -487,7 +518,7 @@
           </w:tcPr>
           <w:p>
             <w:pPr>
-              <w:pStyle w:val="617"/>
+              <w:pStyle w:val="824"/>
               <w:jc w:val="both"/>
               <w:rPr>
                 <w:sz w:val="28"/>
@@ -518,10 +549,16 @@
                 <w:szCs w:val="28"/>
               </w:rPr>
             </w:r>
+            <w:r>
+              <w:rPr>
+                <w:sz w:val="28"/>
+                <w:szCs w:val="28"/>
+              </w:rPr>
+            </w:r>
           </w:p>
           <w:p>
             <w:pPr>
-              <w:pStyle w:val="617"/>
+              <w:pStyle w:val="824"/>
               <w:jc w:val="both"/>
             </w:pPr>
             <w:r/>
@@ -537,7 +574,7 @@
           </w:p>
           <w:p>
             <w:pPr>
-              <w:pStyle w:val="617"/>
+              <w:pStyle w:val="824"/>
               <w:jc w:val="center"/>
               <w:rPr>
                 <w:vertAlign w:val="superscript"/>
@@ -560,10 +597,15 @@
                 <w:vertAlign w:val="superscript"/>
               </w:rPr>
             </w:r>
+            <w:r>
+              <w:rPr>
+                <w:vertAlign w:val="superscript"/>
+              </w:rPr>
+            </w:r>
           </w:p>
           <w:p>
             <w:pPr>
-              <w:pStyle w:val="617"/>
+              <w:pStyle w:val="824"/>
               <w:jc w:val="both"/>
             </w:pPr>
             <w:r>
@@ -573,7 +615,7 @@
           </w:p>
           <w:p>
             <w:pPr>
-              <w:pStyle w:val="617"/>
+              <w:pStyle w:val="824"/>
               <w:jc w:val="center"/>
             </w:pPr>
             <w:r/>
@@ -584,7 +626,7 @@
     </w:tbl>
     <w:p>
       <w:pPr>
-        <w:pStyle w:val="617"/>
+        <w:pStyle w:val="824"/>
         <w:ind w:left="-284" w:firstLine="0"/>
         <w:jc w:val="both"/>
         <w:rPr>
@@ -608,10 +650,17 @@
           <w:szCs w:val="26"/>
         </w:rPr>
       </w:r>
+      <w:r>
+        <w:rPr>
+          <w:b/>
+          <w:sz w:val="26"/>
+          <w:szCs w:val="26"/>
+        </w:rPr>
+      </w:r>
     </w:p>
     <w:p>
       <w:pPr>
-        <w:pStyle w:val="617"/>
+        <w:pStyle w:val="824"/>
         <w:ind w:left="-284" w:firstLine="0"/>
         <w:jc w:val="both"/>
       </w:pPr>
@@ -622,7 +671,7 @@
     </w:p>
     <w:p>
       <w:pPr>
-        <w:pStyle w:val="617"/>
+        <w:pStyle w:val="824"/>
         <w:ind w:left="-284" w:firstLine="0"/>
       </w:pPr>
       <w:r>
@@ -644,7 +693,7 @@
     </w:p>
     <w:p>
       <w:pPr>
-        <w:pStyle w:val="617"/>
+        <w:pStyle w:val="824"/>
         <w:ind w:left="-284" w:firstLine="0"/>
       </w:pPr>
       <w:r>
@@ -654,7 +703,7 @@
     </w:p>
     <w:p>
       <w:pPr>
-        <w:pStyle w:val="617"/>
+        <w:pStyle w:val="824"/>
         <w:ind w:left="-284" w:firstLine="0"/>
       </w:pPr>
       <w:r>
@@ -664,7 +713,7 @@
     </w:p>
     <w:p>
       <w:pPr>
-        <w:pStyle w:val="617"/>
+        <w:pStyle w:val="824"/>
         <w:ind w:left="-284" w:firstLine="0"/>
         <w:spacing w:line="276" w:lineRule="auto"/>
       </w:pPr>
@@ -705,7 +754,7 @@
     </w:p>
     <w:p>
       <w:pPr>
-        <w:pStyle w:val="617"/>
+        <w:pStyle w:val="824"/>
         <w:ind w:left="-284" w:firstLine="0"/>
         <w:spacing w:line="276" w:lineRule="auto"/>
       </w:pPr>
@@ -738,7 +787,7 @@
     </w:p>
     <w:p>
       <w:pPr>
-        <w:pStyle w:val="617"/>
+        <w:pStyle w:val="824"/>
         <w:ind w:left="-284" w:firstLine="0"/>
         <w:spacing w:line="276" w:lineRule="auto"/>
       </w:pPr>
@@ -749,7 +798,7 @@
     </w:p>
     <w:p>
       <w:pPr>
-        <w:pStyle w:val="617"/>
+        <w:pStyle w:val="824"/>
         <w:ind w:left="-284" w:firstLine="0"/>
         <w:jc w:val="both"/>
         <w:spacing w:line="276" w:lineRule="auto"/>
@@ -766,7 +815,7 @@
     </w:p>
     <w:p>
       <w:pPr>
-        <w:pStyle w:val="617"/>
+        <w:pStyle w:val="824"/>
         <w:ind w:left="-284" w:firstLine="0"/>
         <w:jc w:val="both"/>
         <w:spacing w:line="276" w:lineRule="auto"/>
@@ -778,7 +827,7 @@
     </w:p>
     <w:p>
       <w:pPr>
-        <w:pStyle w:val="617"/>
+        <w:pStyle w:val="824"/>
         <w:ind w:left="-284" w:firstLine="0"/>
         <w:jc w:val="both"/>
         <w:spacing w:line="276" w:lineRule="auto"/>
@@ -815,7 +864,7 @@
     </w:p>
     <w:p>
       <w:pPr>
-        <w:pStyle w:val="617"/>
+        <w:pStyle w:val="824"/>
         <w:ind w:left="-284" w:firstLine="0"/>
         <w:spacing w:line="276" w:lineRule="auto"/>
       </w:pPr>
@@ -826,7 +875,7 @@
     </w:p>
     <w:p>
       <w:pPr>
-        <w:pStyle w:val="617"/>
+        <w:pStyle w:val="824"/>
         <w:ind w:left="-284" w:firstLine="0"/>
         <w:spacing w:line="276" w:lineRule="auto"/>
       </w:pPr>
@@ -837,7 +886,7 @@
     </w:p>
     <w:p>
       <w:pPr>
-        <w:pStyle w:val="617"/>
+        <w:pStyle w:val="824"/>
         <w:ind w:left="-284" w:firstLine="0"/>
         <w:spacing w:line="276" w:lineRule="auto"/>
       </w:pPr>
@@ -876,7 +925,7 @@
           </w:tcPr>
           <w:p>
             <w:pPr>
-              <w:pStyle w:val="617"/>
+              <w:pStyle w:val="824"/>
               <w:jc w:val="both"/>
               <w:rPr>
                 <w:sz w:val="22"/>
@@ -887,6 +936,11 @@
                 <w:sz w:val="22"/>
               </w:rPr>
               <w:t xml:space="preserve">Вышеуказанные сведения подтверждаю. Ознакомлен с тем, что за предоставление подложных документов и недостоверных сведений несу ответственность в соответствии с действующим Законодательством РФ. </w:t>
+            </w:r>
+            <w:r>
+              <w:rPr>
+                <w:sz w:val="22"/>
+              </w:rPr>
             </w:r>
             <w:r>
               <w:rPr>
@@ -906,7 +960,7 @@
           </w:tcPr>
           <w:p>
             <w:pPr>
-              <w:pStyle w:val="617"/>
+              <w:pStyle w:val="824"/>
               <w:jc w:val="both"/>
               <w:spacing w:before="120" w:after="0"/>
             </w:pPr>
@@ -917,7 +971,7 @@
           </w:p>
           <w:p>
             <w:pPr>
-              <w:pStyle w:val="617"/>
+              <w:pStyle w:val="824"/>
               <w:spacing w:line="360" w:lineRule="auto"/>
               <w:rPr>
                 <w:vertAlign w:val="subscript"/>
@@ -934,13 +988,18 @@
                 <w:vertAlign w:val="subscript"/>
               </w:rPr>
             </w:r>
+            <w:r>
+              <w:rPr>
+                <w:vertAlign w:val="subscript"/>
+              </w:rPr>
+            </w:r>
           </w:p>
         </w:tc>
       </w:tr>
     </w:tbl>
     <w:p>
       <w:pPr>
-        <w:pStyle w:val="617"/>
+        <w:pStyle w:val="824"/>
         <w:rPr>
           <w:b/>
           <w:sz w:val="22"/>
@@ -952,6 +1011,12 @@
           <w:sz w:val="22"/>
         </w:rPr>
         <w:t xml:space="preserve">Поступление на места в рамках контрольных цифр приема граждан на обучение за счет бюджета субъекта Российской Федерации города Москва</w:t>
+      </w:r>
+      <w:r>
+        <w:rPr>
+          <w:b/>
+          <w:sz w:val="22"/>
+        </w:rPr>
       </w:r>
       <w:r>
         <w:rPr>
@@ -993,7 +1058,7 @@
           </w:tcPr>
           <w:p>
             <w:pPr>
-              <w:pStyle w:val="617"/>
+              <w:pStyle w:val="824"/>
               <w:jc w:val="both"/>
               <w:rPr>
                 <w:sz w:val="22"/>
@@ -1006,6 +1071,12 @@
                 <w:szCs w:val="22"/>
               </w:rPr>
               <w:t xml:space="preserve">Подтверждаю получение высшего образования данного уровня (ординатура) впервые.  </w:t>
+            </w:r>
+            <w:r>
+              <w:rPr>
+                <w:sz w:val="22"/>
+                <w:szCs w:val="22"/>
+              </w:rPr>
             </w:r>
             <w:r>
               <w:rPr>
@@ -1026,7 +1097,7 @@
           </w:tcPr>
           <w:p>
             <w:pPr>
-              <w:pStyle w:val="617"/>
+              <w:pStyle w:val="824"/>
               <w:jc w:val="both"/>
               <w:spacing w:before="120" w:after="0"/>
             </w:pPr>
@@ -1037,7 +1108,7 @@
           </w:p>
           <w:p>
             <w:pPr>
-              <w:pStyle w:val="617"/>
+              <w:pStyle w:val="824"/>
               <w:spacing w:line="360" w:lineRule="auto"/>
               <w:rPr>
                 <w:vertAlign w:val="subscript"/>
@@ -1054,13 +1125,18 @@
                 <w:vertAlign w:val="subscript"/>
               </w:rPr>
             </w:r>
+            <w:r>
+              <w:rPr>
+                <w:vertAlign w:val="subscript"/>
+              </w:rPr>
+            </w:r>
           </w:p>
         </w:tc>
       </w:tr>
     </w:tbl>
     <w:p>
       <w:pPr>
-        <w:pStyle w:val="617"/>
+        <w:pStyle w:val="824"/>
         <w:rPr>
           <w:sz w:val="22"/>
         </w:rPr>
@@ -1071,6 +1147,11 @@
           <w:sz w:val="22"/>
         </w:rPr>
         <w:t xml:space="preserve">Ознакомлен с:</w:t>
+      </w:r>
+      <w:r>
+        <w:rPr>
+          <w:sz w:val="22"/>
+        </w:rPr>
       </w:r>
       <w:r>
         <w:rPr>
@@ -1112,7 +1193,7 @@
           </w:tcPr>
           <w:p>
             <w:pPr>
-              <w:pStyle w:val="617"/>
+              <w:pStyle w:val="824"/>
               <w:jc w:val="both"/>
               <w:rPr>
                 <w:sz w:val="22"/>
@@ -1123,6 +1204,11 @@
                 <w:sz w:val="22"/>
               </w:rPr>
               <w:t xml:space="preserve">Лицензией на право ведения образовательной деятельности в сфере профессионального образования серия 90Л01 №0008247 от 02.02.2015 г., регистрационный №1264 с приложениями</w:t>
+            </w:r>
+            <w:r>
+              <w:rPr>
+                <w:sz w:val="22"/>
+              </w:rPr>
             </w:r>
             <w:r>
               <w:rPr>
@@ -1143,7 +1229,7 @@
           </w:tcPr>
           <w:p>
             <w:pPr>
-              <w:pStyle w:val="617"/>
+              <w:pStyle w:val="824"/>
               <w:jc w:val="both"/>
               <w:spacing w:before="120" w:after="0"/>
             </w:pPr>
@@ -1154,7 +1240,7 @@
           </w:p>
           <w:p>
             <w:pPr>
-              <w:pStyle w:val="617"/>
+              <w:pStyle w:val="824"/>
               <w:spacing w:line="360" w:lineRule="auto"/>
               <w:rPr>
                 <w:vertAlign w:val="subscript"/>
@@ -1165,6 +1251,11 @@
                 <w:vertAlign w:val="superscript"/>
               </w:rPr>
               <w:t xml:space="preserve">(подпись поступающего)</w:t>
+            </w:r>
+            <w:r>
+              <w:rPr>
+                <w:vertAlign w:val="subscript"/>
+              </w:rPr>
             </w:r>
             <w:r>
               <w:rPr>
@@ -1189,7 +1280,7 @@
           </w:tcPr>
           <w:p>
             <w:pPr>
-              <w:pStyle w:val="617"/>
+              <w:pStyle w:val="824"/>
               <w:jc w:val="both"/>
               <w:rPr>
                 <w:sz w:val="22"/>
@@ -1201,6 +1292,11 @@
                 <w:szCs w:val="20"/>
               </w:rPr>
               <w:t xml:space="preserve">Свидетельством о государственной аккредитации 90A01 0002774,регистрационный номер № 2645  от 17.07.2017 г., выданный Федеральной службой по надзору в сфере образования и науки </w:t>
+            </w:r>
+            <w:r>
+              <w:rPr>
+                <w:sz w:val="22"/>
+              </w:rPr>
             </w:r>
             <w:r>
               <w:rPr>
@@ -1221,7 +1317,7 @@
           </w:tcPr>
           <w:p>
             <w:pPr>
-              <w:pStyle w:val="617"/>
+              <w:pStyle w:val="824"/>
               <w:jc w:val="both"/>
               <w:spacing w:before="120" w:after="0"/>
             </w:pPr>
@@ -1253,7 +1349,7 @@
           </w:tcPr>
           <w:p>
             <w:pPr>
-              <w:pStyle w:val="617"/>
+              <w:pStyle w:val="824"/>
               <w:jc w:val="both"/>
               <w:rPr>
                 <w:sz w:val="22"/>
@@ -1265,6 +1361,11 @@
                 <w:szCs w:val="20"/>
               </w:rPr>
               <w:t xml:space="preserve">Уставом и Правилом внутреннего распорядка ГБУЗ «Морозовская детская городская клиническая больница Департамента здравоохранения города Москвы»</w:t>
+            </w:r>
+            <w:r>
+              <w:rPr>
+                <w:sz w:val="22"/>
+              </w:rPr>
             </w:r>
             <w:r>
               <w:rPr>
@@ -1285,7 +1386,7 @@
           </w:tcPr>
           <w:p>
             <w:pPr>
-              <w:pStyle w:val="617"/>
+              <w:pStyle w:val="824"/>
               <w:jc w:val="both"/>
               <w:spacing w:before="120" w:after="0"/>
             </w:pPr>
@@ -1296,7 +1397,7 @@
           </w:p>
           <w:p>
             <w:pPr>
-              <w:pStyle w:val="617"/>
+              <w:pStyle w:val="824"/>
               <w:spacing w:line="360" w:lineRule="auto"/>
               <w:rPr>
                 <w:vertAlign w:val="subscript"/>
@@ -1307,6 +1408,11 @@
                 <w:vertAlign w:val="superscript"/>
               </w:rPr>
               <w:t xml:space="preserve">(подпись поступающего)</w:t>
+            </w:r>
+            <w:r>
+              <w:rPr>
+                <w:vertAlign w:val="subscript"/>
+              </w:rPr>
             </w:r>
             <w:r>
               <w:rPr>
@@ -1332,7 +1438,7 @@
           </w:tcPr>
           <w:p>
             <w:pPr>
-              <w:pStyle w:val="617"/>
+              <w:pStyle w:val="824"/>
               <w:jc w:val="both"/>
               <w:rPr>
                 <w:sz w:val="22"/>
@@ -1348,10 +1454,15 @@
                 <w:sz w:val="22"/>
               </w:rPr>
             </w:r>
+            <w:r>
+              <w:rPr>
+                <w:sz w:val="22"/>
+              </w:rPr>
+            </w:r>
           </w:p>
           <w:p>
             <w:pPr>
-              <w:pStyle w:val="617"/>
+              <w:pStyle w:val="824"/>
               <w:jc w:val="both"/>
               <w:rPr>
                 <w:sz w:val="22"/>
@@ -1368,15 +1479,25 @@
                 <w:sz w:val="22"/>
               </w:rPr>
             </w:r>
+            <w:r>
+              <w:rPr>
+                <w:sz w:val="22"/>
+              </w:rPr>
+            </w:r>
           </w:p>
           <w:p>
             <w:pPr>
-              <w:pStyle w:val="617"/>
+              <w:pStyle w:val="824"/>
               <w:jc w:val="both"/>
               <w:rPr>
                 <w:sz w:val="22"/>
               </w:rPr>
             </w:pPr>
+            <w:r>
+              <w:rPr>
+                <w:sz w:val="22"/>
+              </w:rPr>
+            </w:r>
             <w:r>
               <w:rPr>
                 <w:sz w:val="22"/>
@@ -1401,7 +1522,7 @@
           </w:tcPr>
           <w:p>
             <w:pPr>
-              <w:pStyle w:val="617"/>
+              <w:pStyle w:val="824"/>
               <w:jc w:val="both"/>
               <w:spacing w:before="120" w:after="0"/>
             </w:pPr>
@@ -1412,7 +1533,7 @@
           </w:p>
           <w:p>
             <w:pPr>
-              <w:pStyle w:val="617"/>
+              <w:pStyle w:val="824"/>
               <w:spacing w:line="360" w:lineRule="auto"/>
               <w:rPr>
                 <w:vertAlign w:val="subscript"/>
@@ -1423,6 +1544,11 @@
                 <w:vertAlign w:val="superscript"/>
               </w:rPr>
               <w:t xml:space="preserve">(подпись поступающего)</w:t>
+            </w:r>
+            <w:r>
+              <w:rPr>
+                <w:vertAlign w:val="subscript"/>
+              </w:rPr>
             </w:r>
             <w:r>
               <w:rPr>
@@ -1449,7 +1575,7 @@
           </w:tcPr>
           <w:p>
             <w:pPr>
-              <w:pStyle w:val="617"/>
+              <w:pStyle w:val="824"/>
               <w:jc w:val="both"/>
               <w:rPr>
                 <w:sz w:val="22"/>
@@ -1462,6 +1588,12 @@
                 <w:szCs w:val="27"/>
               </w:rPr>
               <w:t xml:space="preserve">Правилами приема, утвержденными ГБУЗ «Морозовская ДГКБ ДЗМ», в том числе с правилами подачи апелляции по результатам вступительного испытания</w:t>
+            </w:r>
+            <w:r>
+              <w:rPr>
+                <w:sz w:val="22"/>
+                <w:szCs w:val="22"/>
+              </w:rPr>
             </w:r>
             <w:r>
               <w:rPr>
@@ -1483,7 +1615,7 @@
           </w:tcPr>
           <w:p>
             <w:pPr>
-              <w:pStyle w:val="617"/>
+              <w:pStyle w:val="824"/>
               <w:jc w:val="both"/>
               <w:spacing w:before="120" w:after="0"/>
             </w:pPr>
@@ -1494,7 +1626,7 @@
           </w:p>
           <w:p>
             <w:pPr>
-              <w:pStyle w:val="617"/>
+              <w:pStyle w:val="824"/>
               <w:spacing w:line="360" w:lineRule="auto"/>
               <w:rPr>
                 <w:vertAlign w:val="subscript"/>
@@ -1505,6 +1637,11 @@
                 <w:vertAlign w:val="superscript"/>
               </w:rPr>
               <w:t xml:space="preserve">(подпись поступающего)</w:t>
+            </w:r>
+            <w:r>
+              <w:rPr>
+                <w:vertAlign w:val="subscript"/>
+              </w:rPr>
             </w:r>
             <w:r>
               <w:rPr>
@@ -1530,7 +1667,7 @@
           </w:tcPr>
           <w:p>
             <w:pPr>
-              <w:pStyle w:val="617"/>
+              <w:pStyle w:val="824"/>
               <w:jc w:val="both"/>
               <w:rPr>
                 <w:sz w:val="22"/>
@@ -1554,10 +1691,15 @@
                 <w:sz w:val="22"/>
               </w:rPr>
             </w:r>
+            <w:r>
+              <w:rPr>
+                <w:sz w:val="22"/>
+              </w:rPr>
+            </w:r>
           </w:p>
           <w:p>
             <w:pPr>
-              <w:pStyle w:val="617"/>
+              <w:pStyle w:val="824"/>
               <w:jc w:val="both"/>
               <w:rPr>
                 <w:sz w:val="22"/>
@@ -1606,10 +1748,15 @@
                 <w:sz w:val="22"/>
               </w:rPr>
             </w:r>
+            <w:r>
+              <w:rPr>
+                <w:sz w:val="22"/>
+              </w:rPr>
+            </w:r>
           </w:p>
           <w:p>
             <w:pPr>
-              <w:pStyle w:val="617"/>
+              <w:pStyle w:val="824"/>
               <w:jc w:val="both"/>
               <w:spacing w:before="0" w:after="120"/>
               <w:rPr>
@@ -1653,6 +1800,11 @@
                 <w:sz w:val="22"/>
               </w:rPr>
             </w:r>
+            <w:r>
+              <w:rPr>
+                <w:sz w:val="22"/>
+              </w:rPr>
+            </w:r>
           </w:p>
         </w:tc>
         <w:tc>
@@ -1667,7 +1819,7 @@
           </w:tcPr>
           <w:p>
             <w:pPr>
-              <w:pStyle w:val="617"/>
+              <w:pStyle w:val="824"/>
               <w:jc w:val="both"/>
             </w:pPr>
             <w:r/>
@@ -1675,7 +1827,7 @@
           </w:p>
           <w:p>
             <w:pPr>
-              <w:pStyle w:val="617"/>
+              <w:pStyle w:val="824"/>
               <w:jc w:val="both"/>
             </w:pPr>
             <w:r/>
@@ -1683,7 +1835,7 @@
           </w:p>
           <w:p>
             <w:pPr>
-              <w:pStyle w:val="617"/>
+              <w:pStyle w:val="824"/>
               <w:jc w:val="both"/>
             </w:pPr>
             <w:r/>
@@ -1691,7 +1843,7 @@
           </w:p>
           <w:p>
             <w:pPr>
-              <w:pStyle w:val="617"/>
+              <w:pStyle w:val="824"/>
               <w:jc w:val="both"/>
             </w:pPr>
             <w:r/>
@@ -1699,7 +1851,7 @@
           </w:p>
           <w:p>
             <w:pPr>
-              <w:pStyle w:val="617"/>
+              <w:pStyle w:val="824"/>
               <w:jc w:val="both"/>
             </w:pPr>
             <w:r/>
@@ -1707,7 +1859,7 @@
           </w:p>
           <w:p>
             <w:pPr>
-              <w:pStyle w:val="617"/>
+              <w:pStyle w:val="824"/>
               <w:jc w:val="both"/>
             </w:pPr>
             <w:r/>
@@ -1715,7 +1867,7 @@
           </w:p>
           <w:p>
             <w:pPr>
-              <w:pStyle w:val="617"/>
+              <w:pStyle w:val="824"/>
               <w:jc w:val="both"/>
             </w:pPr>
             <w:r/>
@@ -1723,7 +1875,7 @@
           </w:p>
           <w:p>
             <w:pPr>
-              <w:pStyle w:val="617"/>
+              <w:pStyle w:val="824"/>
               <w:jc w:val="both"/>
             </w:pPr>
             <w:r/>
@@ -1731,7 +1883,7 @@
           </w:p>
           <w:p>
             <w:pPr>
-              <w:pStyle w:val="617"/>
+              <w:pStyle w:val="824"/>
               <w:jc w:val="both"/>
             </w:pPr>
             <w:r/>
@@ -1739,7 +1891,7 @@
           </w:p>
           <w:p>
             <w:pPr>
-              <w:pStyle w:val="617"/>
+              <w:pStyle w:val="824"/>
               <w:jc w:val="both"/>
             </w:pPr>
             <w:r>
@@ -1749,7 +1901,7 @@
           </w:p>
           <w:p>
             <w:pPr>
-              <w:pStyle w:val="617"/>
+              <w:pStyle w:val="824"/>
               <w:jc w:val="both"/>
             </w:pPr>
             <w:r>
@@ -1771,7 +1923,7 @@
     </w:tbl>
     <w:p>
       <w:pPr>
-        <w:pStyle w:val="617"/>
+        <w:pStyle w:val="824"/>
         <w:jc w:val="both"/>
       </w:pPr>
       <w:r/>
@@ -1779,7 +1931,7 @@
     </w:p>
     <w:p>
       <w:pPr>
-        <w:pStyle w:val="617"/>
+        <w:pStyle w:val="824"/>
       </w:pPr>
       <w:r>
         <w:t xml:space="preserve">Способ возврата поданных </w:t>
@@ -1797,14 +1949,14 @@
     </w:p>
     <w:p>
       <w:pPr>
-        <w:pStyle w:val="617"/>
+        <w:pStyle w:val="824"/>
       </w:pPr>
       <w:r/>
       <w:r/>
     </w:p>
     <w:p>
       <w:pPr>
-        <w:pStyle w:val="617"/>
+        <w:pStyle w:val="824"/>
         <w:jc w:val="both"/>
         <w:spacing w:line="276" w:lineRule="auto"/>
       </w:pPr>
@@ -1815,7 +1967,7 @@
     </w:p>
     <w:p>
       <w:pPr>
-        <w:pStyle w:val="617"/>
+        <w:pStyle w:val="824"/>
         <w:jc w:val="both"/>
         <w:spacing w:line="276" w:lineRule="auto"/>
       </w:pPr>
@@ -1826,7 +1978,7 @@
     </w:p>
     <w:p>
       <w:pPr>
-        <w:pStyle w:val="617"/>
+        <w:pStyle w:val="824"/>
         <w:jc w:val="both"/>
         <w:spacing w:line="276" w:lineRule="auto"/>
       </w:pPr>
@@ -1837,7 +1989,7 @@
     </w:p>
     <w:p>
       <w:pPr>
-        <w:pStyle w:val="617"/>
+        <w:pStyle w:val="824"/>
         <w:jc w:val="both"/>
         <w:spacing w:line="276" w:lineRule="auto"/>
       </w:pPr>
@@ -1848,7 +2000,7 @@
     </w:p>
     <w:p>
       <w:pPr>
-        <w:pStyle w:val="617"/>
+        <w:pStyle w:val="824"/>
       </w:pPr>
       <w:r>
         <w:t xml:space="preserve">_________________________________________________________________________________</w:t>
@@ -1857,7 +2009,7 @@
     </w:p>
     <w:p>
       <w:pPr>
-        <w:pStyle w:val="617"/>
+        <w:pStyle w:val="824"/>
         <w:jc w:val="right"/>
         <w:spacing w:line="276" w:lineRule="auto"/>
         <w:shd w:val="clear" w:color="auto" w:fill="ffffff"/>
@@ -1882,18 +2034,6 @@
           <w:color w:val="000000"/>
         </w:rPr>
       </w:r>
-    </w:p>
-    <w:p>
-      <w:pPr>
-        <w:pStyle w:val="617"/>
-        <w:jc w:val="right"/>
-        <w:spacing w:line="276" w:lineRule="auto"/>
-        <w:shd w:val="clear" w:color="auto" w:fill="ffffff"/>
-        <w:rPr>
-          <w:color w:val="000000"/>
-        </w:rPr>
-      </w:pPr>
-      <w:r/>
       <w:r>
         <w:rPr>
           <w:color w:val="000000"/>
@@ -1902,7 +2042,7 @@
     </w:p>
     <w:p>
       <w:pPr>
-        <w:pStyle w:val="617"/>
+        <w:pStyle w:val="824"/>
         <w:jc w:val="right"/>
         <w:spacing w:line="276" w:lineRule="auto"/>
         <w:shd w:val="clear" w:color="auto" w:fill="ffffff"/>
@@ -1910,7 +2050,11 @@
           <w:color w:val="000000"/>
         </w:rPr>
       </w:pPr>
-      <w:r/>
+      <w:r>
+        <w:rPr>
+          <w:color w:val="000000"/>
+        </w:rPr>
+      </w:r>
       <w:r>
         <w:rPr>
           <w:color w:val="000000"/>
@@ -1919,7 +2063,28 @@
     </w:p>
     <w:p>
       <w:pPr>
-        <w:pStyle w:val="617"/>
+        <w:pStyle w:val="824"/>
+        <w:jc w:val="right"/>
+        <w:spacing w:line="276" w:lineRule="auto"/>
+        <w:shd w:val="clear" w:color="auto" w:fill="ffffff"/>
+        <w:rPr>
+          <w:color w:val="000000"/>
+        </w:rPr>
+      </w:pPr>
+      <w:r>
+        <w:rPr>
+          <w:color w:val="000000"/>
+        </w:rPr>
+      </w:r>
+      <w:r>
+        <w:rPr>
+          <w:color w:val="000000"/>
+        </w:rPr>
+      </w:r>
+    </w:p>
+    <w:p>
+      <w:pPr>
+        <w:pStyle w:val="824"/>
         <w:jc w:val="both"/>
         <w:spacing w:before="120" w:after="0"/>
       </w:pPr>
@@ -1936,7 +2101,7 @@
     </w:p>
     <w:p>
       <w:pPr>
-        <w:pStyle w:val="617"/>
+        <w:pStyle w:val="824"/>
         <w:jc w:val="both"/>
         <w:spacing w:before="120" w:after="0"/>
       </w:pPr>
@@ -1953,7 +2118,7 @@
     </w:p>
     <w:p>
       <w:pPr>
-        <w:pStyle w:val="617"/>
+        <w:pStyle w:val="824"/>
         <w:jc w:val="right"/>
         <w:framePr w:w="1681" w:h="276" w:wrap="auto" w:vAnchor="text" w:hAnchor="page" w:x="9331" w:y="98" w:hRule="exact"/>
       </w:pPr>
@@ -1982,7 +2147,6 @@
       <w:pPr>
         <w:spacing w:after="0" w:line="240" w:lineRule="auto"/>
       </w:pPr>
-      <w:r/>
       <w:r>
         <w:separator/>
       </w:r>
@@ -1994,7 +2158,6 @@
       <w:pPr>
         <w:spacing w:after="0" w:line="240" w:lineRule="auto"/>
       </w:pPr>
-      <w:r/>
       <w:r>
         <w:continuationSeparator/>
       </w:r>
@@ -2011,7 +2174,6 @@
       <w:pPr>
         <w:spacing w:after="0" w:line="240" w:lineRule="auto"/>
       </w:pPr>
-      <w:r/>
       <w:r>
         <w:separator/>
       </w:r>
@@ -2023,7 +2185,6 @@
       <w:pPr>
         <w:spacing w:after="0" w:line="240" w:lineRule="auto"/>
       </w:pPr>
-      <w:r/>
       <w:r>
         <w:continuationSeparator/>
       </w:r>
@@ -2184,11 +2345,11 @@
     <w:lsdException w:name="Bibliography" w:uiPriority="37"/>
     <w:lsdException w:name="TOC Heading" w:uiPriority="39" w:qFormat="1"/>
   </w:latentStyles>
-  <w:style w:type="paragraph" w:styleId="13">
+  <w:style w:type="paragraph" w:styleId="654">
     <w:name w:val="Heading 1"/>
-    <w:basedOn w:val="617"/>
-    <w:next w:val="617"/>
-    <w:link w:val="14"/>
+    <w:basedOn w:val="824"/>
+    <w:next w:val="824"/>
+    <w:link w:val="655"/>
     <w:uiPriority w:val="9"/>
     <w:qFormat/>
     <w:pPr>
@@ -2203,10 +2364,10 @@
       <w:szCs w:val="40"/>
     </w:rPr>
   </w:style>
-  <w:style w:type="character" w:styleId="14">
+  <w:style w:type="character" w:styleId="655">
     <w:name w:val="Heading 1 Char"/>
-    <w:basedOn w:val="618"/>
-    <w:link w:val="13"/>
+    <w:basedOn w:val="825"/>
+    <w:link w:val="654"/>
     <w:uiPriority w:val="9"/>
     <w:rPr>
       <w:rFonts w:ascii="Arial" w:hAnsi="Arial" w:eastAsia="Arial" w:cs="Arial"/>
@@ -2214,11 +2375,11 @@
       <w:szCs w:val="40"/>
     </w:rPr>
   </w:style>
-  <w:style w:type="paragraph" w:styleId="15">
+  <w:style w:type="paragraph" w:styleId="656">
     <w:name w:val="Heading 2"/>
-    <w:basedOn w:val="617"/>
-    <w:next w:val="617"/>
-    <w:link w:val="16"/>
+    <w:basedOn w:val="824"/>
+    <w:next w:val="824"/>
+    <w:link w:val="657"/>
     <w:uiPriority w:val="9"/>
     <w:unhideWhenUsed/>
     <w:qFormat/>
@@ -2233,21 +2394,21 @@
       <w:sz w:val="34"/>
     </w:rPr>
   </w:style>
-  <w:style w:type="character" w:styleId="16">
+  <w:style w:type="character" w:styleId="657">
     <w:name w:val="Heading 2 Char"/>
-    <w:basedOn w:val="618"/>
-    <w:link w:val="15"/>
+    <w:basedOn w:val="825"/>
+    <w:link w:val="656"/>
     <w:uiPriority w:val="9"/>
     <w:rPr>
       <w:rFonts w:ascii="Arial" w:hAnsi="Arial" w:eastAsia="Arial" w:cs="Arial"/>
       <w:sz w:val="34"/>
     </w:rPr>
   </w:style>
-  <w:style w:type="paragraph" w:styleId="17">
+  <w:style w:type="paragraph" w:styleId="658">
     <w:name w:val="Heading 3"/>
-    <w:basedOn w:val="617"/>
-    <w:next w:val="617"/>
-    <w:link w:val="18"/>
+    <w:basedOn w:val="824"/>
+    <w:next w:val="824"/>
+    <w:link w:val="659"/>
     <w:uiPriority w:val="9"/>
     <w:unhideWhenUsed/>
     <w:qFormat/>
@@ -2263,10 +2424,10 @@
       <w:szCs w:val="30"/>
     </w:rPr>
   </w:style>
-  <w:style w:type="character" w:styleId="18">
+  <w:style w:type="character" w:styleId="659">
     <w:name w:val="Heading 3 Char"/>
-    <w:basedOn w:val="618"/>
-    <w:link w:val="17"/>
+    <w:basedOn w:val="825"/>
+    <w:link w:val="658"/>
     <w:uiPriority w:val="9"/>
     <w:rPr>
       <w:rFonts w:ascii="Arial" w:hAnsi="Arial" w:eastAsia="Arial" w:cs="Arial"/>
@@ -2274,11 +2435,11 @@
       <w:szCs w:val="30"/>
     </w:rPr>
   </w:style>
-  <w:style w:type="paragraph" w:styleId="19">
+  <w:style w:type="paragraph" w:styleId="660">
     <w:name w:val="Heading 4"/>
-    <w:basedOn w:val="617"/>
-    <w:next w:val="617"/>
-    <w:link w:val="20"/>
+    <w:basedOn w:val="824"/>
+    <w:next w:val="824"/>
+    <w:link w:val="661"/>
     <w:uiPriority w:val="9"/>
     <w:unhideWhenUsed/>
     <w:qFormat/>
@@ -2296,10 +2457,10 @@
       <w:szCs w:val="26"/>
     </w:rPr>
   </w:style>
-  <w:style w:type="character" w:styleId="20">
+  <w:style w:type="character" w:styleId="661">
     <w:name w:val="Heading 4 Char"/>
-    <w:basedOn w:val="618"/>
-    <w:link w:val="19"/>
+    <w:basedOn w:val="825"/>
+    <w:link w:val="660"/>
     <w:uiPriority w:val="9"/>
     <w:rPr>
       <w:rFonts w:ascii="Arial" w:hAnsi="Arial" w:eastAsia="Arial" w:cs="Arial"/>
@@ -2309,11 +2470,11 @@
       <w:szCs w:val="26"/>
     </w:rPr>
   </w:style>
-  <w:style w:type="paragraph" w:styleId="21">
+  <w:style w:type="paragraph" w:styleId="662">
     <w:name w:val="Heading 5"/>
-    <w:basedOn w:val="617"/>
-    <w:next w:val="617"/>
-    <w:link w:val="22"/>
+    <w:basedOn w:val="824"/>
+    <w:next w:val="824"/>
+    <w:link w:val="663"/>
     <w:uiPriority w:val="9"/>
     <w:unhideWhenUsed/>
     <w:qFormat/>
@@ -2331,10 +2492,10 @@
       <w:szCs w:val="24"/>
     </w:rPr>
   </w:style>
-  <w:style w:type="character" w:styleId="22">
+  <w:style w:type="character" w:styleId="663">
     <w:name w:val="Heading 5 Char"/>
-    <w:basedOn w:val="618"/>
-    <w:link w:val="21"/>
+    <w:basedOn w:val="825"/>
+    <w:link w:val="662"/>
     <w:uiPriority w:val="9"/>
     <w:rPr>
       <w:rFonts w:ascii="Arial" w:hAnsi="Arial" w:eastAsia="Arial" w:cs="Arial"/>
@@ -2344,11 +2505,11 @@
       <w:szCs w:val="24"/>
     </w:rPr>
   </w:style>
-  <w:style w:type="paragraph" w:styleId="23">
+  <w:style w:type="paragraph" w:styleId="664">
     <w:name w:val="Heading 6"/>
-    <w:basedOn w:val="617"/>
-    <w:next w:val="617"/>
-    <w:link w:val="24"/>
+    <w:basedOn w:val="824"/>
+    <w:next w:val="824"/>
+    <w:link w:val="665"/>
     <w:uiPriority w:val="9"/>
     <w:unhideWhenUsed/>
     <w:qFormat/>
@@ -2366,10 +2527,10 @@
       <w:szCs w:val="22"/>
     </w:rPr>
   </w:style>
-  <w:style w:type="character" w:styleId="24">
+  <w:style w:type="character" w:styleId="665">
     <w:name w:val="Heading 6 Char"/>
-    <w:basedOn w:val="618"/>
-    <w:link w:val="23"/>
+    <w:basedOn w:val="825"/>
+    <w:link w:val="664"/>
     <w:uiPriority w:val="9"/>
     <w:rPr>
       <w:rFonts w:ascii="Arial" w:hAnsi="Arial" w:eastAsia="Arial" w:cs="Arial"/>
@@ -2379,11 +2540,11 @@
       <w:szCs w:val="22"/>
     </w:rPr>
   </w:style>
-  <w:style w:type="paragraph" w:styleId="25">
+  <w:style w:type="paragraph" w:styleId="666">
     <w:name w:val="Heading 7"/>
-    <w:basedOn w:val="617"/>
-    <w:next w:val="617"/>
-    <w:link w:val="26"/>
+    <w:basedOn w:val="824"/>
+    <w:next w:val="824"/>
+    <w:link w:val="667"/>
     <w:uiPriority w:val="9"/>
     <w:unhideWhenUsed/>
     <w:qFormat/>
@@ -2403,10 +2564,10 @@
       <w:szCs w:val="22"/>
     </w:rPr>
   </w:style>
-  <w:style w:type="character" w:styleId="26">
+  <w:style w:type="character" w:styleId="667">
     <w:name w:val="Heading 7 Char"/>
-    <w:basedOn w:val="618"/>
-    <w:link w:val="25"/>
+    <w:basedOn w:val="825"/>
+    <w:link w:val="666"/>
     <w:uiPriority w:val="9"/>
     <w:rPr>
       <w:rFonts w:ascii="Arial" w:hAnsi="Arial" w:eastAsia="Arial" w:cs="Arial"/>
@@ -2418,11 +2579,11 @@
       <w:szCs w:val="22"/>
     </w:rPr>
   </w:style>
-  <w:style w:type="paragraph" w:styleId="27">
+  <w:style w:type="paragraph" w:styleId="668">
     <w:name w:val="Heading 8"/>
-    <w:basedOn w:val="617"/>
-    <w:next w:val="617"/>
-    <w:link w:val="28"/>
+    <w:basedOn w:val="824"/>
+    <w:next w:val="824"/>
+    <w:link w:val="669"/>
     <w:uiPriority w:val="9"/>
     <w:unhideWhenUsed/>
     <w:qFormat/>
@@ -2440,10 +2601,10 @@
       <w:szCs w:val="22"/>
     </w:rPr>
   </w:style>
-  <w:style w:type="character" w:styleId="28">
+  <w:style w:type="character" w:styleId="669">
     <w:name w:val="Heading 8 Char"/>
-    <w:basedOn w:val="618"/>
-    <w:link w:val="27"/>
+    <w:basedOn w:val="825"/>
+    <w:link w:val="668"/>
     <w:uiPriority w:val="9"/>
     <w:rPr>
       <w:rFonts w:ascii="Arial" w:hAnsi="Arial" w:eastAsia="Arial" w:cs="Arial"/>
@@ -2453,11 +2614,11 @@
       <w:szCs w:val="22"/>
     </w:rPr>
   </w:style>
-  <w:style w:type="paragraph" w:styleId="29">
+  <w:style w:type="paragraph" w:styleId="670">
     <w:name w:val="Heading 9"/>
-    <w:basedOn w:val="617"/>
-    <w:next w:val="617"/>
-    <w:link w:val="30"/>
+    <w:basedOn w:val="824"/>
+    <w:next w:val="824"/>
+    <w:link w:val="671"/>
     <w:uiPriority w:val="9"/>
     <w:unhideWhenUsed/>
     <w:qFormat/>
@@ -2475,10 +2636,10 @@
       <w:szCs w:val="21"/>
     </w:rPr>
   </w:style>
-  <w:style w:type="character" w:styleId="30">
+  <w:style w:type="character" w:styleId="671">
     <w:name w:val="Heading 9 Char"/>
-    <w:basedOn w:val="618"/>
-    <w:link w:val="29"/>
+    <w:basedOn w:val="825"/>
+    <w:link w:val="670"/>
     <w:uiPriority w:val="9"/>
     <w:rPr>
       <w:rFonts w:ascii="Arial" w:hAnsi="Arial" w:eastAsia="Arial" w:cs="Arial"/>
@@ -2488,9 +2649,9 @@
       <w:szCs w:val="21"/>
     </w:rPr>
   </w:style>
-  <w:style w:type="paragraph" w:styleId="31">
+  <w:style w:type="paragraph" w:styleId="672">
     <w:name w:val="List Paragraph"/>
-    <w:basedOn w:val="617"/>
+    <w:basedOn w:val="824"/>
     <w:uiPriority w:val="34"/>
     <w:qFormat/>
     <w:pPr>
@@ -2498,7 +2659,7 @@
       <w:ind w:left="720"/>
     </w:pPr>
   </w:style>
-  <w:style w:type="paragraph" w:styleId="33">
+  <w:style w:type="paragraph" w:styleId="673">
     <w:name w:val="No Spacing"/>
     <w:uiPriority w:val="1"/>
     <w:qFormat/>
@@ -2506,11 +2667,11 @@
       <w:spacing w:before="0" w:after="0" w:line="240" w:lineRule="auto"/>
     </w:pPr>
   </w:style>
-  <w:style w:type="paragraph" w:styleId="34">
+  <w:style w:type="paragraph" w:styleId="674">
     <w:name w:val="Title"/>
-    <w:basedOn w:val="617"/>
-    <w:next w:val="617"/>
-    <w:link w:val="35"/>
+    <w:basedOn w:val="824"/>
+    <w:next w:val="824"/>
+    <w:link w:val="675"/>
     <w:uiPriority w:val="10"/>
     <w:qFormat/>
     <w:pPr>
@@ -2522,21 +2683,21 @@
       <w:szCs w:val="48"/>
     </w:rPr>
   </w:style>
-  <w:style w:type="character" w:styleId="35">
+  <w:style w:type="character" w:styleId="675">
     <w:name w:val="Title Char"/>
-    <w:basedOn w:val="618"/>
-    <w:link w:val="34"/>
+    <w:basedOn w:val="825"/>
+    <w:link w:val="674"/>
     <w:uiPriority w:val="10"/>
     <w:rPr>
       <w:sz w:val="48"/>
       <w:szCs w:val="48"/>
     </w:rPr>
   </w:style>
-  <w:style w:type="paragraph" w:styleId="36">
+  <w:style w:type="paragraph" w:styleId="676">
     <w:name w:val="Subtitle"/>
-    <w:basedOn w:val="617"/>
-    <w:next w:val="617"/>
-    <w:link w:val="37"/>
+    <w:basedOn w:val="824"/>
+    <w:next w:val="824"/>
+    <w:link w:val="677"/>
     <w:uiPriority w:val="11"/>
     <w:qFormat/>
     <w:pPr>
@@ -2547,21 +2708,21 @@
       <w:szCs w:val="24"/>
     </w:rPr>
   </w:style>
-  <w:style w:type="character" w:styleId="37">
+  <w:style w:type="character" w:styleId="677">
     <w:name w:val="Subtitle Char"/>
-    <w:basedOn w:val="618"/>
-    <w:link w:val="36"/>
+    <w:basedOn w:val="825"/>
+    <w:link w:val="676"/>
     <w:uiPriority w:val="11"/>
     <w:rPr>
       <w:sz w:val="24"/>
       <w:szCs w:val="24"/>
     </w:rPr>
   </w:style>
-  <w:style w:type="paragraph" w:styleId="38">
+  <w:style w:type="paragraph" w:styleId="678">
     <w:name w:val="Quote"/>
-    <w:basedOn w:val="617"/>
-    <w:next w:val="617"/>
-    <w:link w:val="39"/>
+    <w:basedOn w:val="824"/>
+    <w:next w:val="824"/>
+    <w:link w:val="679"/>
     <w:uiPriority w:val="29"/>
     <w:qFormat/>
     <w:pPr>
@@ -2571,19 +2732,19 @@
       <w:i/>
     </w:rPr>
   </w:style>
-  <w:style w:type="character" w:styleId="39">
+  <w:style w:type="character" w:styleId="679">
     <w:name w:val="Quote Char"/>
-    <w:link w:val="38"/>
+    <w:link w:val="678"/>
     <w:uiPriority w:val="29"/>
     <w:rPr>
       <w:i/>
     </w:rPr>
   </w:style>
-  <w:style w:type="paragraph" w:styleId="40">
+  <w:style w:type="paragraph" w:styleId="680">
     <w:name w:val="Intense Quote"/>
-    <w:basedOn w:val="617"/>
-    <w:next w:val="617"/>
-    <w:link w:val="41"/>
+    <w:basedOn w:val="824"/>
+    <w:next w:val="824"/>
+    <w:link w:val="681"/>
     <w:uiPriority w:val="30"/>
     <w:qFormat/>
     <w:pPr>
@@ -2601,23 +2762,23 @@
       <w:i/>
     </w:rPr>
   </w:style>
-  <w:style w:type="character" w:styleId="41">
+  <w:style w:type="character" w:styleId="681">
     <w:name w:val="Intense Quote Char"/>
-    <w:link w:val="40"/>
+    <w:link w:val="680"/>
     <w:uiPriority w:val="30"/>
     <w:rPr>
       <w:i/>
     </w:rPr>
   </w:style>
-  <w:style w:type="character" w:styleId="47">
+  <w:style w:type="character" w:styleId="682">
     <w:name w:val="Caption Char"/>
-    <w:basedOn w:val="627"/>
-    <w:link w:val="633"/>
+    <w:basedOn w:val="834"/>
+    <w:link w:val="840"/>
     <w:uiPriority w:val="99"/>
   </w:style>
-  <w:style w:type="table" w:styleId="49">
+  <w:style w:type="table" w:styleId="683">
     <w:name w:val="Table Grid Light"/>
-    <w:basedOn w:val="638"/>
+    <w:basedOn w:val="845"/>
     <w:uiPriority w:val="59"/>
     <w:pPr>
       <w:spacing w:after="0" w:line="240" w:lineRule="auto"/>
@@ -2640,9 +2801,9 @@
       </w:tblCellMar>
     </w:tblPr>
   </w:style>
-  <w:style w:type="table" w:styleId="50">
+  <w:style w:type="table" w:styleId="684">
     <w:name w:val="Plain Table 1"/>
-    <w:basedOn w:val="638"/>
+    <w:basedOn w:val="845"/>
     <w:uiPriority w:val="59"/>
     <w:pPr>
       <w:spacing w:after="0" w:line="240" w:lineRule="auto"/>
@@ -2707,9 +2868,9 @@
       </w:rPr>
     </w:tblStylePr>
   </w:style>
-  <w:style w:type="table" w:styleId="51">
+  <w:style w:type="table" w:styleId="685">
     <w:name w:val="Plain Table 2"/>
-    <w:basedOn w:val="638"/>
+    <w:basedOn w:val="845"/>
     <w:uiPriority w:val="59"/>
     <w:pPr>
       <w:spacing w:after="0" w:line="240" w:lineRule="auto"/>
@@ -2792,9 +2953,9 @@
       </w:rPr>
     </w:tblStylePr>
   </w:style>
-  <w:style w:type="table" w:styleId="52">
+  <w:style w:type="table" w:styleId="686">
     <w:name w:val="Plain Table 3"/>
-    <w:basedOn w:val="638"/>
+    <w:basedOn w:val="845"/>
     <w:uiPriority w:val="99"/>
     <w:pPr>
       <w:spacing w:after="0" w:line="240" w:lineRule="auto"/>
@@ -2869,9 +3030,9 @@
       </w:rPr>
     </w:tblStylePr>
   </w:style>
-  <w:style w:type="table" w:styleId="53">
+  <w:style w:type="table" w:styleId="687">
     <w:name w:val="Plain Table 4"/>
-    <w:basedOn w:val="638"/>
+    <w:basedOn w:val="845"/>
     <w:uiPriority w:val="99"/>
     <w:pPr>
       <w:spacing w:after="0" w:line="240" w:lineRule="auto"/>
@@ -2926,9 +3087,9 @@
       </w:rPr>
     </w:tblStylePr>
   </w:style>
-  <w:style w:type="table" w:styleId="54">
+  <w:style w:type="table" w:styleId="688">
     <w:name w:val="Plain Table 5"/>
-    <w:basedOn w:val="638"/>
+    <w:basedOn w:val="845"/>
     <w:uiPriority w:val="99"/>
     <w:pPr>
       <w:spacing w:after="0" w:line="240" w:lineRule="auto"/>
@@ -3014,9 +3175,9 @@
       </w:tcPr>
     </w:tblStylePr>
   </w:style>
-  <w:style w:type="table" w:styleId="55">
+  <w:style w:type="table" w:styleId="689">
     <w:name w:val="Grid Table 1 Light"/>
-    <w:basedOn w:val="638"/>
+    <w:basedOn w:val="845"/>
     <w:uiPriority w:val="99"/>
     <w:pPr>
       <w:spacing w:after="0" w:line="240" w:lineRule="auto"/>
@@ -3079,9 +3240,9 @@
       </w:rPr>
     </w:tblStylePr>
   </w:style>
-  <w:style w:type="table" w:styleId="56">
+  <w:style w:type="table" w:styleId="690">
     <w:name w:val="Grid Table 1 Light - Accent 1"/>
-    <w:basedOn w:val="638"/>
+    <w:basedOn w:val="845"/>
     <w:uiPriority w:val="99"/>
     <w:pPr>
       <w:spacing w:after="0" w:line="240" w:lineRule="auto"/>
@@ -3144,9 +3305,9 @@
       </w:rPr>
     </w:tblStylePr>
   </w:style>
-  <w:style w:type="table" w:styleId="57">
+  <w:style w:type="table" w:styleId="691">
     <w:name w:val="Grid Table 1 Light - Accent 2"/>
-    <w:basedOn w:val="638"/>
+    <w:basedOn w:val="845"/>
     <w:uiPriority w:val="99"/>
     <w:pPr>
       <w:spacing w:after="0" w:line="240" w:lineRule="auto"/>
@@ -3209,9 +3370,9 @@
       </w:rPr>
     </w:tblStylePr>
   </w:style>
-  <w:style w:type="table" w:styleId="58">
+  <w:style w:type="table" w:styleId="692">
     <w:name w:val="Grid Table 1 Light - Accent 3"/>
-    <w:basedOn w:val="638"/>
+    <w:basedOn w:val="845"/>
     <w:uiPriority w:val="99"/>
     <w:pPr>
       <w:spacing w:after="0" w:line="240" w:lineRule="auto"/>
@@ -3274,9 +3435,9 @@
       </w:rPr>
     </w:tblStylePr>
   </w:style>
-  <w:style w:type="table" w:styleId="59">
+  <w:style w:type="table" w:styleId="693">
     <w:name w:val="Grid Table 1 Light - Accent 4"/>
-    <w:basedOn w:val="638"/>
+    <w:basedOn w:val="845"/>
     <w:uiPriority w:val="99"/>
     <w:pPr>
       <w:spacing w:after="0" w:line="240" w:lineRule="auto"/>
@@ -3339,9 +3500,9 @@
       </w:rPr>
     </w:tblStylePr>
   </w:style>
-  <w:style w:type="table" w:styleId="60">
+  <w:style w:type="table" w:styleId="694">
     <w:name w:val="Grid Table 1 Light - Accent 5"/>
-    <w:basedOn w:val="638"/>
+    <w:basedOn w:val="845"/>
     <w:uiPriority w:val="99"/>
     <w:pPr>
       <w:spacing w:after="0" w:line="240" w:lineRule="auto"/>
@@ -3404,9 +3565,9 @@
       </w:rPr>
     </w:tblStylePr>
   </w:style>
-  <w:style w:type="table" w:styleId="61">
+  <w:style w:type="table" w:styleId="695">
     <w:name w:val="Grid Table 1 Light - Accent 6"/>
-    <w:basedOn w:val="638"/>
+    <w:basedOn w:val="845"/>
     <w:uiPriority w:val="99"/>
     <w:pPr>
       <w:spacing w:after="0" w:line="240" w:lineRule="auto"/>
@@ -3469,9 +3630,9 @@
       </w:rPr>
     </w:tblStylePr>
   </w:style>
-  <w:style w:type="table" w:styleId="62">
+  <w:style w:type="table" w:styleId="696">
     <w:name w:val="Grid Table 2"/>
-    <w:basedOn w:val="638"/>
+    <w:basedOn w:val="845"/>
     <w:uiPriority w:val="99"/>
     <w:pPr>
       <w:spacing w:after="0" w:line="240" w:lineRule="auto"/>
@@ -3549,9 +3710,9 @@
       </w:tcPr>
     </w:tblStylePr>
   </w:style>
-  <w:style w:type="table" w:styleId="63">
+  <w:style w:type="table" w:styleId="697">
     <w:name w:val="Grid Table 2 - Accent 1"/>
-    <w:basedOn w:val="638"/>
+    <w:basedOn w:val="845"/>
     <w:uiPriority w:val="99"/>
     <w:pPr>
       <w:spacing w:after="0" w:line="240" w:lineRule="auto"/>
@@ -3629,9 +3790,9 @@
       </w:tcPr>
     </w:tblStylePr>
   </w:style>
-  <w:style w:type="table" w:styleId="64">
+  <w:style w:type="table" w:styleId="698">
     <w:name w:val="Grid Table 2 - Accent 2"/>
-    <w:basedOn w:val="638"/>
+    <w:basedOn w:val="845"/>
     <w:uiPriority w:val="99"/>
     <w:pPr>
       <w:spacing w:after="0" w:line="240" w:lineRule="auto"/>
@@ -3709,9 +3870,9 @@
       </w:tcPr>
     </w:tblStylePr>
   </w:style>
-  <w:style w:type="table" w:styleId="65">
+  <w:style w:type="table" w:styleId="699">
     <w:name w:val="Grid Table 2 - Accent 3"/>
-    <w:basedOn w:val="638"/>
+    <w:basedOn w:val="845"/>
     <w:uiPriority w:val="99"/>
     <w:pPr>
       <w:spacing w:after="0" w:line="240" w:lineRule="auto"/>
@@ -3789,9 +3950,9 @@
       </w:tcPr>
     </w:tblStylePr>
   </w:style>
-  <w:style w:type="table" w:styleId="66">
+  <w:style w:type="table" w:styleId="700">
     <w:name w:val="Grid Table 2 - Accent 4"/>
-    <w:basedOn w:val="638"/>
+    <w:basedOn w:val="845"/>
     <w:uiPriority w:val="99"/>
     <w:pPr>
       <w:spacing w:after="0" w:line="240" w:lineRule="auto"/>
@@ -3869,9 +4030,9 @@
       </w:tcPr>
     </w:tblStylePr>
   </w:style>
-  <w:style w:type="table" w:styleId="67">
+  <w:style w:type="table" w:styleId="701">
     <w:name w:val="Grid Table 2 - Accent 5"/>
-    <w:basedOn w:val="638"/>
+    <w:basedOn w:val="845"/>
     <w:uiPriority w:val="99"/>
     <w:pPr>
       <w:spacing w:after="0" w:line="240" w:lineRule="auto"/>
@@ -3949,9 +4110,9 @@
       </w:tcPr>
     </w:tblStylePr>
   </w:style>
-  <w:style w:type="table" w:styleId="68">
+  <w:style w:type="table" w:styleId="702">
     <w:name w:val="Grid Table 2 - Accent 6"/>
-    <w:basedOn w:val="638"/>
+    <w:basedOn w:val="845"/>
     <w:uiPriority w:val="99"/>
     <w:pPr>
       <w:spacing w:after="0" w:line="240" w:lineRule="auto"/>
@@ -4029,9 +4190,9 @@
       </w:tcPr>
     </w:tblStylePr>
   </w:style>
-  <w:style w:type="table" w:styleId="69">
+  <w:style w:type="table" w:styleId="703">
     <w:name w:val="Grid Table 3"/>
-    <w:basedOn w:val="638"/>
+    <w:basedOn w:val="845"/>
     <w:uiPriority w:val="99"/>
     <w:pPr>
       <w:spacing w:after="0" w:line="240" w:lineRule="auto"/>
@@ -4075,7 +4236,7 @@
         <w:jc w:val="right"/>
       </w:pPr>
       <w:tcPr>
-        <w:shd w:color="ffffff"/>
+        <w:shd w:val="clear" w:color="ffffff"/>
         <w:tcBorders>
           <w:top w:val="none" w:color="000000" w:sz="4" w:space="0"/>
           <w:left w:val="none" w:color="000000" w:sz="4" w:space="0"/>
@@ -4105,7 +4266,7 @@
         <w:color w:val="404040"/>
       </w:rPr>
       <w:tcPr>
-        <w:shd w:color="ffffff"/>
+        <w:shd w:val="clear" w:color="ffffff"/>
         <w:tcBorders>
           <w:top w:val="none" w:color="000000" w:sz="4" w:space="0"/>
           <w:left w:val="none" w:color="000000" w:sz="4" w:space="0"/>
@@ -4130,9 +4291,9 @@
       </w:tcPr>
     </w:tblStylePr>
   </w:style>
-  <w:style w:type="table" w:styleId="70">
+  <w:style w:type="table" w:styleId="704">
     <w:name w:val="Grid Table 3 - Accent 1"/>
-    <w:basedOn w:val="638"/>
+    <w:basedOn w:val="845"/>
     <w:uiPriority w:val="99"/>
     <w:pPr>
       <w:spacing w:after="0" w:line="240" w:lineRule="auto"/>
@@ -4176,7 +4337,7 @@
         <w:jc w:val="right"/>
       </w:pPr>
       <w:tcPr>
-        <w:shd w:color="ffffff"/>
+        <w:shd w:val="clear" w:color="ffffff"/>
         <w:tcBorders>
           <w:top w:val="none" w:color="000000" w:sz="4" w:space="0"/>
           <w:left w:val="none" w:color="000000" w:sz="4" w:space="0"/>
@@ -4206,7 +4367,7 @@
         <w:color w:val="404040"/>
       </w:rPr>
       <w:tcPr>
-        <w:shd w:color="ffffff"/>
+        <w:shd w:val="clear" w:color="ffffff"/>
         <w:tcBorders>
           <w:top w:val="none" w:color="000000" w:sz="4" w:space="0"/>
           <w:left w:val="none" w:color="000000" w:sz="4" w:space="0"/>
@@ -4231,9 +4392,9 @@
       </w:tcPr>
     </w:tblStylePr>
   </w:style>
-  <w:style w:type="table" w:styleId="71">
+  <w:style w:type="table" w:styleId="705">
     <w:name w:val="Grid Table 3 - Accent 2"/>
-    <w:basedOn w:val="638"/>
+    <w:basedOn w:val="845"/>
     <w:uiPriority w:val="99"/>
     <w:pPr>
       <w:spacing w:after="0" w:line="240" w:lineRule="auto"/>
@@ -4277,7 +4438,7 @@
         <w:jc w:val="right"/>
       </w:pPr>
       <w:tcPr>
-        <w:shd w:color="ffffff"/>
+        <w:shd w:val="clear" w:color="ffffff"/>
         <w:tcBorders>
           <w:top w:val="none" w:color="000000" w:sz="4" w:space="0"/>
           <w:left w:val="none" w:color="000000" w:sz="4" w:space="0"/>
@@ -4307,7 +4468,7 @@
         <w:color w:val="404040"/>
       </w:rPr>
       <w:tcPr>
-        <w:shd w:color="ffffff"/>
+        <w:shd w:val="clear" w:color="ffffff"/>
         <w:tcBorders>
           <w:top w:val="none" w:color="000000" w:sz="4" w:space="0"/>
           <w:left w:val="none" w:color="000000" w:sz="4" w:space="0"/>
@@ -4332,9 +4493,9 @@
       </w:tcPr>
     </w:tblStylePr>
   </w:style>
-  <w:style w:type="table" w:styleId="72">
+  <w:style w:type="table" w:styleId="706">
     <w:name w:val="Grid Table 3 - Accent 3"/>
-    <w:basedOn w:val="638"/>
+    <w:basedOn w:val="845"/>
     <w:uiPriority w:val="99"/>
     <w:pPr>
       <w:spacing w:after="0" w:line="240" w:lineRule="auto"/>
@@ -4378,7 +4539,7 @@
         <w:jc w:val="right"/>
       </w:pPr>
       <w:tcPr>
-        <w:shd w:color="ffffff"/>
+        <w:shd w:val="clear" w:color="ffffff"/>
         <w:tcBorders>
           <w:top w:val="none" w:color="000000" w:sz="4" w:space="0"/>
           <w:left w:val="none" w:color="000000" w:sz="4" w:space="0"/>
@@ -4408,7 +4569,7 @@
         <w:color w:val="404040"/>
       </w:rPr>
       <w:tcPr>
-        <w:shd w:color="ffffff"/>
+        <w:shd w:val="clear" w:color="ffffff"/>
         <w:tcBorders>
           <w:top w:val="none" w:color="000000" w:sz="4" w:space="0"/>
           <w:left w:val="none" w:color="000000" w:sz="4" w:space="0"/>
@@ -4433,9 +4594,9 @@
       </w:tcPr>
     </w:tblStylePr>
   </w:style>
-  <w:style w:type="table" w:styleId="73">
+  <w:style w:type="table" w:styleId="707">
     <w:name w:val="Grid Table 3 - Accent 4"/>
-    <w:basedOn w:val="638"/>
+    <w:basedOn w:val="845"/>
     <w:uiPriority w:val="99"/>
     <w:pPr>
       <w:spacing w:after="0" w:line="240" w:lineRule="auto"/>
@@ -4479,7 +4640,7 @@
         <w:jc w:val="right"/>
       </w:pPr>
       <w:tcPr>
-        <w:shd w:color="ffffff"/>
+        <w:shd w:val="clear" w:color="ffffff"/>
         <w:tcBorders>
           <w:top w:val="none" w:color="000000" w:sz="4" w:space="0"/>
           <w:left w:val="none" w:color="000000" w:sz="4" w:space="0"/>
@@ -4509,7 +4670,7 @@
         <w:color w:val="404040"/>
       </w:rPr>
       <w:tcPr>
-        <w:shd w:color="ffffff"/>
+        <w:shd w:val="clear" w:color="ffffff"/>
         <w:tcBorders>
           <w:top w:val="none" w:color="000000" w:sz="4" w:space="0"/>
           <w:left w:val="none" w:color="000000" w:sz="4" w:space="0"/>
@@ -4534,9 +4695,9 @@
       </w:tcPr>
     </w:tblStylePr>
   </w:style>
-  <w:style w:type="table" w:styleId="74">
+  <w:style w:type="table" w:styleId="708">
     <w:name w:val="Grid Table 3 - Accent 5"/>
-    <w:basedOn w:val="638"/>
+    <w:basedOn w:val="845"/>
     <w:uiPriority w:val="99"/>
     <w:pPr>
       <w:spacing w:after="0" w:line="240" w:lineRule="auto"/>
@@ -4580,7 +4741,7 @@
         <w:jc w:val="right"/>
       </w:pPr>
       <w:tcPr>
-        <w:shd w:color="ffffff"/>
+        <w:shd w:val="clear" w:color="ffffff"/>
         <w:tcBorders>
           <w:top w:val="none" w:color="000000" w:sz="4" w:space="0"/>
           <w:left w:val="none" w:color="000000" w:sz="4" w:space="0"/>
@@ -4610,7 +4771,7 @@
         <w:color w:val="404040"/>
       </w:rPr>
       <w:tcPr>
-        <w:shd w:color="ffffff"/>
+        <w:shd w:val="clear" w:color="ffffff"/>
         <w:tcBorders>
           <w:top w:val="none" w:color="000000" w:sz="4" w:space="0"/>
           <w:left w:val="none" w:color="000000" w:sz="4" w:space="0"/>
@@ -4635,9 +4796,9 @@
       </w:tcPr>
     </w:tblStylePr>
   </w:style>
-  <w:style w:type="table" w:styleId="75">
+  <w:style w:type="table" w:styleId="709">
     <w:name w:val="Grid Table 3 - Accent 6"/>
-    <w:basedOn w:val="638"/>
+    <w:basedOn w:val="845"/>
     <w:uiPriority w:val="99"/>
     <w:pPr>
       <w:spacing w:after="0" w:line="240" w:lineRule="auto"/>
@@ -4681,7 +4842,7 @@
         <w:jc w:val="right"/>
       </w:pPr>
       <w:tcPr>
-        <w:shd w:color="ffffff"/>
+        <w:shd w:val="clear" w:color="ffffff"/>
         <w:tcBorders>
           <w:top w:val="none" w:color="000000" w:sz="4" w:space="0"/>
           <w:left w:val="none" w:color="000000" w:sz="4" w:space="0"/>
@@ -4711,7 +4872,7 @@
         <w:color w:val="404040"/>
       </w:rPr>
       <w:tcPr>
-        <w:shd w:color="ffffff"/>
+        <w:shd w:val="clear" w:color="ffffff"/>
         <w:tcBorders>
           <w:top w:val="none" w:color="000000" w:sz="4" w:space="0"/>
           <w:left w:val="none" w:color="000000" w:sz="4" w:space="0"/>
@@ -4736,9 +4897,9 @@
       </w:tcPr>
     </w:tblStylePr>
   </w:style>
-  <w:style w:type="table" w:styleId="76">
+  <w:style w:type="table" w:styleId="710">
     <w:name w:val="Grid Table 4"/>
-    <w:basedOn w:val="638"/>
+    <w:basedOn w:val="845"/>
     <w:uiPriority w:val="59"/>
     <w:pPr>
       <w:spacing w:after="0" w:line="240" w:lineRule="auto"/>
@@ -4817,9 +4978,9 @@
       </w:tcPr>
     </w:tblStylePr>
   </w:style>
-  <w:style w:type="table" w:styleId="77">
+  <w:style w:type="table" w:styleId="711">
     <w:name w:val="Grid Table 4 - Accent 1"/>
-    <w:basedOn w:val="638"/>
+    <w:basedOn w:val="845"/>
     <w:uiPriority w:val="59"/>
     <w:pPr>
       <w:spacing w:after="0" w:line="240" w:lineRule="auto"/>
@@ -4898,9 +5059,9 @@
       </w:tcPr>
     </w:tblStylePr>
   </w:style>
-  <w:style w:type="table" w:styleId="78">
+  <w:style w:type="table" w:styleId="712">
     <w:name w:val="Grid Table 4 - Accent 2"/>
-    <w:basedOn w:val="638"/>
+    <w:basedOn w:val="845"/>
     <w:uiPriority w:val="59"/>
     <w:pPr>
       <w:spacing w:after="0" w:line="240" w:lineRule="auto"/>
@@ -4979,9 +5140,9 @@
       </w:tcPr>
     </w:tblStylePr>
   </w:style>
-  <w:style w:type="table" w:styleId="79">
+  <w:style w:type="table" w:styleId="713">
     <w:name w:val="Grid Table 4 - Accent 3"/>
-    <w:basedOn w:val="638"/>
+    <w:basedOn w:val="845"/>
     <w:uiPriority w:val="59"/>
     <w:pPr>
       <w:spacing w:after="0" w:line="240" w:lineRule="auto"/>
@@ -5060,9 +5221,9 @@
       </w:tcPr>
     </w:tblStylePr>
   </w:style>
-  <w:style w:type="table" w:styleId="80">
+  <w:style w:type="table" w:styleId="714">
     <w:name w:val="Grid Table 4 - Accent 4"/>
-    <w:basedOn w:val="638"/>
+    <w:basedOn w:val="845"/>
     <w:uiPriority w:val="59"/>
     <w:pPr>
       <w:spacing w:after="0" w:line="240" w:lineRule="auto"/>
@@ -5141,9 +5302,9 @@
       </w:tcPr>
     </w:tblStylePr>
   </w:style>
-  <w:style w:type="table" w:styleId="81">
+  <w:style w:type="table" w:styleId="715">
     <w:name w:val="Grid Table 4 - Accent 5"/>
-    <w:basedOn w:val="638"/>
+    <w:basedOn w:val="845"/>
     <w:uiPriority w:val="59"/>
     <w:pPr>
       <w:spacing w:after="0" w:line="240" w:lineRule="auto"/>
@@ -5222,9 +5383,9 @@
       </w:tcPr>
     </w:tblStylePr>
   </w:style>
-  <w:style w:type="table" w:styleId="82">
+  <w:style w:type="table" w:styleId="716">
     <w:name w:val="Grid Table 4 - Accent 6"/>
-    <w:basedOn w:val="638"/>
+    <w:basedOn w:val="845"/>
     <w:uiPriority w:val="59"/>
     <w:pPr>
       <w:spacing w:after="0" w:line="240" w:lineRule="auto"/>
@@ -5303,9 +5464,9 @@
       </w:tcPr>
     </w:tblStylePr>
   </w:style>
-  <w:style w:type="table" w:styleId="83">
+  <w:style w:type="table" w:styleId="717">
     <w:name w:val="Grid Table 5 Dark"/>
-    <w:basedOn w:val="638"/>
+    <w:basedOn w:val="845"/>
     <w:uiPriority w:val="99"/>
     <w:pPr>
       <w:spacing w:after="0" w:line="240" w:lineRule="auto"/>
@@ -5382,9 +5543,9 @@
       </w:tcPr>
     </w:tblStylePr>
   </w:style>
-  <w:style w:type="table" w:styleId="84">
+  <w:style w:type="table" w:styleId="718">
     <w:name w:val="Grid Table 5 Dark- Accent 1"/>
-    <w:basedOn w:val="638"/>
+    <w:basedOn w:val="845"/>
     <w:uiPriority w:val="99"/>
     <w:pPr>
       <w:spacing w:after="0" w:line="240" w:lineRule="auto"/>
@@ -5461,9 +5622,9 @@
       </w:tcPr>
     </w:tblStylePr>
   </w:style>
-  <w:style w:type="table" w:styleId="85">
+  <w:style w:type="table" w:styleId="719">
     <w:name w:val="Grid Table 5 Dark - Accent 2"/>
-    <w:basedOn w:val="638"/>
+    <w:basedOn w:val="845"/>
     <w:uiPriority w:val="99"/>
     <w:pPr>
       <w:spacing w:after="0" w:line="240" w:lineRule="auto"/>
@@ -5540,9 +5701,9 @@
       </w:tcPr>
     </w:tblStylePr>
   </w:style>
-  <w:style w:type="table" w:styleId="86">
+  <w:style w:type="table" w:styleId="720">
     <w:name w:val="Grid Table 5 Dark - Accent 3"/>
-    <w:basedOn w:val="638"/>
+    <w:basedOn w:val="845"/>
     <w:uiPriority w:val="99"/>
     <w:pPr>
       <w:spacing w:after="0" w:line="240" w:lineRule="auto"/>
@@ -5619,9 +5780,9 @@
       </w:tcPr>
     </w:tblStylePr>
   </w:style>
-  <w:style w:type="table" w:styleId="87">
+  <w:style w:type="table" w:styleId="721">
     <w:name w:val="Grid Table 5 Dark- Accent 4"/>
-    <w:basedOn w:val="638"/>
+    <w:basedOn w:val="845"/>
     <w:uiPriority w:val="99"/>
     <w:pPr>
       <w:spacing w:after="0" w:line="240" w:lineRule="auto"/>
@@ -5698,9 +5859,9 @@
       </w:tcPr>
     </w:tblStylePr>
   </w:style>
-  <w:style w:type="table" w:styleId="88">
+  <w:style w:type="table" w:styleId="722">
     <w:name w:val="Grid Table 5 Dark - Accent 5"/>
-    <w:basedOn w:val="638"/>
+    <w:basedOn w:val="845"/>
     <w:uiPriority w:val="99"/>
     <w:pPr>
       <w:spacing w:after="0" w:line="240" w:lineRule="auto"/>
@@ -5777,9 +5938,9 @@
       </w:tcPr>
     </w:tblStylePr>
   </w:style>
-  <w:style w:type="table" w:styleId="89">
+  <w:style w:type="table" w:styleId="723">
     <w:name w:val="Grid Table 5 Dark - Accent 6"/>
-    <w:basedOn w:val="638"/>
+    <w:basedOn w:val="845"/>
     <w:uiPriority w:val="99"/>
     <w:pPr>
       <w:spacing w:after="0" w:line="240" w:lineRule="auto"/>
@@ -5856,9 +6017,9 @@
       </w:tcPr>
     </w:tblStylePr>
   </w:style>
-  <w:style w:type="table" w:styleId="90">
+  <w:style w:type="table" w:styleId="724">
     <w:name w:val="Grid Table 6 Colorful"/>
-    <w:basedOn w:val="638"/>
+    <w:basedOn w:val="845"/>
     <w:uiPriority w:val="99"/>
     <w:pPr>
       <w:spacing w:after="0" w:line="240" w:lineRule="auto"/>
@@ -5935,9 +6096,9 @@
       </w:rPr>
     </w:tblStylePr>
   </w:style>
-  <w:style w:type="table" w:styleId="91">
+  <w:style w:type="table" w:styleId="725">
     <w:name w:val="Grid Table 6 Colorful - Accent 1"/>
-    <w:basedOn w:val="638"/>
+    <w:basedOn w:val="845"/>
     <w:uiPriority w:val="99"/>
     <w:pPr>
       <w:spacing w:after="0" w:line="240" w:lineRule="auto"/>
@@ -6014,9 +6175,9 @@
       </w:rPr>
     </w:tblStylePr>
   </w:style>
-  <w:style w:type="table" w:styleId="92">
+  <w:style w:type="table" w:styleId="726">
     <w:name w:val="Grid Table 6 Colorful - Accent 2"/>
-    <w:basedOn w:val="638"/>
+    <w:basedOn w:val="845"/>
     <w:uiPriority w:val="99"/>
     <w:pPr>
       <w:spacing w:after="0" w:line="240" w:lineRule="auto"/>
@@ -6093,9 +6254,9 @@
       </w:rPr>
     </w:tblStylePr>
   </w:style>
-  <w:style w:type="table" w:styleId="93">
+  <w:style w:type="table" w:styleId="727">
     <w:name w:val="Grid Table 6 Colorful - Accent 3"/>
-    <w:basedOn w:val="638"/>
+    <w:basedOn w:val="845"/>
     <w:uiPriority w:val="99"/>
     <w:pPr>
       <w:spacing w:after="0" w:line="240" w:lineRule="auto"/>
@@ -6172,9 +6333,9 @@
       </w:rPr>
     </w:tblStylePr>
   </w:style>
-  <w:style w:type="table" w:styleId="94">
+  <w:style w:type="table" w:styleId="728">
     <w:name w:val="Grid Table 6 Colorful - Accent 4"/>
-    <w:basedOn w:val="638"/>
+    <w:basedOn w:val="845"/>
     <w:uiPriority w:val="99"/>
     <w:pPr>
       <w:spacing w:after="0" w:line="240" w:lineRule="auto"/>
@@ -6251,9 +6412,9 @@
       </w:rPr>
     </w:tblStylePr>
   </w:style>
-  <w:style w:type="table" w:styleId="95">
+  <w:style w:type="table" w:styleId="729">
     <w:name w:val="Grid Table 6 Colorful - Accent 5"/>
-    <w:basedOn w:val="638"/>
+    <w:basedOn w:val="845"/>
     <w:uiPriority w:val="99"/>
     <w:pPr>
       <w:spacing w:after="0" w:line="240" w:lineRule="auto"/>
@@ -6330,9 +6491,9 @@
       </w:rPr>
     </w:tblStylePr>
   </w:style>
-  <w:style w:type="table" w:styleId="96">
+  <w:style w:type="table" w:styleId="730">
     <w:name w:val="Grid Table 6 Colorful - Accent 6"/>
-    <w:basedOn w:val="638"/>
+    <w:basedOn w:val="845"/>
     <w:uiPriority w:val="99"/>
     <w:pPr>
       <w:spacing w:after="0" w:line="240" w:lineRule="auto"/>
@@ -6409,9 +6570,9 @@
       </w:rPr>
     </w:tblStylePr>
   </w:style>
-  <w:style w:type="table" w:styleId="97">
+  <w:style w:type="table" w:styleId="731">
     <w:name w:val="Grid Table 7 Colorful"/>
-    <w:basedOn w:val="638"/>
+    <w:basedOn w:val="845"/>
     <w:uiPriority w:val="99"/>
     <w:pPr>
       <w:spacing w:after="0" w:line="240" w:lineRule="auto"/>
@@ -6460,11 +6621,11 @@
         <w:jc w:val="right"/>
       </w:pPr>
       <w:tcPr>
-        <w:shd w:color="ffffff"/>
-        <w:tcBorders>
-          <w:top w:val="none"/>
-          <w:left w:val="none"/>
-          <w:bottom w:val="none"/>
+        <w:shd w:val="clear" w:color="ffffff"/>
+        <w:tcBorders>
+          <w:top w:val="none" w:color="000000" w:sz="4" w:space="0"/>
+          <w:left w:val="none" w:color="000000" w:sz="4" w:space="0"/>
+          <w:bottom w:val="none" w:color="000000" w:sz="4" w:space="0"/>
           <w:right w:val="single" w:color="000000" w:themeColor="text1" w:themeTint="80" w:sz="4" w:space="0"/>
         </w:tcBorders>
       </w:tcPr>
@@ -6479,10 +6640,10 @@
       <w:tcPr>
         <w:shd w:val="clear" w:color="ffffff" w:themeColor="light1" w:fill="ffffff" w:themeFill="light1"/>
         <w:tcBorders>
-          <w:top w:val="none"/>
-          <w:left w:val="none"/>
+          <w:top w:val="none" w:color="000000" w:sz="4" w:space="0"/>
+          <w:left w:val="none" w:color="000000" w:sz="4" w:space="0"/>
           <w:bottom w:val="single" w:color="000000" w:themeColor="text1" w:themeTint="80" w:sz="4" w:space="0"/>
-          <w:right w:val="none"/>
+          <w:right w:val="none" w:color="000000" w:sz="4" w:space="0"/>
         </w:tcBorders>
       </w:tcPr>
     </w:tblStylePr>
@@ -6494,12 +6655,12 @@
         <w:sz w:val="22"/>
       </w:rPr>
       <w:tcPr>
-        <w:shd w:color="ffffff"/>
-        <w:tcBorders>
-          <w:top w:val="none"/>
+        <w:shd w:val="clear" w:color="ffffff"/>
+        <w:tcBorders>
+          <w:top w:val="none" w:color="000000" w:sz="4" w:space="0"/>
           <w:left w:val="single" w:color="000000" w:themeColor="text1" w:themeTint="80" w:sz="4" w:space="0"/>
-          <w:bottom w:val="none"/>
-          <w:right w:val="none"/>
+          <w:bottom w:val="none" w:color="000000" w:sz="4" w:space="0"/>
+          <w:right w:val="none" w:color="000000" w:sz="4" w:space="0"/>
         </w:tcBorders>
       </w:tcPr>
     </w:tblStylePr>
@@ -6514,16 +6675,16 @@
         <w:shd w:val="clear" w:color="ffffff" w:themeColor="light1" w:fill="ffffff" w:themeFill="light1"/>
         <w:tcBorders>
           <w:top w:val="single" w:color="000000" w:themeColor="text1" w:themeTint="80" w:sz="4" w:space="0"/>
-          <w:left w:val="none"/>
-          <w:bottom w:val="none"/>
-          <w:right w:val="none"/>
-        </w:tcBorders>
-      </w:tcPr>
-    </w:tblStylePr>
-  </w:style>
-  <w:style w:type="table" w:styleId="98">
+          <w:left w:val="none" w:color="000000" w:sz="4" w:space="0"/>
+          <w:bottom w:val="none" w:color="000000" w:sz="4" w:space="0"/>
+          <w:right w:val="none" w:color="000000" w:sz="4" w:space="0"/>
+        </w:tcBorders>
+      </w:tcPr>
+    </w:tblStylePr>
+  </w:style>
+  <w:style w:type="table" w:styleId="732">
     <w:name w:val="Grid Table 7 Colorful - Accent 1"/>
-    <w:basedOn w:val="638"/>
+    <w:basedOn w:val="845"/>
     <w:uiPriority w:val="99"/>
     <w:pPr>
       <w:spacing w:after="0" w:line="240" w:lineRule="auto"/>
@@ -6572,11 +6733,11 @@
         <w:jc w:val="right"/>
       </w:pPr>
       <w:tcPr>
-        <w:shd w:color="ffffff"/>
-        <w:tcBorders>
-          <w:top w:val="none"/>
-          <w:left w:val="none"/>
-          <w:bottom w:val="none"/>
+        <w:shd w:val="clear" w:color="ffffff"/>
+        <w:tcBorders>
+          <w:top w:val="none" w:color="000000" w:sz="4" w:space="0"/>
+          <w:left w:val="none" w:color="000000" w:sz="4" w:space="0"/>
+          <w:bottom w:val="none" w:color="000000" w:sz="4" w:space="0"/>
           <w:right w:val="single" w:color="000000" w:themeColor="accent1" w:themeTint="80" w:sz="4" w:space="0"/>
         </w:tcBorders>
       </w:tcPr>
@@ -6591,10 +6752,10 @@
       <w:tcPr>
         <w:shd w:val="clear" w:color="ffffff" w:themeColor="light1" w:fill="ffffff" w:themeFill="light1"/>
         <w:tcBorders>
-          <w:top w:val="none"/>
-          <w:left w:val="none"/>
+          <w:top w:val="none" w:color="000000" w:sz="4" w:space="0"/>
+          <w:left w:val="none" w:color="000000" w:sz="4" w:space="0"/>
           <w:bottom w:val="single" w:color="000000" w:themeColor="accent1" w:themeTint="80" w:sz="4" w:space="0"/>
-          <w:right w:val="none"/>
+          <w:right w:val="none" w:color="000000" w:sz="4" w:space="0"/>
         </w:tcBorders>
       </w:tcPr>
     </w:tblStylePr>
@@ -6606,12 +6767,12 @@
         <w:sz w:val="22"/>
       </w:rPr>
       <w:tcPr>
-        <w:shd w:color="ffffff"/>
-        <w:tcBorders>
-          <w:top w:val="none"/>
+        <w:shd w:val="clear" w:color="ffffff"/>
+        <w:tcBorders>
+          <w:top w:val="none" w:color="000000" w:sz="4" w:space="0"/>
           <w:left w:val="single" w:color="000000" w:themeColor="accent1" w:themeTint="80" w:sz="4" w:space="0"/>
-          <w:bottom w:val="none"/>
-          <w:right w:val="none"/>
+          <w:bottom w:val="none" w:color="000000" w:sz="4" w:space="0"/>
+          <w:right w:val="none" w:color="000000" w:sz="4" w:space="0"/>
         </w:tcBorders>
       </w:tcPr>
     </w:tblStylePr>
@@ -6626,16 +6787,16 @@
         <w:shd w:val="clear" w:color="ffffff" w:themeColor="light1" w:fill="ffffff" w:themeFill="light1"/>
         <w:tcBorders>
           <w:top w:val="single" w:color="000000" w:themeColor="accent1" w:themeTint="80" w:sz="4" w:space="0"/>
-          <w:left w:val="none"/>
-          <w:bottom w:val="none"/>
-          <w:right w:val="none"/>
-        </w:tcBorders>
-      </w:tcPr>
-    </w:tblStylePr>
-  </w:style>
-  <w:style w:type="table" w:styleId="99">
+          <w:left w:val="none" w:color="000000" w:sz="4" w:space="0"/>
+          <w:bottom w:val="none" w:color="000000" w:sz="4" w:space="0"/>
+          <w:right w:val="none" w:color="000000" w:sz="4" w:space="0"/>
+        </w:tcBorders>
+      </w:tcPr>
+    </w:tblStylePr>
+  </w:style>
+  <w:style w:type="table" w:styleId="733">
     <w:name w:val="Grid Table 7 Colorful - Accent 2"/>
-    <w:basedOn w:val="638"/>
+    <w:basedOn w:val="845"/>
     <w:uiPriority w:val="99"/>
     <w:pPr>
       <w:spacing w:after="0" w:line="240" w:lineRule="auto"/>
@@ -6684,11 +6845,11 @@
         <w:jc w:val="right"/>
       </w:pPr>
       <w:tcPr>
-        <w:shd w:color="ffffff"/>
-        <w:tcBorders>
-          <w:top w:val="none"/>
-          <w:left w:val="none"/>
-          <w:bottom w:val="none"/>
+        <w:shd w:val="clear" w:color="ffffff"/>
+        <w:tcBorders>
+          <w:top w:val="none" w:color="000000" w:sz="4" w:space="0"/>
+          <w:left w:val="none" w:color="000000" w:sz="4" w:space="0"/>
+          <w:bottom w:val="none" w:color="000000" w:sz="4" w:space="0"/>
           <w:right w:val="single" w:color="000000" w:themeColor="accent2" w:themeTint="97" w:sz="4" w:space="0"/>
         </w:tcBorders>
       </w:tcPr>
@@ -6703,10 +6864,10 @@
       <w:tcPr>
         <w:shd w:val="clear" w:color="ffffff" w:themeColor="light1" w:fill="ffffff" w:themeFill="light1"/>
         <w:tcBorders>
-          <w:top w:val="none"/>
-          <w:left w:val="none"/>
+          <w:top w:val="none" w:color="000000" w:sz="4" w:space="0"/>
+          <w:left w:val="none" w:color="000000" w:sz="4" w:space="0"/>
           <w:bottom w:val="single" w:color="000000" w:themeColor="accent2" w:themeTint="97" w:sz="4" w:space="0"/>
-          <w:right w:val="none"/>
+          <w:right w:val="none" w:color="000000" w:sz="4" w:space="0"/>
         </w:tcBorders>
       </w:tcPr>
     </w:tblStylePr>
@@ -6718,12 +6879,12 @@
         <w:sz w:val="22"/>
       </w:rPr>
       <w:tcPr>
-        <w:shd w:color="ffffff"/>
-        <w:tcBorders>
-          <w:top w:val="none"/>
+        <w:shd w:val="clear" w:color="ffffff"/>
+        <w:tcBorders>
+          <w:top w:val="none" w:color="000000" w:sz="4" w:space="0"/>
           <w:left w:val="single" w:color="000000" w:themeColor="accent2" w:themeTint="97" w:sz="4" w:space="0"/>
-          <w:bottom w:val="none"/>
-          <w:right w:val="none"/>
+          <w:bottom w:val="none" w:color="000000" w:sz="4" w:space="0"/>
+          <w:right w:val="none" w:color="000000" w:sz="4" w:space="0"/>
         </w:tcBorders>
       </w:tcPr>
     </w:tblStylePr>
@@ -6738,16 +6899,16 @@
         <w:shd w:val="clear" w:color="ffffff" w:themeColor="light1" w:fill="ffffff" w:themeFill="light1"/>
         <w:tcBorders>
           <w:top w:val="single" w:color="000000" w:themeColor="accent2" w:themeTint="97" w:sz="4" w:space="0"/>
-          <w:left w:val="none"/>
-          <w:bottom w:val="none"/>
-          <w:right w:val="none"/>
-        </w:tcBorders>
-      </w:tcPr>
-    </w:tblStylePr>
-  </w:style>
-  <w:style w:type="table" w:styleId="100">
+          <w:left w:val="none" w:color="000000" w:sz="4" w:space="0"/>
+          <w:bottom w:val="none" w:color="000000" w:sz="4" w:space="0"/>
+          <w:right w:val="none" w:color="000000" w:sz="4" w:space="0"/>
+        </w:tcBorders>
+      </w:tcPr>
+    </w:tblStylePr>
+  </w:style>
+  <w:style w:type="table" w:styleId="734">
     <w:name w:val="Grid Table 7 Colorful - Accent 3"/>
-    <w:basedOn w:val="638"/>
+    <w:basedOn w:val="845"/>
     <w:uiPriority w:val="99"/>
     <w:pPr>
       <w:spacing w:after="0" w:line="240" w:lineRule="auto"/>
@@ -6796,11 +6957,11 @@
         <w:jc w:val="right"/>
       </w:pPr>
       <w:tcPr>
-        <w:shd w:color="ffffff"/>
-        <w:tcBorders>
-          <w:top w:val="none"/>
-          <w:left w:val="none"/>
-          <w:bottom w:val="none"/>
+        <w:shd w:val="clear" w:color="ffffff"/>
+        <w:tcBorders>
+          <w:top w:val="none" w:color="000000" w:sz="4" w:space="0"/>
+          <w:left w:val="none" w:color="000000" w:sz="4" w:space="0"/>
+          <w:bottom w:val="none" w:color="000000" w:sz="4" w:space="0"/>
           <w:right w:val="single" w:color="000000" w:themeColor="accent3" w:themeTint="FE" w:sz="4" w:space="0"/>
         </w:tcBorders>
       </w:tcPr>
@@ -6815,10 +6976,10 @@
       <w:tcPr>
         <w:shd w:val="clear" w:color="ffffff" w:themeColor="light1" w:fill="ffffff" w:themeFill="light1"/>
         <w:tcBorders>
-          <w:top w:val="none"/>
-          <w:left w:val="none"/>
+          <w:top w:val="none" w:color="000000" w:sz="4" w:space="0"/>
+          <w:left w:val="none" w:color="000000" w:sz="4" w:space="0"/>
           <w:bottom w:val="single" w:color="000000" w:themeColor="accent3" w:themeTint="FE" w:sz="4" w:space="0"/>
-          <w:right w:val="none"/>
+          <w:right w:val="none" w:color="000000" w:sz="4" w:space="0"/>
         </w:tcBorders>
       </w:tcPr>
     </w:tblStylePr>
@@ -6830,12 +6991,12 @@
         <w:sz w:val="22"/>
       </w:rPr>
       <w:tcPr>
-        <w:shd w:color="ffffff"/>
-        <w:tcBorders>
-          <w:top w:val="none"/>
+        <w:shd w:val="clear" w:color="ffffff"/>
+        <w:tcBorders>
+          <w:top w:val="none" w:color="000000" w:sz="4" w:space="0"/>
           <w:left w:val="single" w:color="000000" w:themeColor="accent3" w:themeTint="FE" w:sz="4" w:space="0"/>
-          <w:bottom w:val="none"/>
-          <w:right w:val="none"/>
+          <w:bottom w:val="none" w:color="000000" w:sz="4" w:space="0"/>
+          <w:right w:val="none" w:color="000000" w:sz="4" w:space="0"/>
         </w:tcBorders>
       </w:tcPr>
     </w:tblStylePr>
@@ -6850,16 +7011,16 @@
         <w:shd w:val="clear" w:color="ffffff" w:themeColor="light1" w:fill="ffffff" w:themeFill="light1"/>
         <w:tcBorders>
           <w:top w:val="single" w:color="000000" w:themeColor="accent3" w:themeTint="FE" w:sz="4" w:space="0"/>
-          <w:left w:val="none"/>
-          <w:bottom w:val="none"/>
-          <w:right w:val="none"/>
-        </w:tcBorders>
-      </w:tcPr>
-    </w:tblStylePr>
-  </w:style>
-  <w:style w:type="table" w:styleId="101">
+          <w:left w:val="none" w:color="000000" w:sz="4" w:space="0"/>
+          <w:bottom w:val="none" w:color="000000" w:sz="4" w:space="0"/>
+          <w:right w:val="none" w:color="000000" w:sz="4" w:space="0"/>
+        </w:tcBorders>
+      </w:tcPr>
+    </w:tblStylePr>
+  </w:style>
+  <w:style w:type="table" w:styleId="735">
     <w:name w:val="Grid Table 7 Colorful - Accent 4"/>
-    <w:basedOn w:val="638"/>
+    <w:basedOn w:val="845"/>
     <w:uiPriority w:val="99"/>
     <w:pPr>
       <w:spacing w:after="0" w:line="240" w:lineRule="auto"/>
@@ -6908,11 +7069,11 @@
         <w:jc w:val="right"/>
       </w:pPr>
       <w:tcPr>
-        <w:shd w:color="ffffff"/>
-        <w:tcBorders>
-          <w:top w:val="none"/>
-          <w:left w:val="none"/>
-          <w:bottom w:val="none"/>
+        <w:shd w:val="clear" w:color="ffffff"/>
+        <w:tcBorders>
+          <w:top w:val="none" w:color="000000" w:sz="4" w:space="0"/>
+          <w:left w:val="none" w:color="000000" w:sz="4" w:space="0"/>
+          <w:bottom w:val="none" w:color="000000" w:sz="4" w:space="0"/>
           <w:right w:val="single" w:color="000000" w:themeColor="accent4" w:themeTint="9A" w:sz="4" w:space="0"/>
         </w:tcBorders>
       </w:tcPr>
@@ -6927,10 +7088,10 @@
       <w:tcPr>
         <w:shd w:val="clear" w:color="ffffff" w:themeColor="light1" w:fill="ffffff" w:themeFill="light1"/>
         <w:tcBorders>
-          <w:top w:val="none"/>
-          <w:left w:val="none"/>
+          <w:top w:val="none" w:color="000000" w:sz="4" w:space="0"/>
+          <w:left w:val="none" w:color="000000" w:sz="4" w:space="0"/>
           <w:bottom w:val="single" w:color="000000" w:themeColor="accent4" w:themeTint="9A" w:sz="4" w:space="0"/>
-          <w:right w:val="none"/>
+          <w:right w:val="none" w:color="000000" w:sz="4" w:space="0"/>
         </w:tcBorders>
       </w:tcPr>
     </w:tblStylePr>
@@ -6942,12 +7103,12 @@
         <w:sz w:val="22"/>
       </w:rPr>
       <w:tcPr>
-        <w:shd w:color="ffffff"/>
-        <w:tcBorders>
-          <w:top w:val="none"/>
+        <w:shd w:val="clear" w:color="ffffff"/>
+        <w:tcBorders>
+          <w:top w:val="none" w:color="000000" w:sz="4" w:space="0"/>
           <w:left w:val="single" w:color="000000" w:themeColor="accent4" w:themeTint="9A" w:sz="4" w:space="0"/>
-          <w:bottom w:val="none"/>
-          <w:right w:val="none"/>
+          <w:bottom w:val="none" w:color="000000" w:sz="4" w:space="0"/>
+          <w:right w:val="none" w:color="000000" w:sz="4" w:space="0"/>
         </w:tcBorders>
       </w:tcPr>
     </w:tblStylePr>
@@ -6962,16 +7123,16 @@
         <w:shd w:val="clear" w:color="ffffff" w:themeColor="light1" w:fill="ffffff" w:themeFill="light1"/>
         <w:tcBorders>
           <w:top w:val="single" w:color="000000" w:themeColor="accent4" w:themeTint="9A" w:sz="4" w:space="0"/>
-          <w:left w:val="none"/>
-          <w:bottom w:val="none"/>
-          <w:right w:val="none"/>
-        </w:tcBorders>
-      </w:tcPr>
-    </w:tblStylePr>
-  </w:style>
-  <w:style w:type="table" w:styleId="102">
+          <w:left w:val="none" w:color="000000" w:sz="4" w:space="0"/>
+          <w:bottom w:val="none" w:color="000000" w:sz="4" w:space="0"/>
+          <w:right w:val="none" w:color="000000" w:sz="4" w:space="0"/>
+        </w:tcBorders>
+      </w:tcPr>
+    </w:tblStylePr>
+  </w:style>
+  <w:style w:type="table" w:styleId="736">
     <w:name w:val="Grid Table 7 Colorful - Accent 5"/>
-    <w:basedOn w:val="638"/>
+    <w:basedOn w:val="845"/>
     <w:uiPriority w:val="99"/>
     <w:pPr>
       <w:spacing w:after="0" w:line="240" w:lineRule="auto"/>
@@ -7020,11 +7181,11 @@
         <w:jc w:val="right"/>
       </w:pPr>
       <w:tcPr>
-        <w:shd w:color="ffffff"/>
-        <w:tcBorders>
-          <w:top w:val="none"/>
-          <w:left w:val="none"/>
-          <w:bottom w:val="none"/>
+        <w:shd w:val="clear" w:color="ffffff"/>
+        <w:tcBorders>
+          <w:top w:val="none" w:color="000000" w:sz="4" w:space="0"/>
+          <w:left w:val="none" w:color="000000" w:sz="4" w:space="0"/>
+          <w:bottom w:val="none" w:color="000000" w:sz="4" w:space="0"/>
           <w:right w:val="single" w:color="000000" w:themeColor="accent5" w:themeTint="90" w:sz="4" w:space="0"/>
         </w:tcBorders>
       </w:tcPr>
@@ -7039,10 +7200,10 @@
       <w:tcPr>
         <w:shd w:val="clear" w:color="ffffff" w:themeColor="light1" w:fill="ffffff" w:themeFill="light1"/>
         <w:tcBorders>
-          <w:top w:val="none"/>
-          <w:left w:val="none"/>
+          <w:top w:val="none" w:color="000000" w:sz="4" w:space="0"/>
+          <w:left w:val="none" w:color="000000" w:sz="4" w:space="0"/>
           <w:bottom w:val="single" w:color="000000" w:themeColor="accent5" w:themeTint="90" w:sz="4" w:space="0"/>
-          <w:right w:val="none"/>
+          <w:right w:val="none" w:color="000000" w:sz="4" w:space="0"/>
         </w:tcBorders>
       </w:tcPr>
     </w:tblStylePr>
@@ -7054,12 +7215,12 @@
         <w:sz w:val="22"/>
       </w:rPr>
       <w:tcPr>
-        <w:shd w:color="ffffff"/>
-        <w:tcBorders>
-          <w:top w:val="none"/>
+        <w:shd w:val="clear" w:color="ffffff"/>
+        <w:tcBorders>
+          <w:top w:val="none" w:color="000000" w:sz="4" w:space="0"/>
           <w:left w:val="single" w:color="000000" w:themeColor="accent5" w:themeTint="90" w:sz="4" w:space="0"/>
-          <w:bottom w:val="none"/>
-          <w:right w:val="none"/>
+          <w:bottom w:val="none" w:color="000000" w:sz="4" w:space="0"/>
+          <w:right w:val="none" w:color="000000" w:sz="4" w:space="0"/>
         </w:tcBorders>
       </w:tcPr>
     </w:tblStylePr>
@@ -7074,16 +7235,16 @@
         <w:shd w:val="clear" w:color="ffffff" w:themeColor="light1" w:fill="ffffff" w:themeFill="light1"/>
         <w:tcBorders>
           <w:top w:val="single" w:color="000000" w:themeColor="accent5" w:themeTint="90" w:sz="4" w:space="0"/>
-          <w:left w:val="none"/>
-          <w:bottom w:val="none"/>
-          <w:right w:val="none"/>
-        </w:tcBorders>
-      </w:tcPr>
-    </w:tblStylePr>
-  </w:style>
-  <w:style w:type="table" w:styleId="103">
+          <w:left w:val="none" w:color="000000" w:sz="4" w:space="0"/>
+          <w:bottom w:val="none" w:color="000000" w:sz="4" w:space="0"/>
+          <w:right w:val="none" w:color="000000" w:sz="4" w:space="0"/>
+        </w:tcBorders>
+      </w:tcPr>
+    </w:tblStylePr>
+  </w:style>
+  <w:style w:type="table" w:styleId="737">
     <w:name w:val="Grid Table 7 Colorful - Accent 6"/>
-    <w:basedOn w:val="638"/>
+    <w:basedOn w:val="845"/>
     <w:uiPriority w:val="99"/>
     <w:pPr>
       <w:spacing w:after="0" w:line="240" w:lineRule="auto"/>
@@ -7132,11 +7293,11 @@
         <w:jc w:val="right"/>
       </w:pPr>
       <w:tcPr>
-        <w:shd w:color="ffffff"/>
-        <w:tcBorders>
-          <w:top w:val="none"/>
-          <w:left w:val="none"/>
-          <w:bottom w:val="none"/>
+        <w:shd w:val="clear" w:color="ffffff"/>
+        <w:tcBorders>
+          <w:top w:val="none" w:color="000000" w:sz="4" w:space="0"/>
+          <w:left w:val="none" w:color="000000" w:sz="4" w:space="0"/>
+          <w:bottom w:val="none" w:color="000000" w:sz="4" w:space="0"/>
           <w:right w:val="single" w:color="000000" w:themeColor="accent6" w:themeTint="90" w:sz="4" w:space="0"/>
         </w:tcBorders>
       </w:tcPr>
@@ -7151,10 +7312,10 @@
       <w:tcPr>
         <w:shd w:val="clear" w:color="ffffff" w:themeColor="light1" w:fill="ffffff" w:themeFill="light1"/>
         <w:tcBorders>
-          <w:top w:val="none"/>
-          <w:left w:val="none"/>
+          <w:top w:val="none" w:color="000000" w:sz="4" w:space="0"/>
+          <w:left w:val="none" w:color="000000" w:sz="4" w:space="0"/>
           <w:bottom w:val="single" w:color="000000" w:themeColor="accent6" w:themeTint="90" w:sz="4" w:space="0"/>
-          <w:right w:val="none"/>
+          <w:right w:val="none" w:color="000000" w:sz="4" w:space="0"/>
         </w:tcBorders>
       </w:tcPr>
     </w:tblStylePr>
@@ -7166,12 +7327,12 @@
         <w:sz w:val="22"/>
       </w:rPr>
       <w:tcPr>
-        <w:shd w:color="ffffff"/>
-        <w:tcBorders>
-          <w:top w:val="none"/>
+        <w:shd w:val="clear" w:color="ffffff"/>
+        <w:tcBorders>
+          <w:top w:val="none" w:color="000000" w:sz="4" w:space="0"/>
           <w:left w:val="single" w:color="000000" w:themeColor="accent6" w:themeTint="90" w:sz="4" w:space="0"/>
-          <w:bottom w:val="none"/>
-          <w:right w:val="none"/>
+          <w:bottom w:val="none" w:color="000000" w:sz="4" w:space="0"/>
+          <w:right w:val="none" w:color="000000" w:sz="4" w:space="0"/>
         </w:tcBorders>
       </w:tcPr>
     </w:tblStylePr>
@@ -7186,16 +7347,16 @@
         <w:shd w:val="clear" w:color="ffffff" w:themeColor="light1" w:fill="ffffff" w:themeFill="light1"/>
         <w:tcBorders>
           <w:top w:val="single" w:color="000000" w:themeColor="accent6" w:themeTint="90" w:sz="4" w:space="0"/>
-          <w:left w:val="none"/>
-          <w:bottom w:val="none"/>
-          <w:right w:val="none"/>
-        </w:tcBorders>
-      </w:tcPr>
-    </w:tblStylePr>
-  </w:style>
-  <w:style w:type="table" w:styleId="104">
+          <w:left w:val="none" w:color="000000" w:sz="4" w:space="0"/>
+          <w:bottom w:val="none" w:color="000000" w:sz="4" w:space="0"/>
+          <w:right w:val="none" w:color="000000" w:sz="4" w:space="0"/>
+        </w:tcBorders>
+      </w:tcPr>
+    </w:tblStylePr>
+  </w:style>
+  <w:style w:type="table" w:styleId="738">
     <w:name w:val="List Table 1 Light"/>
-    <w:basedOn w:val="638"/>
+    <w:basedOn w:val="845"/>
     <w:uiPriority w:val="99"/>
     <w:pPr>
       <w:spacing w:after="0" w:line="240" w:lineRule="auto"/>
@@ -7256,9 +7417,9 @@
       </w:tcPr>
     </w:tblStylePr>
   </w:style>
-  <w:style w:type="table" w:styleId="105">
+  <w:style w:type="table" w:styleId="739">
     <w:name w:val="List Table 1 Light - Accent 1"/>
-    <w:basedOn w:val="638"/>
+    <w:basedOn w:val="845"/>
     <w:uiPriority w:val="99"/>
     <w:pPr>
       <w:spacing w:after="0" w:line="240" w:lineRule="auto"/>
@@ -7319,9 +7480,9 @@
       </w:tcPr>
     </w:tblStylePr>
   </w:style>
-  <w:style w:type="table" w:styleId="106">
+  <w:style w:type="table" w:styleId="740">
     <w:name w:val="List Table 1 Light - Accent 2"/>
-    <w:basedOn w:val="638"/>
+    <w:basedOn w:val="845"/>
     <w:uiPriority w:val="99"/>
     <w:pPr>
       <w:spacing w:after="0" w:line="240" w:lineRule="auto"/>
@@ -7382,9 +7543,9 @@
       </w:tcPr>
     </w:tblStylePr>
   </w:style>
-  <w:style w:type="table" w:styleId="107">
+  <w:style w:type="table" w:styleId="741">
     <w:name w:val="List Table 1 Light - Accent 3"/>
-    <w:basedOn w:val="638"/>
+    <w:basedOn w:val="845"/>
     <w:uiPriority w:val="99"/>
     <w:pPr>
       <w:spacing w:after="0" w:line="240" w:lineRule="auto"/>
@@ -7445,9 +7606,9 @@
       </w:tcPr>
     </w:tblStylePr>
   </w:style>
-  <w:style w:type="table" w:styleId="108">
+  <w:style w:type="table" w:styleId="742">
     <w:name w:val="List Table 1 Light - Accent 4"/>
-    <w:basedOn w:val="638"/>
+    <w:basedOn w:val="845"/>
     <w:uiPriority w:val="99"/>
     <w:pPr>
       <w:spacing w:after="0" w:line="240" w:lineRule="auto"/>
@@ -7508,9 +7669,9 @@
       </w:tcPr>
     </w:tblStylePr>
   </w:style>
-  <w:style w:type="table" w:styleId="109">
+  <w:style w:type="table" w:styleId="743">
     <w:name w:val="List Table 1 Light - Accent 5"/>
-    <w:basedOn w:val="638"/>
+    <w:basedOn w:val="845"/>
     <w:uiPriority w:val="99"/>
     <w:pPr>
       <w:spacing w:after="0" w:line="240" w:lineRule="auto"/>
@@ -7571,9 +7732,9 @@
       </w:tcPr>
     </w:tblStylePr>
   </w:style>
-  <w:style w:type="table" w:styleId="110">
+  <w:style w:type="table" w:styleId="744">
     <w:name w:val="List Table 1 Light - Accent 6"/>
-    <w:basedOn w:val="638"/>
+    <w:basedOn w:val="845"/>
     <w:uiPriority w:val="99"/>
     <w:pPr>
       <w:spacing w:after="0" w:line="240" w:lineRule="auto"/>
@@ -7634,9 +7795,9 @@
       </w:tcPr>
     </w:tblStylePr>
   </w:style>
-  <w:style w:type="table" w:styleId="111">
+  <w:style w:type="table" w:styleId="745">
     <w:name w:val="List Table 2"/>
-    <w:basedOn w:val="638"/>
+    <w:basedOn w:val="845"/>
     <w:uiPriority w:val="99"/>
     <w:pPr>
       <w:spacing w:after="0" w:line="240" w:lineRule="auto"/>
@@ -7720,9 +7881,9 @@
       </w:tcPr>
     </w:tblStylePr>
   </w:style>
-  <w:style w:type="table" w:styleId="112">
+  <w:style w:type="table" w:styleId="746">
     <w:name w:val="List Table 2 - Accent 1"/>
-    <w:basedOn w:val="638"/>
+    <w:basedOn w:val="845"/>
     <w:uiPriority w:val="99"/>
     <w:pPr>
       <w:spacing w:after="0" w:line="240" w:lineRule="auto"/>
@@ -7806,9 +7967,9 @@
       </w:tcPr>
     </w:tblStylePr>
   </w:style>
-  <w:style w:type="table" w:styleId="113">
+  <w:style w:type="table" w:styleId="747">
     <w:name w:val="List Table 2 - Accent 2"/>
-    <w:basedOn w:val="638"/>
+    <w:basedOn w:val="845"/>
     <w:uiPriority w:val="99"/>
     <w:pPr>
       <w:spacing w:after="0" w:line="240" w:lineRule="auto"/>
@@ -7892,9 +8053,9 @@
       </w:tcPr>
     </w:tblStylePr>
   </w:style>
-  <w:style w:type="table" w:styleId="114">
+  <w:style w:type="table" w:styleId="748">
     <w:name w:val="List Table 2 - Accent 3"/>
-    <w:basedOn w:val="638"/>
+    <w:basedOn w:val="845"/>
     <w:uiPriority w:val="99"/>
     <w:pPr>
       <w:spacing w:after="0" w:line="240" w:lineRule="auto"/>
@@ -7978,9 +8139,9 @@
       </w:tcPr>
     </w:tblStylePr>
   </w:style>
-  <w:style w:type="table" w:styleId="115">
+  <w:style w:type="table" w:styleId="749">
     <w:name w:val="List Table 2 - Accent 4"/>
-    <w:basedOn w:val="638"/>
+    <w:basedOn w:val="845"/>
     <w:uiPriority w:val="99"/>
     <w:pPr>
       <w:spacing w:after="0" w:line="240" w:lineRule="auto"/>
@@ -8064,9 +8225,9 @@
       </w:tcPr>
     </w:tblStylePr>
   </w:style>
-  <w:style w:type="table" w:styleId="116">
+  <w:style w:type="table" w:styleId="750">
     <w:name w:val="List Table 2 - Accent 5"/>
-    <w:basedOn w:val="638"/>
+    <w:basedOn w:val="845"/>
     <w:uiPriority w:val="99"/>
     <w:pPr>
       <w:spacing w:after="0" w:line="240" w:lineRule="auto"/>
@@ -8150,9 +8311,9 @@
       </w:tcPr>
     </w:tblStylePr>
   </w:style>
-  <w:style w:type="table" w:styleId="117">
+  <w:style w:type="table" w:styleId="751">
     <w:name w:val="List Table 2 - Accent 6"/>
-    <w:basedOn w:val="638"/>
+    <w:basedOn w:val="845"/>
     <w:uiPriority w:val="99"/>
     <w:pPr>
       <w:spacing w:after="0" w:line="240" w:lineRule="auto"/>
@@ -8236,9 +8397,9 @@
       </w:tcPr>
     </w:tblStylePr>
   </w:style>
-  <w:style w:type="table" w:styleId="118">
+  <w:style w:type="table" w:styleId="752">
     <w:name w:val="List Table 3"/>
-    <w:basedOn w:val="638"/>
+    <w:basedOn w:val="845"/>
     <w:uiPriority w:val="99"/>
     <w:pPr>
       <w:spacing w:after="0" w:line="240" w:lineRule="auto"/>
@@ -8310,9 +8471,9 @@
       </w:rPr>
     </w:tblStylePr>
   </w:style>
-  <w:style w:type="table" w:styleId="119">
+  <w:style w:type="table" w:styleId="753">
     <w:name w:val="List Table 3 - Accent 1"/>
-    <w:basedOn w:val="638"/>
+    <w:basedOn w:val="845"/>
     <w:uiPriority w:val="99"/>
     <w:pPr>
       <w:spacing w:after="0" w:line="240" w:lineRule="auto"/>
@@ -8384,9 +8545,9 @@
       </w:rPr>
     </w:tblStylePr>
   </w:style>
-  <w:style w:type="table" w:styleId="120">
+  <w:style w:type="table" w:styleId="754">
     <w:name w:val="List Table 3 - Accent 2"/>
-    <w:basedOn w:val="638"/>
+    <w:basedOn w:val="845"/>
     <w:uiPriority w:val="99"/>
     <w:pPr>
       <w:spacing w:after="0" w:line="240" w:lineRule="auto"/>
@@ -8458,9 +8619,9 @@
       </w:rPr>
     </w:tblStylePr>
   </w:style>
-  <w:style w:type="table" w:styleId="121">
+  <w:style w:type="table" w:styleId="755">
     <w:name w:val="List Table 3 - Accent 3"/>
-    <w:basedOn w:val="638"/>
+    <w:basedOn w:val="845"/>
     <w:uiPriority w:val="99"/>
     <w:pPr>
       <w:spacing w:after="0" w:line="240" w:lineRule="auto"/>
@@ -8532,9 +8693,9 @@
       </w:rPr>
     </w:tblStylePr>
   </w:style>
-  <w:style w:type="table" w:styleId="122">
+  <w:style w:type="table" w:styleId="756">
     <w:name w:val="List Table 3 - Accent 4"/>
-    <w:basedOn w:val="638"/>
+    <w:basedOn w:val="845"/>
     <w:uiPriority w:val="99"/>
     <w:pPr>
       <w:spacing w:after="0" w:line="240" w:lineRule="auto"/>
@@ -8606,9 +8767,9 @@
       </w:rPr>
     </w:tblStylePr>
   </w:style>
-  <w:style w:type="table" w:styleId="123">
+  <w:style w:type="table" w:styleId="757">
     <w:name w:val="List Table 3 - Accent 5"/>
-    <w:basedOn w:val="638"/>
+    <w:basedOn w:val="845"/>
     <w:uiPriority w:val="99"/>
     <w:pPr>
       <w:spacing w:after="0" w:line="240" w:lineRule="auto"/>
@@ -8680,9 +8841,9 @@
       </w:rPr>
     </w:tblStylePr>
   </w:style>
-  <w:style w:type="table" w:styleId="124">
+  <w:style w:type="table" w:styleId="758">
     <w:name w:val="List Table 3 - Accent 6"/>
-    <w:basedOn w:val="638"/>
+    <w:basedOn w:val="845"/>
     <w:uiPriority w:val="99"/>
     <w:pPr>
       <w:spacing w:after="0" w:line="240" w:lineRule="auto"/>
@@ -8754,9 +8915,9 @@
       </w:rPr>
     </w:tblStylePr>
   </w:style>
-  <w:style w:type="table" w:styleId="125">
+  <w:style w:type="table" w:styleId="759">
     <w:name w:val="List Table 4"/>
-    <w:basedOn w:val="638"/>
+    <w:basedOn w:val="845"/>
     <w:uiPriority w:val="99"/>
     <w:pPr>
       <w:spacing w:after="0" w:line="240" w:lineRule="auto"/>
@@ -8823,9 +8984,9 @@
       </w:rPr>
     </w:tblStylePr>
   </w:style>
-  <w:style w:type="table" w:styleId="126">
+  <w:style w:type="table" w:styleId="760">
     <w:name w:val="List Table 4 - Accent 1"/>
-    <w:basedOn w:val="638"/>
+    <w:basedOn w:val="845"/>
     <w:uiPriority w:val="99"/>
     <w:pPr>
       <w:spacing w:after="0" w:line="240" w:lineRule="auto"/>
@@ -8892,9 +9053,9 @@
       </w:rPr>
     </w:tblStylePr>
   </w:style>
-  <w:style w:type="table" w:styleId="127">
+  <w:style w:type="table" w:styleId="761">
     <w:name w:val="List Table 4 - Accent 2"/>
-    <w:basedOn w:val="638"/>
+    <w:basedOn w:val="845"/>
     <w:uiPriority w:val="99"/>
     <w:pPr>
       <w:spacing w:after="0" w:line="240" w:lineRule="auto"/>
@@ -8961,9 +9122,9 @@
       </w:rPr>
     </w:tblStylePr>
   </w:style>
-  <w:style w:type="table" w:styleId="128">
+  <w:style w:type="table" w:styleId="762">
     <w:name w:val="List Table 4 - Accent 3"/>
-    <w:basedOn w:val="638"/>
+    <w:basedOn w:val="845"/>
     <w:uiPriority w:val="99"/>
     <w:pPr>
       <w:spacing w:after="0" w:line="240" w:lineRule="auto"/>
@@ -9030,9 +9191,9 @@
       </w:rPr>
     </w:tblStylePr>
   </w:style>
-  <w:style w:type="table" w:styleId="129">
+  <w:style w:type="table" w:styleId="763">
     <w:name w:val="List Table 4 - Accent 4"/>
-    <w:basedOn w:val="638"/>
+    <w:basedOn w:val="845"/>
     <w:uiPriority w:val="99"/>
     <w:pPr>
       <w:spacing w:after="0" w:line="240" w:lineRule="auto"/>
@@ -9099,9 +9260,9 @@
       </w:rPr>
     </w:tblStylePr>
   </w:style>
-  <w:style w:type="table" w:styleId="130">
+  <w:style w:type="table" w:styleId="764">
     <w:name w:val="List Table 4 - Accent 5"/>
-    <w:basedOn w:val="638"/>
+    <w:basedOn w:val="845"/>
     <w:uiPriority w:val="99"/>
     <w:pPr>
       <w:spacing w:after="0" w:line="240" w:lineRule="auto"/>
@@ -9168,9 +9329,9 @@
       </w:rPr>
     </w:tblStylePr>
   </w:style>
-  <w:style w:type="table" w:styleId="131">
+  <w:style w:type="table" w:styleId="765">
     <w:name w:val="List Table 4 - Accent 6"/>
-    <w:basedOn w:val="638"/>
+    <w:basedOn w:val="845"/>
     <w:uiPriority w:val="99"/>
     <w:pPr>
       <w:spacing w:after="0" w:line="240" w:lineRule="auto"/>
@@ -9237,9 +9398,9 @@
       </w:rPr>
     </w:tblStylePr>
   </w:style>
-  <w:style w:type="table" w:styleId="132">
+  <w:style w:type="table" w:styleId="766">
     <w:name w:val="List Table 5 Dark"/>
-    <w:basedOn w:val="638"/>
+    <w:basedOn w:val="845"/>
     <w:uiPriority w:val="99"/>
     <w:pPr>
       <w:spacing w:after="0" w:line="240" w:lineRule="auto"/>
@@ -9344,9 +9505,9 @@
       </w:rPr>
     </w:tblStylePr>
   </w:style>
-  <w:style w:type="table" w:styleId="133">
+  <w:style w:type="table" w:styleId="767">
     <w:name w:val="List Table 5 Dark - Accent 1"/>
-    <w:basedOn w:val="638"/>
+    <w:basedOn w:val="845"/>
     <w:uiPriority w:val="99"/>
     <w:pPr>
       <w:spacing w:after="0" w:line="240" w:lineRule="auto"/>
@@ -9451,9 +9612,9 @@
       </w:rPr>
     </w:tblStylePr>
   </w:style>
-  <w:style w:type="table" w:styleId="134">
+  <w:style w:type="table" w:styleId="768">
     <w:name w:val="List Table 5 Dark - Accent 2"/>
-    <w:basedOn w:val="638"/>
+    <w:basedOn w:val="845"/>
     <w:uiPriority w:val="99"/>
     <w:pPr>
       <w:spacing w:after="0" w:line="240" w:lineRule="auto"/>
@@ -9558,9 +9719,9 @@
       </w:rPr>
     </w:tblStylePr>
   </w:style>
-  <w:style w:type="table" w:styleId="135">
+  <w:style w:type="table" w:styleId="769">
     <w:name w:val="List Table 5 Dark - Accent 3"/>
-    <w:basedOn w:val="638"/>
+    <w:basedOn w:val="845"/>
     <w:uiPriority w:val="99"/>
     <w:pPr>
       <w:spacing w:after="0" w:line="240" w:lineRule="auto"/>
@@ -9665,9 +9826,9 @@
       </w:rPr>
     </w:tblStylePr>
   </w:style>
-  <w:style w:type="table" w:styleId="136">
+  <w:style w:type="table" w:styleId="770">
     <w:name w:val="List Table 5 Dark - Accent 4"/>
-    <w:basedOn w:val="638"/>
+    <w:basedOn w:val="845"/>
     <w:uiPriority w:val="99"/>
     <w:pPr>
       <w:spacing w:after="0" w:line="240" w:lineRule="auto"/>
@@ -9772,9 +9933,9 @@
       </w:rPr>
     </w:tblStylePr>
   </w:style>
-  <w:style w:type="table" w:styleId="137">
+  <w:style w:type="table" w:styleId="771">
     <w:name w:val="List Table 5 Dark - Accent 5"/>
-    <w:basedOn w:val="638"/>
+    <w:basedOn w:val="845"/>
     <w:uiPriority w:val="99"/>
     <w:pPr>
       <w:spacing w:after="0" w:line="240" w:lineRule="auto"/>
@@ -9879,9 +10040,9 @@
       </w:rPr>
     </w:tblStylePr>
   </w:style>
-  <w:style w:type="table" w:styleId="138">
+  <w:style w:type="table" w:styleId="772">
     <w:name w:val="List Table 5 Dark - Accent 6"/>
-    <w:basedOn w:val="638"/>
+    <w:basedOn w:val="845"/>
     <w:uiPriority w:val="99"/>
     <w:pPr>
       <w:spacing w:after="0" w:line="240" w:lineRule="auto"/>
@@ -9986,9 +10147,9 @@
       </w:rPr>
     </w:tblStylePr>
   </w:style>
-  <w:style w:type="table" w:styleId="139">
+  <w:style w:type="table" w:styleId="773">
     <w:name w:val="List Table 6 Colorful"/>
-    <w:basedOn w:val="638"/>
+    <w:basedOn w:val="845"/>
     <w:uiPriority w:val="99"/>
     <w:pPr>
       <w:spacing w:after="0" w:line="240" w:lineRule="auto"/>
@@ -10059,9 +10220,9 @@
       </w:tcPr>
     </w:tblStylePr>
   </w:style>
-  <w:style w:type="table" w:styleId="140">
+  <w:style w:type="table" w:styleId="774">
     <w:name w:val="List Table 6 Colorful - Accent 1"/>
-    <w:basedOn w:val="638"/>
+    <w:basedOn w:val="845"/>
     <w:uiPriority w:val="99"/>
     <w:pPr>
       <w:spacing w:after="0" w:line="240" w:lineRule="auto"/>
@@ -10132,9 +10293,9 @@
       </w:tcPr>
     </w:tblStylePr>
   </w:style>
-  <w:style w:type="table" w:styleId="141">
+  <w:style w:type="table" w:styleId="775">
     <w:name w:val="List Table 6 Colorful - Accent 2"/>
-    <w:basedOn w:val="638"/>
+    <w:basedOn w:val="845"/>
     <w:uiPriority w:val="99"/>
     <w:pPr>
       <w:spacing w:after="0" w:line="240" w:lineRule="auto"/>
@@ -10205,9 +10366,9 @@
       </w:tcPr>
     </w:tblStylePr>
   </w:style>
-  <w:style w:type="table" w:styleId="142">
+  <w:style w:type="table" w:styleId="776">
     <w:name w:val="List Table 6 Colorful - Accent 3"/>
-    <w:basedOn w:val="638"/>
+    <w:basedOn w:val="845"/>
     <w:uiPriority w:val="99"/>
     <w:pPr>
       <w:spacing w:after="0" w:line="240" w:lineRule="auto"/>
@@ -10278,9 +10439,9 @@
       </w:tcPr>
     </w:tblStylePr>
   </w:style>
-  <w:style w:type="table" w:styleId="143">
+  <w:style w:type="table" w:styleId="777">
     <w:name w:val="List Table 6 Colorful - Accent 4"/>
-    <w:basedOn w:val="638"/>
+    <w:basedOn w:val="845"/>
     <w:uiPriority w:val="99"/>
     <w:pPr>
       <w:spacing w:after="0" w:line="240" w:lineRule="auto"/>
@@ -10351,9 +10512,9 @@
       </w:tcPr>
     </w:tblStylePr>
   </w:style>
-  <w:style w:type="table" w:styleId="144">
+  <w:style w:type="table" w:styleId="778">
     <w:name w:val="List Table 6 Colorful - Accent 5"/>
-    <w:basedOn w:val="638"/>
+    <w:basedOn w:val="845"/>
     <w:uiPriority w:val="99"/>
     <w:pPr>
       <w:spacing w:after="0" w:line="240" w:lineRule="auto"/>
@@ -10424,9 +10585,9 @@
       </w:tcPr>
     </w:tblStylePr>
   </w:style>
-  <w:style w:type="table" w:styleId="145">
+  <w:style w:type="table" w:styleId="779">
     <w:name w:val="List Table 6 Colorful - Accent 6"/>
-    <w:basedOn w:val="638"/>
+    <w:basedOn w:val="845"/>
     <w:uiPriority w:val="99"/>
     <w:pPr>
       <w:spacing w:after="0" w:line="240" w:lineRule="auto"/>
@@ -10497,9 +10658,9 @@
       </w:tcPr>
     </w:tblStylePr>
   </w:style>
-  <w:style w:type="table" w:styleId="146">
+  <w:style w:type="table" w:styleId="780">
     <w:name w:val="List Table 7 Colorful"/>
-    <w:basedOn w:val="638"/>
+    <w:basedOn w:val="845"/>
     <w:uiPriority w:val="99"/>
     <w:pPr>
       <w:spacing w:after="0" w:line="240" w:lineRule="auto"/>
@@ -10545,11 +10706,11 @@
         <w:jc w:val="right"/>
       </w:pPr>
       <w:tcPr>
-        <w:shd w:color="ffffff"/>
-        <w:tcBorders>
-          <w:top w:val="none"/>
-          <w:left w:val="none"/>
-          <w:bottom w:val="none"/>
+        <w:shd w:val="clear" w:color="ffffff"/>
+        <w:tcBorders>
+          <w:top w:val="none" w:color="000000" w:sz="4" w:space="0"/>
+          <w:left w:val="none" w:color="000000" w:sz="4" w:space="0"/>
+          <w:bottom w:val="none" w:color="000000" w:sz="4" w:space="0"/>
           <w:right w:val="single" w:color="000000" w:themeColor="text1" w:themeTint="80" w:sz="4" w:space="0"/>
         </w:tcBorders>
       </w:tcPr>
@@ -10564,10 +10725,10 @@
       <w:tcPr>
         <w:shd w:val="clear" w:color="ffffff" w:themeColor="light1" w:fill="ffffff" w:themeFill="light1"/>
         <w:tcBorders>
-          <w:top w:val="none"/>
-          <w:left w:val="none"/>
+          <w:top w:val="none" w:color="000000" w:sz="4" w:space="0"/>
+          <w:left w:val="none" w:color="000000" w:sz="4" w:space="0"/>
           <w:bottom w:val="single" w:color="000000" w:themeColor="text1" w:themeTint="80" w:sz="4" w:space="0"/>
-          <w:right w:val="none"/>
+          <w:right w:val="none" w:color="000000" w:sz="4" w:space="0"/>
         </w:tcBorders>
       </w:tcPr>
     </w:tblStylePr>
@@ -10579,12 +10740,12 @@
         <w:sz w:val="22"/>
       </w:rPr>
       <w:tcPr>
-        <w:shd w:color="ffffff"/>
-        <w:tcBorders>
-          <w:top w:val="none"/>
+        <w:shd w:val="clear" w:color="ffffff"/>
+        <w:tcBorders>
+          <w:top w:val="none" w:color="000000" w:sz="4" w:space="0"/>
           <w:left w:val="single" w:color="000000" w:themeColor="text1" w:themeTint="80" w:sz="4" w:space="0"/>
-          <w:bottom w:val="none"/>
-          <w:right w:val="none"/>
+          <w:bottom w:val="none" w:color="000000" w:sz="4" w:space="0"/>
+          <w:right w:val="none" w:color="000000" w:sz="4" w:space="0"/>
         </w:tcBorders>
       </w:tcPr>
     </w:tblStylePr>
@@ -10599,9 +10760,9 @@
         <w:shd w:val="clear" w:color="ffffff" w:themeColor="light1" w:fill="ffffff" w:themeFill="light1"/>
         <w:tcBorders>
           <w:top w:val="single" w:color="000000" w:themeColor="text1" w:themeTint="80" w:sz="4" w:space="0"/>
-          <w:left w:val="none"/>
-          <w:bottom w:val="none"/>
-          <w:right w:val="none"/>
+          <w:left w:val="none" w:color="000000" w:sz="4" w:space="0"/>
+          <w:bottom w:val="none" w:color="000000" w:sz="4" w:space="0"/>
+          <w:right w:val="none" w:color="000000" w:sz="4" w:space="0"/>
         </w:tcBorders>
       </w:tcPr>
     </w:tblStylePr>
@@ -10613,9 +10774,9 @@
       </w:rPr>
     </w:tblStylePr>
   </w:style>
-  <w:style w:type="table" w:styleId="147">
+  <w:style w:type="table" w:styleId="781">
     <w:name w:val="List Table 7 Colorful - Accent 1"/>
-    <w:basedOn w:val="638"/>
+    <w:basedOn w:val="845"/>
     <w:uiPriority w:val="99"/>
     <w:pPr>
       <w:spacing w:after="0" w:line="240" w:lineRule="auto"/>
@@ -10661,11 +10822,11 @@
         <w:jc w:val="right"/>
       </w:pPr>
       <w:tcPr>
-        <w:shd w:color="ffffff"/>
-        <w:tcBorders>
-          <w:top w:val="none"/>
-          <w:left w:val="none"/>
-          <w:bottom w:val="none"/>
+        <w:shd w:val="clear" w:color="ffffff"/>
+        <w:tcBorders>
+          <w:top w:val="none" w:color="000000" w:sz="4" w:space="0"/>
+          <w:left w:val="none" w:color="000000" w:sz="4" w:space="0"/>
+          <w:bottom w:val="none" w:color="000000" w:sz="4" w:space="0"/>
           <w:right w:val="single" w:color="000000" w:themeColor="accent1" w:sz="4" w:space="0"/>
         </w:tcBorders>
       </w:tcPr>
@@ -10680,10 +10841,10 @@
       <w:tcPr>
         <w:shd w:val="clear" w:color="ffffff" w:themeColor="light1" w:fill="ffffff" w:themeFill="light1"/>
         <w:tcBorders>
-          <w:top w:val="none"/>
-          <w:left w:val="none"/>
+          <w:top w:val="none" w:color="000000" w:sz="4" w:space="0"/>
+          <w:left w:val="none" w:color="000000" w:sz="4" w:space="0"/>
           <w:bottom w:val="single" w:color="000000" w:themeColor="accent1" w:sz="4" w:space="0"/>
-          <w:right w:val="none"/>
+          <w:right w:val="none" w:color="000000" w:sz="4" w:space="0"/>
         </w:tcBorders>
       </w:tcPr>
     </w:tblStylePr>
@@ -10695,12 +10856,12 @@
         <w:sz w:val="22"/>
       </w:rPr>
       <w:tcPr>
-        <w:shd w:color="ffffff"/>
-        <w:tcBorders>
-          <w:top w:val="none"/>
+        <w:shd w:val="clear" w:color="ffffff"/>
+        <w:tcBorders>
+          <w:top w:val="none" w:color="000000" w:sz="4" w:space="0"/>
           <w:left w:val="single" w:color="000000" w:themeColor="accent1" w:sz="4" w:space="0"/>
-          <w:bottom w:val="none"/>
-          <w:right w:val="none"/>
+          <w:bottom w:val="none" w:color="000000" w:sz="4" w:space="0"/>
+          <w:right w:val="none" w:color="000000" w:sz="4" w:space="0"/>
         </w:tcBorders>
       </w:tcPr>
     </w:tblStylePr>
@@ -10715,9 +10876,9 @@
         <w:shd w:val="clear" w:color="ffffff" w:themeColor="light1" w:fill="ffffff" w:themeFill="light1"/>
         <w:tcBorders>
           <w:top w:val="single" w:color="000000" w:themeColor="accent1" w:sz="4" w:space="0"/>
-          <w:left w:val="none"/>
-          <w:bottom w:val="none"/>
-          <w:right w:val="none"/>
+          <w:left w:val="none" w:color="000000" w:sz="4" w:space="0"/>
+          <w:bottom w:val="none" w:color="000000" w:sz="4" w:space="0"/>
+          <w:right w:val="none" w:color="000000" w:sz="4" w:space="0"/>
         </w:tcBorders>
       </w:tcPr>
     </w:tblStylePr>
@@ -10729,9 +10890,9 @@
       </w:rPr>
     </w:tblStylePr>
   </w:style>
-  <w:style w:type="table" w:styleId="148">
+  <w:style w:type="table" w:styleId="782">
     <w:name w:val="List Table 7 Colorful - Accent 2"/>
-    <w:basedOn w:val="638"/>
+    <w:basedOn w:val="845"/>
     <w:uiPriority w:val="99"/>
     <w:pPr>
       <w:spacing w:after="0" w:line="240" w:lineRule="auto"/>
@@ -10777,11 +10938,11 @@
         <w:jc w:val="right"/>
       </w:pPr>
       <w:tcPr>
-        <w:shd w:color="ffffff"/>
-        <w:tcBorders>
-          <w:top w:val="none"/>
-          <w:left w:val="none"/>
-          <w:bottom w:val="none"/>
+        <w:shd w:val="clear" w:color="ffffff"/>
+        <w:tcBorders>
+          <w:top w:val="none" w:color="000000" w:sz="4" w:space="0"/>
+          <w:left w:val="none" w:color="000000" w:sz="4" w:space="0"/>
+          <w:bottom w:val="none" w:color="000000" w:sz="4" w:space="0"/>
           <w:right w:val="single" w:color="000000" w:themeColor="accent2" w:themeTint="97" w:sz="4" w:space="0"/>
         </w:tcBorders>
       </w:tcPr>
@@ -10796,10 +10957,10 @@
       <w:tcPr>
         <w:shd w:val="clear" w:color="ffffff" w:themeColor="light1" w:fill="ffffff" w:themeFill="light1"/>
         <w:tcBorders>
-          <w:top w:val="none"/>
-          <w:left w:val="none"/>
+          <w:top w:val="none" w:color="000000" w:sz="4" w:space="0"/>
+          <w:left w:val="none" w:color="000000" w:sz="4" w:space="0"/>
           <w:bottom w:val="single" w:color="000000" w:themeColor="accent2" w:themeTint="97" w:sz="4" w:space="0"/>
-          <w:right w:val="none"/>
+          <w:right w:val="none" w:color="000000" w:sz="4" w:space="0"/>
         </w:tcBorders>
       </w:tcPr>
     </w:tblStylePr>
@@ -10811,12 +10972,12 @@
         <w:sz w:val="22"/>
       </w:rPr>
       <w:tcPr>
-        <w:shd w:color="ffffff"/>
-        <w:tcBorders>
-          <w:top w:val="none"/>
+        <w:shd w:val="clear" w:color="ffffff"/>
+        <w:tcBorders>
+          <w:top w:val="none" w:color="000000" w:sz="4" w:space="0"/>
           <w:left w:val="single" w:color="000000" w:themeColor="accent2" w:themeTint="97" w:sz="4" w:space="0"/>
-          <w:bottom w:val="none"/>
-          <w:right w:val="none"/>
+          <w:bottom w:val="none" w:color="000000" w:sz="4" w:space="0"/>
+          <w:right w:val="none" w:color="000000" w:sz="4" w:space="0"/>
         </w:tcBorders>
       </w:tcPr>
     </w:tblStylePr>
@@ -10831,9 +10992,9 @@
         <w:shd w:val="clear" w:color="ffffff" w:themeColor="light1" w:fill="ffffff" w:themeFill="light1"/>
         <w:tcBorders>
           <w:top w:val="single" w:color="000000" w:themeColor="accent2" w:themeTint="97" w:sz="4" w:space="0"/>
-          <w:left w:val="none"/>
-          <w:bottom w:val="none"/>
-          <w:right w:val="none"/>
+          <w:left w:val="none" w:color="000000" w:sz="4" w:space="0"/>
+          <w:bottom w:val="none" w:color="000000" w:sz="4" w:space="0"/>
+          <w:right w:val="none" w:color="000000" w:sz="4" w:space="0"/>
         </w:tcBorders>
       </w:tcPr>
     </w:tblStylePr>
@@ -10845,9 +11006,9 @@
       </w:rPr>
     </w:tblStylePr>
   </w:style>
-  <w:style w:type="table" w:styleId="149">
+  <w:style w:type="table" w:styleId="783">
     <w:name w:val="List Table 7 Colorful - Accent 3"/>
-    <w:basedOn w:val="638"/>
+    <w:basedOn w:val="845"/>
     <w:uiPriority w:val="99"/>
     <w:pPr>
       <w:spacing w:after="0" w:line="240" w:lineRule="auto"/>
@@ -10893,11 +11054,11 @@
         <w:jc w:val="right"/>
       </w:pPr>
       <w:tcPr>
-        <w:shd w:color="ffffff"/>
-        <w:tcBorders>
-          <w:top w:val="none"/>
-          <w:left w:val="none"/>
-          <w:bottom w:val="none"/>
+        <w:shd w:val="clear" w:color="ffffff"/>
+        <w:tcBorders>
+          <w:top w:val="none" w:color="000000" w:sz="4" w:space="0"/>
+          <w:left w:val="none" w:color="000000" w:sz="4" w:space="0"/>
+          <w:bottom w:val="none" w:color="000000" w:sz="4" w:space="0"/>
           <w:right w:val="single" w:color="000000" w:themeColor="accent3" w:themeTint="98" w:sz="4" w:space="0"/>
         </w:tcBorders>
       </w:tcPr>
@@ -10912,10 +11073,10 @@
       <w:tcPr>
         <w:shd w:val="clear" w:color="ffffff" w:themeColor="light1" w:fill="ffffff" w:themeFill="light1"/>
         <w:tcBorders>
-          <w:top w:val="none"/>
-          <w:left w:val="none"/>
+          <w:top w:val="none" w:color="000000" w:sz="4" w:space="0"/>
+          <w:left w:val="none" w:color="000000" w:sz="4" w:space="0"/>
           <w:bottom w:val="single" w:color="000000" w:themeColor="accent3" w:themeTint="98" w:sz="4" w:space="0"/>
-          <w:right w:val="none"/>
+          <w:right w:val="none" w:color="000000" w:sz="4" w:space="0"/>
         </w:tcBorders>
       </w:tcPr>
     </w:tblStylePr>
@@ -10927,12 +11088,12 @@
         <w:sz w:val="22"/>
       </w:rPr>
       <w:tcPr>
-        <w:shd w:color="ffffff"/>
-        <w:tcBorders>
-          <w:top w:val="none"/>
+        <w:shd w:val="clear" w:color="ffffff"/>
+        <w:tcBorders>
+          <w:top w:val="none" w:color="000000" w:sz="4" w:space="0"/>
           <w:left w:val="single" w:color="000000" w:themeColor="accent3" w:themeTint="98" w:sz="4" w:space="0"/>
-          <w:bottom w:val="none"/>
-          <w:right w:val="none"/>
+          <w:bottom w:val="none" w:color="000000" w:sz="4" w:space="0"/>
+          <w:right w:val="none" w:color="000000" w:sz="4" w:space="0"/>
         </w:tcBorders>
       </w:tcPr>
     </w:tblStylePr>
@@ -10947,9 +11108,9 @@
         <w:shd w:val="clear" w:color="ffffff" w:themeColor="light1" w:fill="ffffff" w:themeFill="light1"/>
         <w:tcBorders>
           <w:top w:val="single" w:color="000000" w:themeColor="accent3" w:themeTint="98" w:sz="4" w:space="0"/>
-          <w:left w:val="none"/>
-          <w:bottom w:val="none"/>
-          <w:right w:val="none"/>
+          <w:left w:val="none" w:color="000000" w:sz="4" w:space="0"/>
+          <w:bottom w:val="none" w:color="000000" w:sz="4" w:space="0"/>
+          <w:right w:val="none" w:color="000000" w:sz="4" w:space="0"/>
         </w:tcBorders>
       </w:tcPr>
     </w:tblStylePr>
@@ -10961,9 +11122,9 @@
       </w:rPr>
     </w:tblStylePr>
   </w:style>
-  <w:style w:type="table" w:styleId="150">
+  <w:style w:type="table" w:styleId="784">
     <w:name w:val="List Table 7 Colorful - Accent 4"/>
-    <w:basedOn w:val="638"/>
+    <w:basedOn w:val="845"/>
     <w:uiPriority w:val="99"/>
     <w:pPr>
       <w:spacing w:after="0" w:line="240" w:lineRule="auto"/>
@@ -11009,11 +11170,11 @@
         <w:jc w:val="right"/>
       </w:pPr>
       <w:tcPr>
-        <w:shd w:color="ffffff"/>
-        <w:tcBorders>
-          <w:top w:val="none"/>
-          <w:left w:val="none"/>
-          <w:bottom w:val="none"/>
+        <w:shd w:val="clear" w:color="ffffff"/>
+        <w:tcBorders>
+          <w:top w:val="none" w:color="000000" w:sz="4" w:space="0"/>
+          <w:left w:val="none" w:color="000000" w:sz="4" w:space="0"/>
+          <w:bottom w:val="none" w:color="000000" w:sz="4" w:space="0"/>
           <w:right w:val="single" w:color="000000" w:themeColor="accent4" w:themeTint="9A" w:sz="4" w:space="0"/>
         </w:tcBorders>
       </w:tcPr>
@@ -11028,10 +11189,10 @@
       <w:tcPr>
         <w:shd w:val="clear" w:color="ffffff" w:themeColor="light1" w:fill="ffffff" w:themeFill="light1"/>
         <w:tcBorders>
-          <w:top w:val="none"/>
-          <w:left w:val="none"/>
+          <w:top w:val="none" w:color="000000" w:sz="4" w:space="0"/>
+          <w:left w:val="none" w:color="000000" w:sz="4" w:space="0"/>
           <w:bottom w:val="single" w:color="000000" w:themeColor="accent4" w:themeTint="9A" w:sz="4" w:space="0"/>
-          <w:right w:val="none"/>
+          <w:right w:val="none" w:color="000000" w:sz="4" w:space="0"/>
         </w:tcBorders>
       </w:tcPr>
     </w:tblStylePr>
@@ -11043,12 +11204,12 @@
         <w:sz w:val="22"/>
       </w:rPr>
       <w:tcPr>
-        <w:shd w:color="ffffff"/>
-        <w:tcBorders>
-          <w:top w:val="none"/>
+        <w:shd w:val="clear" w:color="ffffff"/>
+        <w:tcBorders>
+          <w:top w:val="none" w:color="000000" w:sz="4" w:space="0"/>
           <w:left w:val="single" w:color="000000" w:themeColor="accent4" w:themeTint="9A" w:sz="4" w:space="0"/>
-          <w:bottom w:val="none"/>
-          <w:right w:val="none"/>
+          <w:bottom w:val="none" w:color="000000" w:sz="4" w:space="0"/>
+          <w:right w:val="none" w:color="000000" w:sz="4" w:space="0"/>
         </w:tcBorders>
       </w:tcPr>
     </w:tblStylePr>
@@ -11063,9 +11224,9 @@
         <w:shd w:val="clear" w:color="ffffff" w:themeColor="light1" w:fill="ffffff" w:themeFill="light1"/>
         <w:tcBorders>
           <w:top w:val="single" w:color="000000" w:themeColor="accent4" w:themeTint="9A" w:sz="4" w:space="0"/>
-          <w:left w:val="none"/>
-          <w:bottom w:val="none"/>
-          <w:right w:val="none"/>
+          <w:left w:val="none" w:color="000000" w:sz="4" w:space="0"/>
+          <w:bottom w:val="none" w:color="000000" w:sz="4" w:space="0"/>
+          <w:right w:val="none" w:color="000000" w:sz="4" w:space="0"/>
         </w:tcBorders>
       </w:tcPr>
     </w:tblStylePr>
@@ -11077,9 +11238,9 @@
       </w:rPr>
     </w:tblStylePr>
   </w:style>
-  <w:style w:type="table" w:styleId="151">
+  <w:style w:type="table" w:styleId="785">
     <w:name w:val="List Table 7 Colorful - Accent 5"/>
-    <w:basedOn w:val="638"/>
+    <w:basedOn w:val="845"/>
     <w:uiPriority w:val="99"/>
     <w:pPr>
       <w:spacing w:after="0" w:line="240" w:lineRule="auto"/>
@@ -11125,11 +11286,11 @@
         <w:jc w:val="right"/>
       </w:pPr>
       <w:tcPr>
-        <w:shd w:color="ffffff"/>
-        <w:tcBorders>
-          <w:top w:val="none"/>
-          <w:left w:val="none"/>
-          <w:bottom w:val="none"/>
+        <w:shd w:val="clear" w:color="ffffff"/>
+        <w:tcBorders>
+          <w:top w:val="none" w:color="000000" w:sz="4" w:space="0"/>
+          <w:left w:val="none" w:color="000000" w:sz="4" w:space="0"/>
+          <w:bottom w:val="none" w:color="000000" w:sz="4" w:space="0"/>
           <w:right w:val="single" w:color="000000" w:themeColor="accent5" w:themeTint="9A" w:sz="4" w:space="0"/>
         </w:tcBorders>
       </w:tcPr>
@@ -11144,10 +11305,10 @@
       <w:tcPr>
         <w:shd w:val="clear" w:color="ffffff" w:themeColor="light1" w:fill="ffffff" w:themeFill="light1"/>
         <w:tcBorders>
-          <w:top w:val="none"/>
-          <w:left w:val="none"/>
+          <w:top w:val="none" w:color="000000" w:sz="4" w:space="0"/>
+          <w:left w:val="none" w:color="000000" w:sz="4" w:space="0"/>
           <w:bottom w:val="single" w:color="000000" w:themeColor="accent5" w:themeTint="9A" w:sz="4" w:space="0"/>
-          <w:right w:val="none"/>
+          <w:right w:val="none" w:color="000000" w:sz="4" w:space="0"/>
         </w:tcBorders>
       </w:tcPr>
     </w:tblStylePr>
@@ -11159,12 +11320,12 @@
         <w:sz w:val="22"/>
       </w:rPr>
       <w:tcPr>
-        <w:shd w:color="ffffff"/>
-        <w:tcBorders>
-          <w:top w:val="none"/>
+        <w:shd w:val="clear" w:color="ffffff"/>
+        <w:tcBorders>
+          <w:top w:val="none" w:color="000000" w:sz="4" w:space="0"/>
           <w:left w:val="single" w:color="000000" w:themeColor="accent5" w:themeTint="9A" w:sz="4" w:space="0"/>
-          <w:bottom w:val="none"/>
-          <w:right w:val="none"/>
+          <w:bottom w:val="none" w:color="000000" w:sz="4" w:space="0"/>
+          <w:right w:val="none" w:color="000000" w:sz="4" w:space="0"/>
         </w:tcBorders>
       </w:tcPr>
     </w:tblStylePr>
@@ -11179,9 +11340,9 @@
         <w:shd w:val="clear" w:color="ffffff" w:themeColor="light1" w:fill="ffffff" w:themeFill="light1"/>
         <w:tcBorders>
           <w:top w:val="single" w:color="000000" w:themeColor="accent5" w:themeTint="9A" w:sz="4" w:space="0"/>
-          <w:left w:val="none"/>
-          <w:bottom w:val="none"/>
-          <w:right w:val="none"/>
+          <w:left w:val="none" w:color="000000" w:sz="4" w:space="0"/>
+          <w:bottom w:val="none" w:color="000000" w:sz="4" w:space="0"/>
+          <w:right w:val="none" w:color="000000" w:sz="4" w:space="0"/>
         </w:tcBorders>
       </w:tcPr>
     </w:tblStylePr>
@@ -11193,9 +11354,9 @@
       </w:rPr>
     </w:tblStylePr>
   </w:style>
-  <w:style w:type="table" w:styleId="152">
+  <w:style w:type="table" w:styleId="786">
     <w:name w:val="List Table 7 Colorful - Accent 6"/>
-    <w:basedOn w:val="638"/>
+    <w:basedOn w:val="845"/>
     <w:uiPriority w:val="99"/>
     <w:pPr>
       <w:spacing w:after="0" w:line="240" w:lineRule="auto"/>
@@ -11241,11 +11402,11 @@
         <w:jc w:val="right"/>
       </w:pPr>
       <w:tcPr>
-        <w:shd w:color="ffffff"/>
-        <w:tcBorders>
-          <w:top w:val="none"/>
-          <w:left w:val="none"/>
-          <w:bottom w:val="none"/>
+        <w:shd w:val="clear" w:color="ffffff"/>
+        <w:tcBorders>
+          <w:top w:val="none" w:color="000000" w:sz="4" w:space="0"/>
+          <w:left w:val="none" w:color="000000" w:sz="4" w:space="0"/>
+          <w:bottom w:val="none" w:color="000000" w:sz="4" w:space="0"/>
           <w:right w:val="single" w:color="000000" w:themeColor="accent6" w:themeTint="98" w:sz="4" w:space="0"/>
         </w:tcBorders>
       </w:tcPr>
@@ -11260,10 +11421,10 @@
       <w:tcPr>
         <w:shd w:val="clear" w:color="ffffff" w:themeColor="light1" w:fill="ffffff" w:themeFill="light1"/>
         <w:tcBorders>
-          <w:top w:val="none"/>
-          <w:left w:val="none"/>
+          <w:top w:val="none" w:color="000000" w:sz="4" w:space="0"/>
+          <w:left w:val="none" w:color="000000" w:sz="4" w:space="0"/>
           <w:bottom w:val="single" w:color="000000" w:themeColor="accent6" w:themeTint="98" w:sz="4" w:space="0"/>
-          <w:right w:val="none"/>
+          <w:right w:val="none" w:color="000000" w:sz="4" w:space="0"/>
         </w:tcBorders>
       </w:tcPr>
     </w:tblStylePr>
@@ -11275,12 +11436,12 @@
         <w:sz w:val="22"/>
       </w:rPr>
       <w:tcPr>
-        <w:shd w:color="ffffff"/>
-        <w:tcBorders>
-          <w:top w:val="none"/>
+        <w:shd w:val="clear" w:color="ffffff"/>
+        <w:tcBorders>
+          <w:top w:val="none" w:color="000000" w:sz="4" w:space="0"/>
           <w:left w:val="single" w:color="000000" w:themeColor="accent6" w:themeTint="98" w:sz="4" w:space="0"/>
-          <w:bottom w:val="none"/>
-          <w:right w:val="none"/>
+          <w:bottom w:val="none" w:color="000000" w:sz="4" w:space="0"/>
+          <w:right w:val="none" w:color="000000" w:sz="4" w:space="0"/>
         </w:tcBorders>
       </w:tcPr>
     </w:tblStylePr>
@@ -11295,9 +11456,9 @@
         <w:shd w:val="clear" w:color="ffffff" w:themeColor="light1" w:fill="ffffff" w:themeFill="light1"/>
         <w:tcBorders>
           <w:top w:val="single" w:color="000000" w:themeColor="accent6" w:themeTint="98" w:sz="4" w:space="0"/>
-          <w:left w:val="none"/>
-          <w:bottom w:val="none"/>
-          <w:right w:val="none"/>
+          <w:left w:val="none" w:color="000000" w:sz="4" w:space="0"/>
+          <w:bottom w:val="none" w:color="000000" w:sz="4" w:space="0"/>
+          <w:right w:val="none" w:color="000000" w:sz="4" w:space="0"/>
         </w:tcBorders>
       </w:tcPr>
     </w:tblStylePr>
@@ -11309,9 +11470,9 @@
       </w:rPr>
     </w:tblStylePr>
   </w:style>
-  <w:style w:type="table" w:styleId="153">
+  <w:style w:type="table" w:styleId="787">
     <w:name w:val="Lined - Accent"/>
-    <w:basedOn w:val="638"/>
+    <w:basedOn w:val="845"/>
     <w:uiPriority w:val="99"/>
     <w:pPr>
       <w:spacing w:after="0" w:line="240" w:lineRule="auto"/>
@@ -11399,9 +11560,9 @@
       </w:tcPr>
     </w:tblStylePr>
   </w:style>
-  <w:style w:type="table" w:styleId="154">
+  <w:style w:type="table" w:styleId="788">
     <w:name w:val="Lined - Accent 1"/>
-    <w:basedOn w:val="638"/>
+    <w:basedOn w:val="845"/>
     <w:uiPriority w:val="99"/>
     <w:pPr>
       <w:spacing w:after="0" w:line="240" w:lineRule="auto"/>
@@ -11489,9 +11650,9 @@
       </w:tcPr>
     </w:tblStylePr>
   </w:style>
-  <w:style w:type="table" w:styleId="155">
+  <w:style w:type="table" w:styleId="789">
     <w:name w:val="Lined - Accent 2"/>
-    <w:basedOn w:val="638"/>
+    <w:basedOn w:val="845"/>
     <w:uiPriority w:val="99"/>
     <w:pPr>
       <w:spacing w:after="0" w:line="240" w:lineRule="auto"/>
@@ -11579,9 +11740,9 @@
       </w:tcPr>
     </w:tblStylePr>
   </w:style>
-  <w:style w:type="table" w:styleId="156">
+  <w:style w:type="table" w:styleId="790">
     <w:name w:val="Lined - Accent 3"/>
-    <w:basedOn w:val="638"/>
+    <w:basedOn w:val="845"/>
     <w:uiPriority w:val="99"/>
     <w:pPr>
       <w:spacing w:after="0" w:line="240" w:lineRule="auto"/>
@@ -11669,9 +11830,9 @@
       </w:tcPr>
     </w:tblStylePr>
   </w:style>
-  <w:style w:type="table" w:styleId="157">
+  <w:style w:type="table" w:styleId="791">
     <w:name w:val="Lined - Accent 4"/>
-    <w:basedOn w:val="638"/>
+    <w:basedOn w:val="845"/>
     <w:uiPriority w:val="99"/>
     <w:pPr>
       <w:spacing w:after="0" w:line="240" w:lineRule="auto"/>
@@ -11759,9 +11920,9 @@
       </w:tcPr>
     </w:tblStylePr>
   </w:style>
-  <w:style w:type="table" w:styleId="158">
+  <w:style w:type="table" w:styleId="792">
     <w:name w:val="Lined - Accent 5"/>
-    <w:basedOn w:val="638"/>
+    <w:basedOn w:val="845"/>
     <w:uiPriority w:val="99"/>
     <w:pPr>
       <w:spacing w:after="0" w:line="240" w:lineRule="auto"/>
@@ -11849,9 +12010,9 @@
       </w:tcPr>
     </w:tblStylePr>
   </w:style>
-  <w:style w:type="table" w:styleId="159">
+  <w:style w:type="table" w:styleId="793">
     <w:name w:val="Lined - Accent 6"/>
-    <w:basedOn w:val="638"/>
+    <w:basedOn w:val="845"/>
     <w:uiPriority w:val="99"/>
     <w:pPr>
       <w:spacing w:after="0" w:line="240" w:lineRule="auto"/>
@@ -11939,9 +12100,9 @@
       </w:tcPr>
     </w:tblStylePr>
   </w:style>
-  <w:style w:type="table" w:styleId="160">
+  <w:style w:type="table" w:styleId="794">
     <w:name w:val="Bordered &amp; Lined - Accent"/>
-    <w:basedOn w:val="638"/>
+    <w:basedOn w:val="845"/>
     <w:uiPriority w:val="99"/>
     <w:pPr>
       <w:spacing w:after="0" w:line="240" w:lineRule="auto"/>
@@ -12037,9 +12198,9 @@
       </w:tcPr>
     </w:tblStylePr>
   </w:style>
-  <w:style w:type="table" w:styleId="161">
+  <w:style w:type="table" w:styleId="795">
     <w:name w:val="Bordered &amp; Lined - Accent 1"/>
-    <w:basedOn w:val="638"/>
+    <w:basedOn w:val="845"/>
     <w:uiPriority w:val="99"/>
     <w:pPr>
       <w:spacing w:after="0" w:line="240" w:lineRule="auto"/>
@@ -12135,9 +12296,9 @@
       </w:tcPr>
     </w:tblStylePr>
   </w:style>
-  <w:style w:type="table" w:styleId="162">
+  <w:style w:type="table" w:styleId="796">
     <w:name w:val="Bordered &amp; Lined - Accent 2"/>
-    <w:basedOn w:val="638"/>
+    <w:basedOn w:val="845"/>
     <w:uiPriority w:val="99"/>
     <w:pPr>
       <w:spacing w:after="0" w:line="240" w:lineRule="auto"/>
@@ -12233,9 +12394,9 @@
       </w:tcPr>
     </w:tblStylePr>
   </w:style>
-  <w:style w:type="table" w:styleId="163">
+  <w:style w:type="table" w:styleId="797">
     <w:name w:val="Bordered &amp; Lined - Accent 3"/>
-    <w:basedOn w:val="638"/>
+    <w:basedOn w:val="845"/>
     <w:uiPriority w:val="99"/>
     <w:pPr>
       <w:spacing w:after="0" w:line="240" w:lineRule="auto"/>
@@ -12331,9 +12492,9 @@
       </w:tcPr>
     </w:tblStylePr>
   </w:style>
-  <w:style w:type="table" w:styleId="164">
+  <w:style w:type="table" w:styleId="798">
     <w:name w:val="Bordered &amp; Lined - Accent 4"/>
-    <w:basedOn w:val="638"/>
+    <w:basedOn w:val="845"/>
     <w:uiPriority w:val="99"/>
     <w:pPr>
       <w:spacing w:after="0" w:line="240" w:lineRule="auto"/>
@@ -12429,9 +12590,9 @@
       </w:tcPr>
     </w:tblStylePr>
   </w:style>
-  <w:style w:type="table" w:styleId="165">
+  <w:style w:type="table" w:styleId="799">
     <w:name w:val="Bordered &amp; Lined - Accent 5"/>
-    <w:basedOn w:val="638"/>
+    <w:basedOn w:val="845"/>
     <w:uiPriority w:val="99"/>
     <w:pPr>
       <w:spacing w:after="0" w:line="240" w:lineRule="auto"/>
@@ -12527,9 +12688,9 @@
       </w:tcPr>
     </w:tblStylePr>
   </w:style>
-  <w:style w:type="table" w:styleId="166">
+  <w:style w:type="table" w:styleId="800">
     <w:name w:val="Bordered &amp; Lined - Accent 6"/>
-    <w:basedOn w:val="638"/>
+    <w:basedOn w:val="845"/>
     <w:uiPriority w:val="99"/>
     <w:pPr>
       <w:spacing w:after="0" w:line="240" w:lineRule="auto"/>
@@ -12625,9 +12786,9 @@
       </w:tcPr>
     </w:tblStylePr>
   </w:style>
-  <w:style w:type="table" w:styleId="167">
+  <w:style w:type="table" w:styleId="801">
     <w:name w:val="Bordered"/>
-    <w:basedOn w:val="638"/>
+    <w:basedOn w:val="845"/>
     <w:uiPriority w:val="99"/>
     <w:pPr>
       <w:spacing w:after="0" w:line="240" w:lineRule="auto"/>
@@ -12704,9 +12865,9 @@
       </w:tcPr>
     </w:tblStylePr>
   </w:style>
-  <w:style w:type="table" w:styleId="168">
+  <w:style w:type="table" w:styleId="802">
     <w:name w:val="Bordered - Accent 1"/>
-    <w:basedOn w:val="638"/>
+    <w:basedOn w:val="845"/>
     <w:uiPriority w:val="99"/>
     <w:pPr>
       <w:spacing w:after="0" w:line="240" w:lineRule="auto"/>
@@ -12783,9 +12944,9 @@
       </w:tcPr>
     </w:tblStylePr>
   </w:style>
-  <w:style w:type="table" w:styleId="169">
+  <w:style w:type="table" w:styleId="803">
     <w:name w:val="Bordered - Accent 2"/>
-    <w:basedOn w:val="638"/>
+    <w:basedOn w:val="845"/>
     <w:uiPriority w:val="99"/>
     <w:pPr>
       <w:spacing w:after="0" w:line="240" w:lineRule="auto"/>
@@ -12862,9 +13023,9 @@
       </w:tcPr>
     </w:tblStylePr>
   </w:style>
-  <w:style w:type="table" w:styleId="170">
+  <w:style w:type="table" w:styleId="804">
     <w:name w:val="Bordered - Accent 3"/>
-    <w:basedOn w:val="638"/>
+    <w:basedOn w:val="845"/>
     <w:uiPriority w:val="99"/>
     <w:pPr>
       <w:spacing w:after="0" w:line="240" w:lineRule="auto"/>
@@ -12941,9 +13102,9 @@
       </w:tcPr>
     </w:tblStylePr>
   </w:style>
-  <w:style w:type="table" w:styleId="171">
+  <w:style w:type="table" w:styleId="805">
     <w:name w:val="Bordered - Accent 4"/>
-    <w:basedOn w:val="638"/>
+    <w:basedOn w:val="845"/>
     <w:uiPriority w:val="99"/>
     <w:pPr>
       <w:spacing w:after="0" w:line="240" w:lineRule="auto"/>
@@ -13020,9 +13181,9 @@
       </w:tcPr>
     </w:tblStylePr>
   </w:style>
-  <w:style w:type="table" w:styleId="172">
+  <w:style w:type="table" w:styleId="806">
     <w:name w:val="Bordered - Accent 5"/>
-    <w:basedOn w:val="638"/>
+    <w:basedOn w:val="845"/>
     <w:uiPriority w:val="99"/>
     <w:pPr>
       <w:spacing w:after="0" w:line="240" w:lineRule="auto"/>
@@ -13099,9 +13260,9 @@
       </w:tcPr>
     </w:tblStylePr>
   </w:style>
-  <w:style w:type="table" w:styleId="173">
+  <w:style w:type="table" w:styleId="807">
     <w:name w:val="Bordered - Accent 6"/>
-    <w:basedOn w:val="638"/>
+    <w:basedOn w:val="845"/>
     <w:uiPriority w:val="99"/>
     <w:pPr>
       <w:spacing w:after="0" w:line="240" w:lineRule="auto"/>
@@ -13178,27 +13339,27 @@
       </w:tcPr>
     </w:tblStylePr>
   </w:style>
-  <w:style w:type="character" w:styleId="176">
+  <w:style w:type="character" w:styleId="808">
     <w:name w:val="Footnote Text Char"/>
-    <w:link w:val="629"/>
+    <w:link w:val="836"/>
     <w:uiPriority w:val="99"/>
     <w:rPr>
       <w:sz w:val="18"/>
     </w:rPr>
   </w:style>
-  <w:style w:type="character" w:styleId="177">
+  <w:style w:type="character" w:styleId="809">
     <w:name w:val="footnote reference"/>
-    <w:basedOn w:val="618"/>
+    <w:basedOn w:val="825"/>
     <w:uiPriority w:val="99"/>
     <w:unhideWhenUsed/>
     <w:rPr>
       <w:vertAlign w:val="superscript"/>
     </w:rPr>
   </w:style>
-  <w:style w:type="paragraph" w:styleId="178">
+  <w:style w:type="paragraph" w:styleId="810">
     <w:name w:val="endnote text"/>
-    <w:basedOn w:val="617"/>
-    <w:link w:val="179"/>
+    <w:basedOn w:val="824"/>
+    <w:link w:val="811"/>
     <w:uiPriority w:val="99"/>
     <w:semiHidden/>
     <w:unhideWhenUsed/>
@@ -13209,17 +13370,17 @@
       <w:sz w:val="20"/>
     </w:rPr>
   </w:style>
-  <w:style w:type="character" w:styleId="179">
+  <w:style w:type="character" w:styleId="811">
     <w:name w:val="Endnote Text Char"/>
-    <w:link w:val="178"/>
+    <w:link w:val="810"/>
     <w:uiPriority w:val="99"/>
     <w:rPr>
       <w:sz w:val="20"/>
     </w:rPr>
   </w:style>
-  <w:style w:type="character" w:styleId="180">
+  <w:style w:type="character" w:styleId="812">
     <w:name w:val="endnote reference"/>
-    <w:basedOn w:val="618"/>
+    <w:basedOn w:val="825"/>
     <w:uiPriority w:val="99"/>
     <w:semiHidden/>
     <w:unhideWhenUsed/>
@@ -13227,10 +13388,10 @@
       <w:vertAlign w:val="superscript"/>
     </w:rPr>
   </w:style>
-  <w:style w:type="paragraph" w:styleId="181">
+  <w:style w:type="paragraph" w:styleId="813">
     <w:name w:val="toc 1"/>
-    <w:basedOn w:val="617"/>
-    <w:next w:val="617"/>
+    <w:basedOn w:val="824"/>
+    <w:next w:val="824"/>
     <w:uiPriority w:val="39"/>
     <w:unhideWhenUsed/>
     <w:pPr>
@@ -13238,10 +13399,10 @@
       <w:spacing w:after="57"/>
     </w:pPr>
   </w:style>
-  <w:style w:type="paragraph" w:styleId="182">
+  <w:style w:type="paragraph" w:styleId="814">
     <w:name w:val="toc 2"/>
-    <w:basedOn w:val="617"/>
-    <w:next w:val="617"/>
+    <w:basedOn w:val="824"/>
+    <w:next w:val="824"/>
     <w:uiPriority w:val="39"/>
     <w:unhideWhenUsed/>
     <w:pPr>
@@ -13249,10 +13410,10 @@
       <w:spacing w:after="57"/>
     </w:pPr>
   </w:style>
-  <w:style w:type="paragraph" w:styleId="183">
+  <w:style w:type="paragraph" w:styleId="815">
     <w:name w:val="toc 3"/>
-    <w:basedOn w:val="617"/>
-    <w:next w:val="617"/>
+    <w:basedOn w:val="824"/>
+    <w:next w:val="824"/>
     <w:uiPriority w:val="39"/>
     <w:unhideWhenUsed/>
     <w:pPr>
@@ -13260,10 +13421,10 @@
       <w:spacing w:after="57"/>
     </w:pPr>
   </w:style>
-  <w:style w:type="paragraph" w:styleId="184">
+  <w:style w:type="paragraph" w:styleId="816">
     <w:name w:val="toc 4"/>
-    <w:basedOn w:val="617"/>
-    <w:next w:val="617"/>
+    <w:basedOn w:val="824"/>
+    <w:next w:val="824"/>
     <w:uiPriority w:val="39"/>
     <w:unhideWhenUsed/>
     <w:pPr>
@@ -13271,10 +13432,10 @@
       <w:spacing w:after="57"/>
     </w:pPr>
   </w:style>
-  <w:style w:type="paragraph" w:styleId="185">
+  <w:style w:type="paragraph" w:styleId="817">
     <w:name w:val="toc 5"/>
-    <w:basedOn w:val="617"/>
-    <w:next w:val="617"/>
+    <w:basedOn w:val="824"/>
+    <w:next w:val="824"/>
     <w:uiPriority w:val="39"/>
     <w:unhideWhenUsed/>
     <w:pPr>
@@ -13282,10 +13443,10 @@
       <w:spacing w:after="57"/>
     </w:pPr>
   </w:style>
-  <w:style w:type="paragraph" w:styleId="186">
+  <w:style w:type="paragraph" w:styleId="818">
     <w:name w:val="toc 6"/>
-    <w:basedOn w:val="617"/>
-    <w:next w:val="617"/>
+    <w:basedOn w:val="824"/>
+    <w:next w:val="824"/>
     <w:uiPriority w:val="39"/>
     <w:unhideWhenUsed/>
     <w:pPr>
@@ -13293,10 +13454,10 @@
       <w:spacing w:after="57"/>
     </w:pPr>
   </w:style>
-  <w:style w:type="paragraph" w:styleId="187">
+  <w:style w:type="paragraph" w:styleId="819">
     <w:name w:val="toc 7"/>
-    <w:basedOn w:val="617"/>
-    <w:next w:val="617"/>
+    <w:basedOn w:val="824"/>
+    <w:next w:val="824"/>
     <w:uiPriority w:val="39"/>
     <w:unhideWhenUsed/>
     <w:pPr>
@@ -13304,10 +13465,10 @@
       <w:spacing w:after="57"/>
     </w:pPr>
   </w:style>
-  <w:style w:type="paragraph" w:styleId="188">
+  <w:style w:type="paragraph" w:styleId="820">
     <w:name w:val="toc 8"/>
-    <w:basedOn w:val="617"/>
-    <w:next w:val="617"/>
+    <w:basedOn w:val="824"/>
+    <w:next w:val="824"/>
     <w:uiPriority w:val="39"/>
     <w:unhideWhenUsed/>
     <w:pPr>
@@ -13315,10 +13476,10 @@
       <w:spacing w:after="57"/>
     </w:pPr>
   </w:style>
-  <w:style w:type="paragraph" w:styleId="189">
+  <w:style w:type="paragraph" w:styleId="821">
     <w:name w:val="toc 9"/>
-    <w:basedOn w:val="617"/>
-    <w:next w:val="617"/>
+    <w:basedOn w:val="824"/>
+    <w:next w:val="824"/>
     <w:uiPriority w:val="39"/>
     <w:unhideWhenUsed/>
     <w:pPr>
@@ -13326,22 +13487,22 @@
       <w:spacing w:after="57"/>
     </w:pPr>
   </w:style>
-  <w:style w:type="paragraph" w:styleId="190">
+  <w:style w:type="paragraph" w:styleId="822">
     <w:name w:val="TOC Heading"/>
     <w:uiPriority w:val="39"/>
     <w:unhideWhenUsed/>
   </w:style>
-  <w:style w:type="paragraph" w:styleId="191">
+  <w:style w:type="paragraph" w:styleId="823">
     <w:name w:val="table of figures"/>
-    <w:basedOn w:val="617"/>
-    <w:next w:val="617"/>
+    <w:basedOn w:val="824"/>
+    <w:next w:val="824"/>
     <w:uiPriority w:val="99"/>
     <w:unhideWhenUsed/>
     <w:pPr>
       <w:spacing w:after="0" w:afterAutospacing="0"/>
     </w:pPr>
   </w:style>
-  <w:style w:type="paragraph" w:styleId="617" w:default="1">
+  <w:style w:type="paragraph" w:styleId="824" w:default="1">
     <w:name w:val="Normal"/>
     <w:qFormat/>
     <w:pPr>
@@ -13357,14 +13518,14 @@
       <w:lang w:val="ru-RU" w:eastAsia="ru-RU" w:bidi="ar-SA"/>
     </w:rPr>
   </w:style>
-  <w:style w:type="character" w:styleId="618" w:default="1">
+  <w:style w:type="character" w:styleId="825" w:default="1">
     <w:name w:val="Default Paragraph Font"/>
     <w:uiPriority w:val="1"/>
     <w:semiHidden/>
     <w:unhideWhenUsed/>
     <w:qFormat/>
   </w:style>
-  <w:style w:type="character" w:styleId="619">
+  <w:style w:type="character" w:styleId="826">
     <w:name w:val="Footnote Characters"/>
     <w:semiHidden/>
     <w:qFormat/>
@@ -13372,31 +13533,31 @@
       <w:vertAlign w:val="superscript"/>
     </w:rPr>
   </w:style>
-  <w:style w:type="character" w:styleId="620">
+  <w:style w:type="character" w:styleId="827">
     <w:name w:val="Footnote Anchor"/>
     <w:rPr>
       <w:vertAlign w:val="superscript"/>
     </w:rPr>
   </w:style>
-  <w:style w:type="character" w:styleId="621" w:customStyle="1">
+  <w:style w:type="character" w:styleId="828" w:customStyle="1">
     <w:name w:val="Header Char"/>
-    <w:link w:val="632"/>
+    <w:link w:val="839"/>
     <w:qFormat/>
     <w:rPr>
       <w:sz w:val="24"/>
       <w:szCs w:val="24"/>
     </w:rPr>
   </w:style>
-  <w:style w:type="character" w:styleId="622" w:customStyle="1">
+  <w:style w:type="character" w:styleId="829" w:customStyle="1">
     <w:name w:val="Footer Char"/>
-    <w:link w:val="633"/>
+    <w:link w:val="840"/>
     <w:qFormat/>
     <w:rPr>
       <w:sz w:val="24"/>
       <w:szCs w:val="24"/>
     </w:rPr>
   </w:style>
-  <w:style w:type="character" w:styleId="623">
+  <w:style w:type="character" w:styleId="830">
     <w:name w:val="Hyperlink"/>
     <w:uiPriority w:val="99"/>
     <w:unhideWhenUsed/>
@@ -13405,10 +13566,10 @@
       <w:u w:val="single"/>
     </w:rPr>
   </w:style>
-  <w:style w:type="paragraph" w:styleId="624">
+  <w:style w:type="paragraph" w:styleId="831">
     <w:name w:val="Heading"/>
-    <w:basedOn w:val="617"/>
-    <w:next w:val="625"/>
+    <w:basedOn w:val="824"/>
+    <w:next w:val="832"/>
     <w:qFormat/>
     <w:pPr>
       <w:keepNext/>
@@ -13420,23 +13581,23 @@
       <w:szCs w:val="28"/>
     </w:rPr>
   </w:style>
-  <w:style w:type="paragraph" w:styleId="625">
+  <w:style w:type="paragraph" w:styleId="832">
     <w:name w:val="Body Text"/>
-    <w:basedOn w:val="617"/>
+    <w:basedOn w:val="824"/>
     <w:pPr>
       <w:spacing w:before="0" w:after="140" w:line="276" w:lineRule="auto"/>
     </w:pPr>
   </w:style>
-  <w:style w:type="paragraph" w:styleId="626">
+  <w:style w:type="paragraph" w:styleId="833">
     <w:name w:val="List"/>
-    <w:basedOn w:val="625"/>
+    <w:basedOn w:val="832"/>
     <w:rPr>
       <w:rFonts w:cs="Lohit Devanagari"/>
     </w:rPr>
   </w:style>
-  <w:style w:type="paragraph" w:styleId="627">
+  <w:style w:type="paragraph" w:styleId="834">
     <w:name w:val="Caption"/>
-    <w:basedOn w:val="617"/>
+    <w:basedOn w:val="824"/>
     <w:qFormat/>
     <w:pPr>
       <w:spacing w:before="120" w:after="120"/>
@@ -13450,9 +13611,9 @@
       <w:szCs w:val="24"/>
     </w:rPr>
   </w:style>
-  <w:style w:type="paragraph" w:styleId="628">
+  <w:style w:type="paragraph" w:styleId="835">
     <w:name w:val="Index"/>
-    <w:basedOn w:val="617"/>
+    <w:basedOn w:val="824"/>
     <w:qFormat/>
     <w:pPr>
       <w:suppressLineNumbers/>
@@ -13461,18 +13622,18 @@
       <w:rFonts w:cs="Lohit Devanagari"/>
     </w:rPr>
   </w:style>
-  <w:style w:type="paragraph" w:styleId="629">
+  <w:style w:type="paragraph" w:styleId="836">
     <w:name w:val="footnote text"/>
-    <w:basedOn w:val="617"/>
+    <w:basedOn w:val="824"/>
     <w:semiHidden/>
     <w:rPr>
       <w:sz w:val="20"/>
       <w:szCs w:val="20"/>
     </w:rPr>
   </w:style>
-  <w:style w:type="paragraph" w:styleId="630">
+  <w:style w:type="paragraph" w:styleId="837">
     <w:name w:val="Balloon Text"/>
-    <w:basedOn w:val="617"/>
+    <w:basedOn w:val="824"/>
     <w:semiHidden/>
     <w:qFormat/>
     <w:rPr>
@@ -13481,15 +13642,15 @@
       <w:szCs w:val="16"/>
     </w:rPr>
   </w:style>
-  <w:style w:type="paragraph" w:styleId="631">
+  <w:style w:type="paragraph" w:styleId="838">
     <w:name w:val="Header and Footer"/>
-    <w:basedOn w:val="617"/>
+    <w:basedOn w:val="824"/>
     <w:qFormat/>
   </w:style>
-  <w:style w:type="paragraph" w:styleId="632">
+  <w:style w:type="paragraph" w:styleId="839">
     <w:name w:val="Header"/>
-    <w:basedOn w:val="617"/>
-    <w:link w:val="621"/>
+    <w:basedOn w:val="824"/>
+    <w:link w:val="828"/>
     <w:pPr>
       <w:tabs>
         <w:tab w:val="clear" w:pos="720" w:leader="none"/>
@@ -13498,10 +13659,10 @@
       </w:tabs>
     </w:pPr>
   </w:style>
-  <w:style w:type="paragraph" w:styleId="633">
+  <w:style w:type="paragraph" w:styleId="840">
     <w:name w:val="Footer"/>
-    <w:basedOn w:val="617"/>
-    <w:link w:val="622"/>
+    <w:basedOn w:val="824"/>
+    <w:link w:val="829"/>
     <w:pPr>
       <w:tabs>
         <w:tab w:val="clear" w:pos="720" w:leader="none"/>
@@ -13510,7 +13671,7 @@
       </w:tabs>
     </w:pPr>
   </w:style>
-  <w:style w:type="paragraph" w:styleId="634" w:customStyle="1">
+  <w:style w:type="paragraph" w:styleId="841" w:customStyle="1">
     <w:name w:val="ConsPlusNormal"/>
     <w:qFormat/>
     <w:pPr>
@@ -13526,14 +13687,14 @@
       <w:lang w:val="ru-RU" w:eastAsia="ru-RU" w:bidi="ar-SA"/>
     </w:rPr>
   </w:style>
-  <w:style w:type="paragraph" w:styleId="635">
+  <w:style w:type="paragraph" w:styleId="842">
     <w:name w:val="Frame Contents"/>
-    <w:basedOn w:val="617"/>
+    <w:basedOn w:val="824"/>
     <w:qFormat/>
   </w:style>
-  <w:style w:type="paragraph" w:styleId="636">
+  <w:style w:type="paragraph" w:styleId="843">
     <w:name w:val="Preformatted Text"/>
-    <w:basedOn w:val="617"/>
+    <w:basedOn w:val="824"/>
     <w:qFormat/>
     <w:pPr>
       <w:spacing w:before="0" w:after="0"/>
@@ -13544,14 +13705,14 @@
       <w:szCs w:val="20"/>
     </w:rPr>
   </w:style>
-  <w:style w:type="numbering" w:styleId="637" w:default="1">
+  <w:style w:type="numbering" w:styleId="844" w:default="1">
     <w:name w:val="No List"/>
     <w:uiPriority w:val="99"/>
     <w:semiHidden/>
     <w:unhideWhenUsed/>
     <w:qFormat/>
   </w:style>
-  <w:style w:type="table" w:styleId="638" w:default="1">
+  <w:style w:type="table" w:styleId="845" w:default="1">
     <w:name w:val="Normal Table"/>
     <w:uiPriority w:val="99"/>
     <w:semiHidden/>
@@ -13567,9 +13728,9 @@
       </w:tblCellMar>
     </w:tblPr>
   </w:style>
-  <w:style w:type="table" w:styleId="639">
+  <w:style w:type="table" w:styleId="846">
     <w:name w:val="Table Grid"/>
-    <w:basedOn w:val="638"/>
+    <w:basedOn w:val="845"/>
     <w:tblPr>
       <w:tblBorders>
         <w:top w:val="single" w:color="000000" w:sz="4" w:space="0"/>

--- a/templates/residencyApplication.docx
+++ b/templates/residencyApplication.docx
@@ -1472,7 +1472,7 @@
               <w:rPr>
                 <w:sz w:val="22"/>
               </w:rPr>
-              <w:t xml:space="preserve">Датой предоставления подлинника документа об образовании (01.09.2021)</w:t>
+              <w:t xml:space="preserve">Датой предоставления подлинника документа об образовании (01.09.2023)</w:t>
             </w:r>
             <w:r>
               <w:rPr>
@@ -2060,6 +2060,11 @@
           <w:color w:val="000000"/>
         </w:rPr>
       </w:r>
+      <w:r>
+        <w:rPr>
+          <w:color w:val="000000"/>
+        </w:rPr>
+      </w:r>
     </w:p>
     <w:p>
       <w:pPr>
@@ -2081,6 +2086,11 @@
           <w:color w:val="000000"/>
         </w:rPr>
       </w:r>
+      <w:r>
+        <w:rPr>
+          <w:color w:val="000000"/>
+        </w:rPr>
+      </w:r>
     </w:p>
     <w:p>
       <w:pPr>
@@ -2089,10 +2099,7 @@
         <w:spacing w:before="120" w:after="0"/>
       </w:pPr>
       <w:r>
-        <w:t xml:space="preserve">Дата приема документов «_____» _____________________ 202</w:t>
-      </w:r>
-      <w:r>
-        <w:t xml:space="preserve">2</w:t>
+        <w:t xml:space="preserve">Дата приема документов «_____» _____________________ 20__</w:t>
       </w:r>
       <w:r>
         <w:t xml:space="preserve"> г.</w:t>
